--- a/Phase2 Report.docx
+++ b/Phase2 Report.docx
@@ -228,31 +228,19 @@
           <w:sz w:val="32"/>
           <w:szCs w:val="32"/>
         </w:rPr>
-        <w:t xml:space="preserve">Micaela </w:t>
-      </w:r>
-      <w:proofErr w:type="spellStart"/>
-      <w:r>
-        <w:rPr>
-          <w:rFonts w:ascii="Times New Roman" w:eastAsia="Times New Roman" w:hAnsi="Times New Roman" w:cs="Times New Roman"/>
-          <w:color w:val="000000"/>
-          <w:sz w:val="32"/>
-          <w:szCs w:val="32"/>
-        </w:rPr>
-        <w:t>Varquez</w:t>
-      </w:r>
-      <w:proofErr w:type="spellEnd"/>
-      <w:r>
-        <w:rPr>
-          <w:rFonts w:ascii="Times New Roman" w:eastAsia="Times New Roman" w:hAnsi="Times New Roman" w:cs="Times New Roman"/>
-          <w:color w:val="000000"/>
-          <w:sz w:val="32"/>
-          <w:szCs w:val="32"/>
-        </w:rPr>
-        <w:t>: 33% Contribution</w:t>
+        <w:t>Micaela Varquez: 33% Contribution</w:t>
       </w:r>
     </w:p>
     <w:p>
-      <w:r>
+      <w:pPr>
+        <w:rPr>
+          <w:rFonts w:ascii="Times New Roman" w:hAnsi="Times New Roman" w:cs="Times New Roman"/>
+        </w:rPr>
+      </w:pPr>
+      <w:r>
+        <w:rPr>
+          <w:rFonts w:ascii="Times New Roman" w:hAnsi="Times New Roman" w:cs="Times New Roman"/>
+        </w:rPr>
         <w:br w:type="page"/>
       </w:r>
     </w:p>
@@ -383,6 +371,12 @@
         </w:rPr>
         <w:t>………</w:t>
       </w:r>
+      <w:r>
+        <w:rPr>
+          <w:color w:val="000000"/>
+        </w:rPr>
+        <w:t>4</w:t>
+      </w:r>
     </w:p>
     <w:p>
       <w:pPr>
@@ -401,6 +395,12 @@
         </w:rPr>
         <w:t xml:space="preserve"> …………………………...……………………</w:t>
       </w:r>
+      <w:r>
+        <w:rPr>
+          <w:color w:val="000000"/>
+        </w:rPr>
+        <w:t>………………………………7</w:t>
+      </w:r>
     </w:p>
     <w:p>
       <w:pPr>
@@ -418,24 +418,6 @@
           <w:color w:val="000000"/>
         </w:rPr>
         <w:t>……………………………………………..</w:t>
-      </w:r>
-    </w:p>
-    <w:p>
-      <w:pPr>
-        <w:pStyle w:val="NormalWeb"/>
-        <w:spacing w:before="0" w:beforeAutospacing="0" w:after="0" w:afterAutospacing="0" w:line="480" w:lineRule="auto"/>
-      </w:pPr>
-      <w:r>
-        <w:rPr>
-          <w:color w:val="000000"/>
-        </w:rPr>
-        <w:t>Verilog Source Code</w:t>
-      </w:r>
-      <w:r>
-        <w:rPr>
-          <w:color w:val="000000"/>
-        </w:rPr>
-        <w:t>………………………………………..</w:t>
       </w:r>
     </w:p>
     <w:p>
@@ -444,19 +426,11 @@
         <w:spacing w:before="0" w:beforeAutospacing="0" w:after="0" w:afterAutospacing="0" w:line="480" w:lineRule="auto"/>
         <w:ind w:firstLine="720"/>
       </w:pPr>
-      <w:proofErr w:type="spellStart"/>
-      <w:r>
-        <w:rPr>
-          <w:color w:val="000000"/>
-        </w:rPr>
-        <w:t>ALUControlUnit</w:t>
-      </w:r>
-      <w:proofErr w:type="spellEnd"/>
-      <w:r>
-        <w:rPr>
-          <w:color w:val="000000"/>
-        </w:rPr>
-        <w:t>…………………………………….</w:t>
+      <w:r>
+        <w:rPr>
+          <w:color w:val="000000"/>
+        </w:rPr>
+        <w:t>ALUControlUnit…………………………………….</w:t>
       </w:r>
     </w:p>
     <w:p>
@@ -465,19 +439,11 @@
         <w:spacing w:before="0" w:beforeAutospacing="0" w:after="0" w:afterAutospacing="0" w:line="480" w:lineRule="auto"/>
         <w:ind w:firstLine="720"/>
       </w:pPr>
-      <w:proofErr w:type="spellStart"/>
-      <w:r>
-        <w:rPr>
-          <w:color w:val="000000"/>
-        </w:rPr>
-        <w:t>BCHazardControlUnit</w:t>
-      </w:r>
-      <w:proofErr w:type="spellEnd"/>
-      <w:r>
-        <w:rPr>
-          <w:color w:val="000000"/>
-        </w:rPr>
-        <w:t>…………………………………….</w:t>
+      <w:r>
+        <w:rPr>
+          <w:color w:val="000000"/>
+        </w:rPr>
+        <w:t>BCHazardControlUnit…………………………………….</w:t>
       </w:r>
     </w:p>
     <w:p>
@@ -485,23 +451,12 @@
         <w:pStyle w:val="NormalWeb"/>
         <w:spacing w:before="0" w:beforeAutospacing="0" w:after="0" w:afterAutospacing="0" w:line="480" w:lineRule="auto"/>
         <w:ind w:firstLine="720"/>
-        <w:rPr>
-          <w:color w:val="000000"/>
-        </w:rPr>
-      </w:pPr>
-      <w:proofErr w:type="spellStart"/>
-      <w:r>
-        <w:rPr>
-          <w:color w:val="000000"/>
-        </w:rPr>
-        <w:t>BranchEquator</w:t>
-      </w:r>
-      <w:proofErr w:type="spellEnd"/>
-      <w:r>
-        <w:rPr>
-          <w:color w:val="000000"/>
-        </w:rPr>
-        <w:t>…………………………………….</w:t>
+      </w:pPr>
+      <w:r>
+        <w:rPr>
+          <w:color w:val="000000"/>
+        </w:rPr>
+        <w:t>ControlUnit…………………………………….</w:t>
       </w:r>
     </w:p>
     <w:p>
@@ -510,19 +465,29 @@
         <w:spacing w:before="0" w:beforeAutospacing="0" w:after="0" w:afterAutospacing="0" w:line="480" w:lineRule="auto"/>
         <w:ind w:firstLine="720"/>
       </w:pPr>
-      <w:proofErr w:type="spellStart"/>
-      <w:r>
-        <w:rPr>
-          <w:color w:val="000000"/>
-        </w:rPr>
-        <w:t>ControlUnit</w:t>
-      </w:r>
-      <w:proofErr w:type="spellEnd"/>
-      <w:r>
-        <w:rPr>
-          <w:color w:val="000000"/>
-        </w:rPr>
-        <w:t>…………………………………….</w:t>
+      <w:r>
+        <w:rPr>
+          <w:color w:val="000000"/>
+        </w:rPr>
+        <w:t>RegisterForwardingUnit…………………………………….</w:t>
+      </w:r>
+    </w:p>
+    <w:p>
+      <w:pPr>
+        <w:pStyle w:val="NormalWeb"/>
+        <w:spacing w:before="0" w:beforeAutospacing="0" w:after="0" w:afterAutospacing="0" w:line="480" w:lineRule="auto"/>
+      </w:pPr>
+      <w:r>
+        <w:rPr>
+          <w:color w:val="000000"/>
+        </w:rPr>
+        <w:t>Verilog Source Code</w:t>
+      </w:r>
+      <w:r>
+        <w:rPr>
+          <w:color w:val="000000"/>
+        </w:rPr>
+        <w:t>………………………………………..</w:t>
       </w:r>
     </w:p>
     <w:p>
@@ -535,13 +500,7 @@
         <w:rPr>
           <w:color w:val="000000"/>
         </w:rPr>
-        <w:t>CPU</w:t>
-      </w:r>
-      <w:r>
-        <w:rPr>
-          <w:color w:val="000000"/>
-        </w:rPr>
-        <w:t>…………………………………….</w:t>
+        <w:t>ALUControlUnit…………………………………….</w:t>
       </w:r>
     </w:p>
     <w:p>
@@ -549,23 +508,12 @@
         <w:pStyle w:val="NormalWeb"/>
         <w:spacing w:before="0" w:beforeAutospacing="0" w:after="0" w:afterAutospacing="0" w:line="480" w:lineRule="auto"/>
         <w:ind w:firstLine="720"/>
-        <w:rPr>
-          <w:color w:val="000000"/>
-        </w:rPr>
-      </w:pPr>
-      <w:proofErr w:type="spellStart"/>
-      <w:r>
-        <w:rPr>
-          <w:color w:val="000000"/>
-        </w:rPr>
-        <w:t>DataMemory</w:t>
-      </w:r>
-      <w:proofErr w:type="spellEnd"/>
-      <w:r>
-        <w:rPr>
-          <w:color w:val="000000"/>
-        </w:rPr>
-        <w:t>…………………………………….</w:t>
+      </w:pPr>
+      <w:r>
+        <w:rPr>
+          <w:color w:val="000000"/>
+        </w:rPr>
+        <w:t>BCHazardControlUnit…………………………………….</w:t>
       </w:r>
     </w:p>
     <w:p>
@@ -573,18 +521,15 @@
         <w:pStyle w:val="NormalWeb"/>
         <w:spacing w:before="0" w:beforeAutospacing="0" w:after="0" w:afterAutospacing="0" w:line="480" w:lineRule="auto"/>
         <w:ind w:firstLine="720"/>
-      </w:pPr>
-      <w:r>
-        <w:rPr>
-          <w:color w:val="000000"/>
-        </w:rPr>
-        <w:t>EXMEM</w:t>
-      </w:r>
-      <w:r>
-        <w:rPr>
-          <w:color w:val="000000"/>
-        </w:rPr>
-        <w:t>…………………………………….</w:t>
+        <w:rPr>
+          <w:color w:val="000000"/>
+        </w:rPr>
+      </w:pPr>
+      <w:r>
+        <w:rPr>
+          <w:color w:val="000000"/>
+        </w:rPr>
+        <w:t>BranchEquator…………………………………….</w:t>
       </w:r>
     </w:p>
     <w:p>
@@ -597,7 +542,7 @@
         <w:rPr>
           <w:color w:val="000000"/>
         </w:rPr>
-        <w:t>IDEX</w:t>
+        <w:t>ControlUnit</w:t>
       </w:r>
       <w:r>
         <w:rPr>
@@ -611,15 +556,12 @@
         <w:pStyle w:val="NormalWeb"/>
         <w:spacing w:before="0" w:beforeAutospacing="0" w:after="0" w:afterAutospacing="0" w:line="480" w:lineRule="auto"/>
         <w:ind w:firstLine="720"/>
-        <w:rPr>
-          <w:color w:val="000000"/>
-        </w:rPr>
-      </w:pPr>
-      <w:r>
-        <w:rPr>
-          <w:color w:val="000000"/>
-        </w:rPr>
-        <w:t>IFID</w:t>
+      </w:pPr>
+      <w:r>
+        <w:rPr>
+          <w:color w:val="000000"/>
+        </w:rPr>
+        <w:t>CPU</w:t>
       </w:r>
       <w:r>
         <w:rPr>
@@ -633,15 +575,16 @@
         <w:pStyle w:val="NormalWeb"/>
         <w:spacing w:before="0" w:beforeAutospacing="0" w:after="0" w:afterAutospacing="0" w:line="480" w:lineRule="auto"/>
         <w:ind w:firstLine="720"/>
-      </w:pPr>
-      <w:proofErr w:type="spellStart"/>
-      <w:r>
-        <w:rPr>
-          <w:color w:val="000000"/>
-        </w:rPr>
-        <w:t>InstructionMemory</w:t>
-      </w:r>
-      <w:proofErr w:type="spellEnd"/>
+        <w:rPr>
+          <w:color w:val="000000"/>
+        </w:rPr>
+      </w:pPr>
+      <w:r>
+        <w:rPr>
+          <w:color w:val="000000"/>
+        </w:rPr>
+        <w:t>DataMemory</w:t>
+      </w:r>
       <w:r>
         <w:rPr>
           <w:color w:val="000000"/>
@@ -655,14 +598,12 @@
         <w:spacing w:before="0" w:beforeAutospacing="0" w:after="0" w:afterAutospacing="0" w:line="480" w:lineRule="auto"/>
         <w:ind w:firstLine="720"/>
       </w:pPr>
-      <w:proofErr w:type="spellStart"/>
-      <w:r>
-        <w:rPr>
-          <w:color w:val="000000"/>
-        </w:rPr>
-        <w:t>MainALU</w:t>
-      </w:r>
-      <w:proofErr w:type="spellEnd"/>
+      <w:r>
+        <w:rPr>
+          <w:color w:val="000000"/>
+        </w:rPr>
+        <w:t>EXMEM</w:t>
+      </w:r>
       <w:r>
         <w:rPr>
           <w:color w:val="000000"/>
@@ -675,15 +616,12 @@
         <w:pStyle w:val="NormalWeb"/>
         <w:spacing w:before="0" w:beforeAutospacing="0" w:after="0" w:afterAutospacing="0" w:line="480" w:lineRule="auto"/>
         <w:ind w:firstLine="720"/>
-        <w:rPr>
-          <w:color w:val="000000"/>
-        </w:rPr>
-      </w:pPr>
-      <w:r>
-        <w:rPr>
-          <w:color w:val="000000"/>
-        </w:rPr>
-        <w:t>MEMWB</w:t>
+      </w:pPr>
+      <w:r>
+        <w:rPr>
+          <w:color w:val="000000"/>
+        </w:rPr>
+        <w:t>IDEX</w:t>
       </w:r>
       <w:r>
         <w:rPr>
@@ -697,12 +635,15 @@
         <w:pStyle w:val="NormalWeb"/>
         <w:spacing w:before="0" w:beforeAutospacing="0" w:after="0" w:afterAutospacing="0" w:line="480" w:lineRule="auto"/>
         <w:ind w:firstLine="720"/>
-      </w:pPr>
-      <w:r>
-        <w:rPr>
-          <w:color w:val="000000"/>
-        </w:rPr>
-        <w:t>MUX1-7</w:t>
+        <w:rPr>
+          <w:color w:val="000000"/>
+        </w:rPr>
+      </w:pPr>
+      <w:r>
+        <w:rPr>
+          <w:color w:val="000000"/>
+        </w:rPr>
+        <w:t>IFID</w:t>
       </w:r>
       <w:r>
         <w:rPr>
@@ -721,7 +662,7 @@
         <w:rPr>
           <w:color w:val="000000"/>
         </w:rPr>
-        <w:t>PC</w:t>
+        <w:t>InstructionMemory</w:t>
       </w:r>
       <w:r>
         <w:rPr>
@@ -735,18 +676,13 @@
         <w:pStyle w:val="NormalWeb"/>
         <w:spacing w:before="0" w:beforeAutospacing="0" w:after="0" w:afterAutospacing="0" w:line="480" w:lineRule="auto"/>
         <w:ind w:firstLine="720"/>
-        <w:rPr>
-          <w:color w:val="000000"/>
-        </w:rPr>
-      </w:pPr>
-      <w:proofErr w:type="spellStart"/>
-      <w:r>
-        <w:rPr>
-          <w:color w:val="000000"/>
-        </w:rPr>
-        <w:t>RegisterFile</w:t>
-      </w:r>
-      <w:proofErr w:type="spellEnd"/>
+      </w:pPr>
+      <w:r>
+        <w:rPr>
+          <w:color w:val="000000"/>
+        </w:rPr>
+        <w:t>MainALU</w:t>
+      </w:r>
       <w:r>
         <w:rPr>
           <w:color w:val="000000"/>
@@ -759,15 +695,16 @@
         <w:pStyle w:val="NormalWeb"/>
         <w:spacing w:before="0" w:beforeAutospacing="0" w:after="0" w:afterAutospacing="0" w:line="480" w:lineRule="auto"/>
         <w:ind w:firstLine="720"/>
-      </w:pPr>
-      <w:proofErr w:type="spellStart"/>
-      <w:r>
-        <w:rPr>
-          <w:color w:val="000000"/>
-        </w:rPr>
-        <w:t>RegisterForwardingUnit</w:t>
-      </w:r>
-      <w:proofErr w:type="spellEnd"/>
+        <w:rPr>
+          <w:color w:val="000000"/>
+        </w:rPr>
+      </w:pPr>
+      <w:r>
+        <w:rPr>
+          <w:color w:val="000000"/>
+        </w:rPr>
+        <w:t>MEMWB</w:t>
+      </w:r>
       <w:r>
         <w:rPr>
           <w:color w:val="000000"/>
@@ -781,14 +718,12 @@
         <w:spacing w:before="0" w:beforeAutospacing="0" w:after="0" w:afterAutospacing="0" w:line="480" w:lineRule="auto"/>
         <w:ind w:firstLine="720"/>
       </w:pPr>
-      <w:proofErr w:type="spellStart"/>
-      <w:r>
-        <w:rPr>
-          <w:color w:val="000000"/>
-        </w:rPr>
-        <w:t>ShiftLeft</w:t>
-      </w:r>
-      <w:proofErr w:type="spellEnd"/>
+      <w:r>
+        <w:rPr>
+          <w:color w:val="000000"/>
+        </w:rPr>
+        <w:t>MUX1-7</w:t>
+      </w:r>
       <w:r>
         <w:rPr>
           <w:color w:val="000000"/>
@@ -801,18 +736,13 @@
         <w:pStyle w:val="NormalWeb"/>
         <w:spacing w:before="0" w:beforeAutospacing="0" w:after="0" w:afterAutospacing="0" w:line="480" w:lineRule="auto"/>
         <w:ind w:firstLine="720"/>
-        <w:rPr>
-          <w:color w:val="000000"/>
-        </w:rPr>
-      </w:pPr>
-      <w:proofErr w:type="spellStart"/>
-      <w:r>
-        <w:rPr>
-          <w:color w:val="000000"/>
-        </w:rPr>
-        <w:t>SignExtentions</w:t>
-      </w:r>
-      <w:proofErr w:type="spellEnd"/>
+      </w:pPr>
+      <w:r>
+        <w:rPr>
+          <w:color w:val="000000"/>
+        </w:rPr>
+        <w:t>PC</w:t>
+      </w:r>
       <w:r>
         <w:rPr>
           <w:color w:val="000000"/>
@@ -825,16 +755,17 @@
         <w:pStyle w:val="NormalWeb"/>
         <w:spacing w:before="0" w:beforeAutospacing="0" w:after="0" w:afterAutospacing="0" w:line="480" w:lineRule="auto"/>
         <w:ind w:firstLine="720"/>
-      </w:pPr>
-      <w:proofErr w:type="spellStart"/>
+        <w:rPr>
+          <w:color w:val="000000"/>
+        </w:rPr>
+      </w:pPr>
       <w:r>
         <w:rPr>
           <w:color w:val="000000"/>
         </w:rPr>
         <w:lastRenderedPageBreak/>
-        <w:t>ZeroExtend</w:t>
-      </w:r>
-      <w:proofErr w:type="spellEnd"/>
+        <w:t>RegisterFile</w:t>
+      </w:r>
       <w:r>
         <w:rPr>
           <w:color w:val="000000"/>
@@ -846,6 +777,85 @@
       <w:pPr>
         <w:pStyle w:val="NormalWeb"/>
         <w:spacing w:before="0" w:beforeAutospacing="0" w:after="0" w:afterAutospacing="0" w:line="480" w:lineRule="auto"/>
+        <w:ind w:firstLine="720"/>
+      </w:pPr>
+      <w:r>
+        <w:rPr>
+          <w:color w:val="000000"/>
+        </w:rPr>
+        <w:t>RegisterForwardingUnit</w:t>
+      </w:r>
+      <w:r>
+        <w:rPr>
+          <w:color w:val="000000"/>
+        </w:rPr>
+        <w:t>…………………………………….</w:t>
+      </w:r>
+    </w:p>
+    <w:p>
+      <w:pPr>
+        <w:pStyle w:val="NormalWeb"/>
+        <w:spacing w:before="0" w:beforeAutospacing="0" w:after="0" w:afterAutospacing="0" w:line="480" w:lineRule="auto"/>
+        <w:ind w:firstLine="720"/>
+      </w:pPr>
+      <w:r>
+        <w:rPr>
+          <w:color w:val="000000"/>
+        </w:rPr>
+        <w:t>ShiftLeft</w:t>
+      </w:r>
+      <w:r>
+        <w:rPr>
+          <w:color w:val="000000"/>
+        </w:rPr>
+        <w:t>…………………………………….</w:t>
+      </w:r>
+    </w:p>
+    <w:p>
+      <w:pPr>
+        <w:pStyle w:val="NormalWeb"/>
+        <w:spacing w:before="0" w:beforeAutospacing="0" w:after="0" w:afterAutospacing="0" w:line="480" w:lineRule="auto"/>
+        <w:ind w:firstLine="720"/>
+        <w:rPr>
+          <w:color w:val="000000"/>
+        </w:rPr>
+      </w:pPr>
+      <w:r>
+        <w:rPr>
+          <w:color w:val="000000"/>
+        </w:rPr>
+        <w:t>SignExtentions</w:t>
+      </w:r>
+      <w:r>
+        <w:rPr>
+          <w:color w:val="000000"/>
+        </w:rPr>
+        <w:t>…………………………………….</w:t>
+      </w:r>
+    </w:p>
+    <w:p>
+      <w:pPr>
+        <w:pStyle w:val="NormalWeb"/>
+        <w:spacing w:before="0" w:beforeAutospacing="0" w:after="0" w:afterAutospacing="0" w:line="480" w:lineRule="auto"/>
+        <w:ind w:firstLine="720"/>
+      </w:pPr>
+      <w:r>
+        <w:rPr>
+          <w:color w:val="000000"/>
+        </w:rPr>
+        <w:t>ZeroExtend</w:t>
+      </w:r>
+      <w:r>
+        <w:rPr>
+          <w:color w:val="000000"/>
+        </w:rPr>
+        <w:t>…………………………………….</w:t>
+      </w:r>
+    </w:p>
+    <w:p>
+      <w:pPr>
+        <w:pStyle w:val="NormalWeb"/>
+        <w:spacing w:before="0" w:beforeAutospacing="0" w:after="0" w:afterAutospacing="0" w:line="480" w:lineRule="auto"/>
       </w:pPr>
       <w:r>
         <w:rPr>
@@ -858,11 +868,4496 @@
           <w:color w:val="000000"/>
         </w:rPr>
         <w:t>...…………………………………………………………………………</w:t>
+      </w:r>
+    </w:p>
+    <w:p>
+      <w:pPr>
+        <w:rPr>
+          <w:rFonts w:ascii="Times New Roman" w:hAnsi="Times New Roman" w:cs="Times New Roman"/>
+        </w:rPr>
+      </w:pPr>
+      <w:r>
+        <w:rPr>
+          <w:rFonts w:ascii="Times New Roman" w:hAnsi="Times New Roman" w:cs="Times New Roman"/>
+        </w:rPr>
+        <w:br w:type="page"/>
+      </w:r>
+    </w:p>
+    <w:p>
+      <w:pPr>
+        <w:jc w:val="center"/>
+        <w:rPr>
+          <w:rFonts w:ascii="Times" w:hAnsi="Times" w:cs="Times"/>
+          <w:b/>
+          <w:bCs/>
+          <w:i/>
+          <w:iCs/>
+        </w:rPr>
+      </w:pPr>
+      <w:r>
+        <w:rPr>
+          <w:rFonts w:ascii="Times" w:hAnsi="Times" w:cs="Times"/>
+          <w:b/>
+          <w:bCs/>
+          <w:i/>
+          <w:iCs/>
+        </w:rPr>
+        <w:lastRenderedPageBreak/>
+        <w:t xml:space="preserve">CSc/CPE 142 </w:t>
+      </w:r>
+    </w:p>
+    <w:p>
+      <w:pPr>
+        <w:jc w:val="center"/>
+        <w:rPr>
+          <w:rFonts w:ascii="Times" w:hAnsi="Times" w:cs="Times"/>
+          <w:b/>
+          <w:bCs/>
+          <w:i/>
+          <w:iCs/>
+        </w:rPr>
+      </w:pPr>
+      <w:r>
+        <w:rPr>
+          <w:rFonts w:ascii="Times" w:hAnsi="Times" w:cs="Times"/>
+          <w:b/>
+          <w:bCs/>
+          <w:i/>
+          <w:iCs/>
+        </w:rPr>
+        <w:t>Term Project Status Report</w:t>
+      </w:r>
+    </w:p>
+    <w:p>
+      <w:pPr>
+        <w:jc w:val="center"/>
+        <w:rPr>
+          <w:rFonts w:ascii="Times" w:hAnsi="Times" w:cs="Times"/>
+          <w:b/>
+          <w:bCs/>
+          <w:i/>
+          <w:iCs/>
+        </w:rPr>
+      </w:pPr>
+      <w:r>
+        <w:rPr>
+          <w:rFonts w:ascii="Times" w:hAnsi="Times" w:cs="Times"/>
+          <w:b/>
+          <w:bCs/>
+          <w:i/>
+          <w:iCs/>
+        </w:rPr>
+        <w:t>Team #13</w:t>
+      </w:r>
+    </w:p>
+    <w:p>
+      <w:pPr>
+        <w:pStyle w:val="BodyText"/>
+      </w:pPr>
+      <w:r>
+        <w:t>Complete this form by typing  the requested information and include the completed  form in your report after TOC.  Gray cells will be filled by the instructor.</w:t>
+      </w:r>
+    </w:p>
+    <w:p>
+      <w:pPr>
+        <w:jc w:val="center"/>
+        <w:rPr>
+          <w:rFonts w:ascii="Times" w:hAnsi="Times" w:cs="Times"/>
+          <w:b/>
+          <w:bCs/>
+          <w:i/>
+          <w:iCs/>
+        </w:rPr>
+      </w:pPr>
+    </w:p>
+    <w:tbl>
+      <w:tblPr>
+        <w:tblW w:w="0" w:type="auto"/>
+        <w:tblInd w:w="108" w:type="dxa"/>
+        <w:tblBorders>
+          <w:top w:val="single" w:sz="4" w:space="0" w:color="auto"/>
+          <w:left w:val="single" w:sz="4" w:space="0" w:color="auto"/>
+          <w:bottom w:val="single" w:sz="4" w:space="0" w:color="auto"/>
+          <w:right w:val="single" w:sz="4" w:space="0" w:color="auto"/>
+          <w:insideH w:val="single" w:sz="4" w:space="0" w:color="auto"/>
+          <w:insideV w:val="single" w:sz="4" w:space="0" w:color="auto"/>
+        </w:tblBorders>
+        <w:tblLook w:val="0000" w:firstRow="0" w:lastRow="0" w:firstColumn="0" w:lastColumn="0" w:noHBand="0" w:noVBand="0"/>
+      </w:tblPr>
+      <w:tblGrid>
+        <w:gridCol w:w="3133"/>
+        <w:gridCol w:w="3257"/>
+        <w:gridCol w:w="2733"/>
+      </w:tblGrid>
+      <w:tr>
+        <w:trPr>
+          <w:trHeight w:val="315"/>
+        </w:trPr>
+        <w:tc>
+          <w:tcPr>
+            <w:tcW w:w="3133" w:type="dxa"/>
+            <w:tcBorders>
+              <w:top w:val="single" w:sz="4" w:space="0" w:color="auto"/>
+              <w:left w:val="single" w:sz="4" w:space="0" w:color="auto"/>
+              <w:bottom w:val="single" w:sz="4" w:space="0" w:color="auto"/>
+              <w:right w:val="single" w:sz="4" w:space="0" w:color="auto"/>
+            </w:tcBorders>
+            <w:shd w:val="clear" w:color="auto" w:fill="auto"/>
+          </w:tcPr>
+          <w:p>
+            <w:pPr>
+              <w:tabs>
+                <w:tab w:val="left" w:pos="-1440"/>
+              </w:tabs>
+              <w:rPr>
+                <w:rFonts w:ascii="Times" w:hAnsi="Times" w:cs="Times"/>
+                <w:i/>
+                <w:iCs/>
+              </w:rPr>
+            </w:pPr>
+            <w:r>
+              <w:rPr>
+                <w:rFonts w:ascii="Times" w:hAnsi="Times" w:cs="Times"/>
+                <w:i/>
+                <w:iCs/>
+              </w:rPr>
+              <w:t>Name</w:t>
+            </w:r>
+          </w:p>
+        </w:tc>
+        <w:tc>
+          <w:tcPr>
+            <w:tcW w:w="3257" w:type="dxa"/>
+            <w:tcBorders>
+              <w:top w:val="single" w:sz="4" w:space="0" w:color="auto"/>
+              <w:left w:val="single" w:sz="4" w:space="0" w:color="auto"/>
+              <w:bottom w:val="single" w:sz="4" w:space="0" w:color="auto"/>
+              <w:right w:val="single" w:sz="4" w:space="0" w:color="auto"/>
+            </w:tcBorders>
+            <w:shd w:val="clear" w:color="auto" w:fill="auto"/>
+          </w:tcPr>
+          <w:p>
+            <w:pPr>
+              <w:tabs>
+                <w:tab w:val="left" w:pos="-1440"/>
+              </w:tabs>
+              <w:rPr>
+                <w:rFonts w:ascii="Times" w:hAnsi="Times" w:cs="Times"/>
+                <w:i/>
+                <w:iCs/>
+              </w:rPr>
+            </w:pPr>
+            <w:r>
+              <w:rPr>
+                <w:rFonts w:ascii="Times" w:hAnsi="Times" w:cs="Times"/>
+                <w:i/>
+                <w:iCs/>
+              </w:rPr>
+              <w:t>% Contribution</w:t>
+            </w:r>
+          </w:p>
+        </w:tc>
+        <w:tc>
+          <w:tcPr>
+            <w:tcW w:w="2733" w:type="dxa"/>
+            <w:tcBorders>
+              <w:top w:val="single" w:sz="4" w:space="0" w:color="auto"/>
+              <w:left w:val="single" w:sz="4" w:space="0" w:color="auto"/>
+              <w:bottom w:val="single" w:sz="4" w:space="0" w:color="auto"/>
+              <w:right w:val="single" w:sz="4" w:space="0" w:color="auto"/>
+            </w:tcBorders>
+            <w:shd w:val="clear" w:color="auto" w:fill="C0C0C0"/>
+          </w:tcPr>
+          <w:p>
+            <w:pPr>
+              <w:tabs>
+                <w:tab w:val="left" w:pos="-1440"/>
+              </w:tabs>
+              <w:rPr>
+                <w:rFonts w:ascii="Times" w:hAnsi="Times" w:cs="Times"/>
+                <w:i/>
+                <w:iCs/>
+              </w:rPr>
+            </w:pPr>
+            <w:r>
+              <w:rPr>
+                <w:rFonts w:ascii="Times" w:hAnsi="Times" w:cs="Times"/>
+                <w:i/>
+                <w:iCs/>
+              </w:rPr>
+              <w:t>Grade</w:t>
+            </w:r>
+          </w:p>
+        </w:tc>
+      </w:tr>
+      <w:tr>
+        <w:trPr>
+          <w:trHeight w:val="329"/>
+        </w:trPr>
+        <w:tc>
+          <w:tcPr>
+            <w:tcW w:w="3133" w:type="dxa"/>
+            <w:tcBorders>
+              <w:top w:val="single" w:sz="4" w:space="0" w:color="auto"/>
+              <w:left w:val="single" w:sz="4" w:space="0" w:color="auto"/>
+              <w:bottom w:val="single" w:sz="4" w:space="0" w:color="auto"/>
+              <w:right w:val="single" w:sz="4" w:space="0" w:color="auto"/>
+            </w:tcBorders>
+            <w:shd w:val="clear" w:color="auto" w:fill="auto"/>
+          </w:tcPr>
+          <w:p>
+            <w:pPr>
+              <w:tabs>
+                <w:tab w:val="left" w:pos="-1440"/>
+              </w:tabs>
+              <w:rPr>
+                <w:rFonts w:ascii="Times" w:hAnsi="Times" w:cs="Times"/>
+                <w:i/>
+                <w:iCs/>
+              </w:rPr>
+            </w:pPr>
+            <w:r>
+              <w:rPr>
+                <w:rFonts w:ascii="Times" w:hAnsi="Times" w:cs="Times"/>
+                <w:i/>
+                <w:iCs/>
+              </w:rPr>
+              <w:t>Tyler Moua</w:t>
+            </w:r>
+          </w:p>
+        </w:tc>
+        <w:tc>
+          <w:tcPr>
+            <w:tcW w:w="3257" w:type="dxa"/>
+            <w:tcBorders>
+              <w:top w:val="single" w:sz="4" w:space="0" w:color="auto"/>
+              <w:left w:val="single" w:sz="4" w:space="0" w:color="auto"/>
+              <w:bottom w:val="single" w:sz="4" w:space="0" w:color="auto"/>
+              <w:right w:val="single" w:sz="4" w:space="0" w:color="auto"/>
+            </w:tcBorders>
+            <w:shd w:val="clear" w:color="auto" w:fill="auto"/>
+          </w:tcPr>
+          <w:p>
+            <w:pPr>
+              <w:tabs>
+                <w:tab w:val="left" w:pos="-1440"/>
+              </w:tabs>
+              <w:rPr>
+                <w:rFonts w:ascii="Times" w:hAnsi="Times" w:cs="Times"/>
+                <w:i/>
+                <w:iCs/>
+              </w:rPr>
+            </w:pPr>
+            <w:r>
+              <w:rPr>
+                <w:rFonts w:ascii="Times" w:hAnsi="Times" w:cs="Times"/>
+                <w:i/>
+                <w:iCs/>
+              </w:rPr>
+              <w:t>33</w:t>
+            </w:r>
+          </w:p>
+        </w:tc>
+        <w:tc>
+          <w:tcPr>
+            <w:tcW w:w="2733" w:type="dxa"/>
+            <w:tcBorders>
+              <w:top w:val="single" w:sz="4" w:space="0" w:color="auto"/>
+              <w:left w:val="single" w:sz="4" w:space="0" w:color="auto"/>
+              <w:bottom w:val="single" w:sz="4" w:space="0" w:color="auto"/>
+              <w:right w:val="single" w:sz="4" w:space="0" w:color="auto"/>
+            </w:tcBorders>
+            <w:shd w:val="clear" w:color="auto" w:fill="C0C0C0"/>
+          </w:tcPr>
+          <w:p>
+            <w:pPr>
+              <w:tabs>
+                <w:tab w:val="left" w:pos="-1440"/>
+              </w:tabs>
+              <w:rPr>
+                <w:rFonts w:ascii="Times" w:hAnsi="Times" w:cs="Times"/>
+                <w:i/>
+                <w:iCs/>
+              </w:rPr>
+            </w:pPr>
+          </w:p>
+        </w:tc>
+      </w:tr>
+      <w:tr>
+        <w:trPr>
+          <w:trHeight w:val="410"/>
+        </w:trPr>
+        <w:tc>
+          <w:tcPr>
+            <w:tcW w:w="3133" w:type="dxa"/>
+            <w:tcBorders>
+              <w:top w:val="single" w:sz="4" w:space="0" w:color="auto"/>
+              <w:left w:val="single" w:sz="4" w:space="0" w:color="auto"/>
+              <w:bottom w:val="single" w:sz="4" w:space="0" w:color="auto"/>
+              <w:right w:val="single" w:sz="4" w:space="0" w:color="auto"/>
+            </w:tcBorders>
+            <w:shd w:val="clear" w:color="auto" w:fill="auto"/>
+          </w:tcPr>
+          <w:p>
+            <w:pPr>
+              <w:tabs>
+                <w:tab w:val="left" w:pos="-1440"/>
+              </w:tabs>
+              <w:rPr>
+                <w:rFonts w:ascii="Times" w:hAnsi="Times" w:cs="Times"/>
+                <w:i/>
+                <w:iCs/>
+              </w:rPr>
+            </w:pPr>
+            <w:r>
+              <w:rPr>
+                <w:rFonts w:ascii="Times" w:hAnsi="Times" w:cs="Times"/>
+                <w:i/>
+                <w:iCs/>
+              </w:rPr>
+              <w:t>Aaron Rai</w:t>
+            </w:r>
+          </w:p>
+        </w:tc>
+        <w:tc>
+          <w:tcPr>
+            <w:tcW w:w="3257" w:type="dxa"/>
+            <w:tcBorders>
+              <w:top w:val="single" w:sz="4" w:space="0" w:color="auto"/>
+              <w:left w:val="single" w:sz="4" w:space="0" w:color="auto"/>
+              <w:bottom w:val="single" w:sz="4" w:space="0" w:color="auto"/>
+              <w:right w:val="single" w:sz="4" w:space="0" w:color="auto"/>
+            </w:tcBorders>
+            <w:shd w:val="clear" w:color="auto" w:fill="auto"/>
+          </w:tcPr>
+          <w:p>
+            <w:pPr>
+              <w:tabs>
+                <w:tab w:val="left" w:pos="-1440"/>
+              </w:tabs>
+              <w:rPr>
+                <w:rFonts w:ascii="Times" w:hAnsi="Times" w:cs="Times"/>
+                <w:i/>
+                <w:iCs/>
+              </w:rPr>
+            </w:pPr>
+            <w:r>
+              <w:rPr>
+                <w:rFonts w:ascii="Times" w:hAnsi="Times" w:cs="Times"/>
+                <w:i/>
+                <w:iCs/>
+              </w:rPr>
+              <w:t>33</w:t>
+            </w:r>
+          </w:p>
+        </w:tc>
+        <w:tc>
+          <w:tcPr>
+            <w:tcW w:w="2733" w:type="dxa"/>
+            <w:tcBorders>
+              <w:top w:val="single" w:sz="4" w:space="0" w:color="auto"/>
+              <w:left w:val="single" w:sz="4" w:space="0" w:color="auto"/>
+              <w:bottom w:val="single" w:sz="4" w:space="0" w:color="auto"/>
+              <w:right w:val="single" w:sz="4" w:space="0" w:color="auto"/>
+            </w:tcBorders>
+            <w:shd w:val="clear" w:color="auto" w:fill="C0C0C0"/>
+          </w:tcPr>
+          <w:p>
+            <w:pPr>
+              <w:tabs>
+                <w:tab w:val="left" w:pos="-1440"/>
+              </w:tabs>
+              <w:rPr>
+                <w:rFonts w:ascii="Times" w:hAnsi="Times" w:cs="Times"/>
+                <w:i/>
+                <w:iCs/>
+              </w:rPr>
+            </w:pPr>
+          </w:p>
+        </w:tc>
+      </w:tr>
+      <w:tr>
+        <w:trPr>
+          <w:trHeight w:val="410"/>
+        </w:trPr>
+        <w:tc>
+          <w:tcPr>
+            <w:tcW w:w="3133" w:type="dxa"/>
+            <w:tcBorders>
+              <w:top w:val="single" w:sz="4" w:space="0" w:color="auto"/>
+              <w:left w:val="single" w:sz="4" w:space="0" w:color="auto"/>
+              <w:bottom w:val="single" w:sz="4" w:space="0" w:color="auto"/>
+              <w:right w:val="single" w:sz="4" w:space="0" w:color="auto"/>
+            </w:tcBorders>
+            <w:shd w:val="clear" w:color="auto" w:fill="auto"/>
+          </w:tcPr>
+          <w:p>
+            <w:pPr>
+              <w:tabs>
+                <w:tab w:val="left" w:pos="-1440"/>
+              </w:tabs>
+              <w:rPr>
+                <w:rFonts w:ascii="Times" w:hAnsi="Times" w:cs="Times"/>
+                <w:i/>
+                <w:iCs/>
+              </w:rPr>
+            </w:pPr>
+            <w:r>
+              <w:rPr>
+                <w:rFonts w:ascii="Times" w:hAnsi="Times" w:cs="Times"/>
+                <w:i/>
+                <w:iCs/>
+              </w:rPr>
+              <w:t>Micaela Varquez</w:t>
+            </w:r>
+          </w:p>
+        </w:tc>
+        <w:tc>
+          <w:tcPr>
+            <w:tcW w:w="3257" w:type="dxa"/>
+            <w:tcBorders>
+              <w:top w:val="single" w:sz="4" w:space="0" w:color="auto"/>
+              <w:left w:val="single" w:sz="4" w:space="0" w:color="auto"/>
+              <w:bottom w:val="single" w:sz="4" w:space="0" w:color="auto"/>
+              <w:right w:val="single" w:sz="4" w:space="0" w:color="auto"/>
+            </w:tcBorders>
+            <w:shd w:val="clear" w:color="auto" w:fill="auto"/>
+          </w:tcPr>
+          <w:p>
+            <w:pPr>
+              <w:tabs>
+                <w:tab w:val="left" w:pos="-1440"/>
+              </w:tabs>
+              <w:rPr>
+                <w:rFonts w:ascii="Times" w:hAnsi="Times" w:cs="Times"/>
+                <w:i/>
+                <w:iCs/>
+              </w:rPr>
+            </w:pPr>
+            <w:r>
+              <w:rPr>
+                <w:rFonts w:ascii="Times" w:hAnsi="Times" w:cs="Times"/>
+                <w:i/>
+                <w:iCs/>
+              </w:rPr>
+              <w:t>33</w:t>
+            </w:r>
+          </w:p>
+        </w:tc>
+        <w:tc>
+          <w:tcPr>
+            <w:tcW w:w="2733" w:type="dxa"/>
+            <w:tcBorders>
+              <w:top w:val="single" w:sz="4" w:space="0" w:color="auto"/>
+              <w:left w:val="single" w:sz="4" w:space="0" w:color="auto"/>
+              <w:bottom w:val="single" w:sz="4" w:space="0" w:color="auto"/>
+              <w:right w:val="single" w:sz="4" w:space="0" w:color="auto"/>
+            </w:tcBorders>
+            <w:shd w:val="clear" w:color="auto" w:fill="C0C0C0"/>
+          </w:tcPr>
+          <w:p>
+            <w:pPr>
+              <w:tabs>
+                <w:tab w:val="left" w:pos="-1440"/>
+              </w:tabs>
+              <w:rPr>
+                <w:rFonts w:ascii="Times" w:hAnsi="Times" w:cs="Times"/>
+                <w:i/>
+                <w:iCs/>
+              </w:rPr>
+            </w:pPr>
+          </w:p>
+        </w:tc>
+      </w:tr>
+    </w:tbl>
+    <w:p>
+      <w:pPr>
+        <w:tabs>
+          <w:tab w:val="left" w:pos="-1440"/>
+        </w:tabs>
+        <w:ind w:left="6480" w:hanging="6480"/>
+        <w:rPr>
+          <w:rFonts w:ascii="Times" w:hAnsi="Times" w:cs="Times"/>
+          <w:i/>
+          <w:iCs/>
+        </w:rPr>
+      </w:pPr>
+      <w:r>
+        <w:rPr>
+          <w:rFonts w:ascii="Times" w:hAnsi="Times" w:cs="Times"/>
+          <w:i/>
+          <w:iCs/>
+        </w:rPr>
+        <w:t xml:space="preserve">                       </w:t>
+      </w:r>
+    </w:p>
+    <w:p>
+      <w:pPr>
+        <w:tabs>
+          <w:tab w:val="left" w:pos="-1440"/>
+        </w:tabs>
+        <w:rPr>
+          <w:rFonts w:ascii="Times" w:hAnsi="Times" w:cs="Times"/>
+          <w:b/>
+          <w:bCs/>
+          <w:i/>
+          <w:iCs/>
+        </w:rPr>
+      </w:pPr>
+      <w:r>
+        <w:rPr>
+          <w:rFonts w:ascii="Times" w:hAnsi="Times" w:cs="Times"/>
+          <w:b/>
+          <w:bCs/>
+          <w:i/>
+          <w:iCs/>
+        </w:rPr>
+        <w:t>Please do not write in the first table</w:t>
+      </w:r>
+      <w:r>
+        <w:rPr>
+          <w:rFonts w:ascii="Times" w:hAnsi="Times" w:cs="Times"/>
+          <w:b/>
+          <w:bCs/>
+          <w:i/>
+          <w:iCs/>
+        </w:rPr>
+        <w:tab/>
+      </w:r>
+    </w:p>
+    <w:p>
+      <w:pPr>
+        <w:tabs>
+          <w:tab w:val="left" w:pos="-1440"/>
+        </w:tabs>
+      </w:pPr>
+      <w:r>
+        <w:rPr>
+          <w:rFonts w:ascii="Times" w:hAnsi="Times" w:cs="Times"/>
+          <w:i/>
+          <w:iCs/>
+        </w:rPr>
+        <w:tab/>
+      </w:r>
+      <w:r>
+        <w:rPr>
+          <w:rFonts w:ascii="Times" w:hAnsi="Times" w:cs="Times"/>
+          <w:i/>
+          <w:iCs/>
+        </w:rPr>
+        <w:tab/>
+      </w:r>
+      <w:r>
+        <w:rPr>
+          <w:rFonts w:ascii="Times" w:hAnsi="Times" w:cs="Times"/>
+          <w:b/>
+          <w:bCs/>
+        </w:rPr>
+        <w:tab/>
+      </w:r>
+      <w:r>
+        <w:rPr>
+          <w:rFonts w:ascii="Times" w:hAnsi="Times" w:cs="Times"/>
+          <w:b/>
+          <w:bCs/>
+        </w:rPr>
+        <w:tab/>
+      </w:r>
+      <w:r>
+        <w:rPr>
+          <w:rFonts w:ascii="Times" w:hAnsi="Times" w:cs="Times"/>
+          <w:b/>
+          <w:bCs/>
+        </w:rPr>
+        <w:tab/>
+      </w:r>
+    </w:p>
+    <w:tbl>
+      <w:tblPr>
+        <w:tblW w:w="0" w:type="auto"/>
+        <w:jc w:val="center"/>
+        <w:tblCellMar>
+          <w:left w:w="120" w:type="dxa"/>
+          <w:right w:w="120" w:type="dxa"/>
+        </w:tblCellMar>
+        <w:tblLook w:val="0000" w:firstRow="0" w:lastRow="0" w:firstColumn="0" w:lastColumn="0" w:noHBand="0" w:noVBand="0"/>
+      </w:tblPr>
+      <w:tblGrid>
+        <w:gridCol w:w="4733"/>
+        <w:gridCol w:w="4611"/>
+      </w:tblGrid>
+      <w:tr>
+        <w:trPr>
+          <w:jc w:val="center"/>
+        </w:trPr>
+        <w:tc>
+          <w:tcPr>
+            <w:tcW w:w="4740" w:type="dxa"/>
+            <w:tcBorders>
+              <w:top w:val="single" w:sz="6" w:space="0" w:color="808080"/>
+              <w:left w:val="single" w:sz="6" w:space="0" w:color="808080"/>
+              <w:bottom w:val="single" w:sz="6" w:space="0" w:color="808080"/>
+              <w:right w:val="single" w:sz="6" w:space="0" w:color="808080"/>
+            </w:tcBorders>
+            <w:shd w:val="clear" w:color="auto" w:fill="auto"/>
+          </w:tcPr>
+          <w:p>
+            <w:pPr>
+              <w:spacing w:line="120" w:lineRule="exact"/>
+              <w:rPr>
+                <w:rFonts w:ascii="Times" w:hAnsi="Times" w:cs="Times"/>
+                <w:sz w:val="20"/>
+              </w:rPr>
+            </w:pPr>
+          </w:p>
+          <w:p>
+            <w:pPr>
+              <w:spacing w:after="58"/>
+              <w:rPr>
+                <w:rFonts w:ascii="Times" w:hAnsi="Times" w:cs="Times"/>
+                <w:sz w:val="20"/>
+              </w:rPr>
+            </w:pPr>
+            <w:r>
+              <w:rPr>
+                <w:i/>
+                <w:iCs/>
+                <w:sz w:val="20"/>
+              </w:rPr>
+              <w:t>Project Report/Presentation  20%</w:t>
+            </w:r>
+          </w:p>
+        </w:tc>
+        <w:tc>
+          <w:tcPr>
+            <w:tcW w:w="4620" w:type="dxa"/>
+            <w:tcBorders>
+              <w:top w:val="single" w:sz="6" w:space="0" w:color="808080"/>
+              <w:left w:val="single" w:sz="6" w:space="0" w:color="808080"/>
+              <w:bottom w:val="single" w:sz="6" w:space="0" w:color="808080"/>
+              <w:right w:val="single" w:sz="6" w:space="0" w:color="808080"/>
+            </w:tcBorders>
+            <w:shd w:val="clear" w:color="auto" w:fill="CCCCCC"/>
+          </w:tcPr>
+          <w:p>
+            <w:pPr>
+              <w:spacing w:line="120" w:lineRule="exact"/>
+              <w:rPr>
+                <w:rFonts w:ascii="Times" w:hAnsi="Times" w:cs="Times"/>
+                <w:sz w:val="20"/>
+              </w:rPr>
+            </w:pPr>
+          </w:p>
+          <w:p>
+            <w:pPr>
+              <w:spacing w:after="58"/>
+              <w:jc w:val="right"/>
+              <w:rPr>
+                <w:rFonts w:ascii="Times" w:hAnsi="Times" w:cs="Times"/>
+                <w:sz w:val="20"/>
+              </w:rPr>
+            </w:pPr>
+            <w:r>
+              <w:rPr>
+                <w:rFonts w:ascii="Times" w:hAnsi="Times" w:cs="Times"/>
+                <w:sz w:val="20"/>
+              </w:rPr>
+              <w:t>/200</w:t>
+            </w:r>
+          </w:p>
+        </w:tc>
+      </w:tr>
+      <w:tr>
+        <w:trPr>
+          <w:jc w:val="center"/>
+        </w:trPr>
+        <w:tc>
+          <w:tcPr>
+            <w:tcW w:w="4740" w:type="dxa"/>
+            <w:tcBorders>
+              <w:top w:val="single" w:sz="6" w:space="0" w:color="808080"/>
+              <w:left w:val="single" w:sz="6" w:space="0" w:color="808080"/>
+              <w:bottom w:val="single" w:sz="6" w:space="0" w:color="808080"/>
+              <w:right w:val="single" w:sz="6" w:space="0" w:color="808080"/>
+            </w:tcBorders>
+            <w:shd w:val="clear" w:color="auto" w:fill="auto"/>
+          </w:tcPr>
+          <w:p>
+            <w:pPr>
+              <w:spacing w:line="120" w:lineRule="exact"/>
+              <w:rPr>
+                <w:rFonts w:ascii="Times" w:hAnsi="Times" w:cs="Times"/>
+                <w:sz w:val="20"/>
+              </w:rPr>
+            </w:pPr>
+          </w:p>
+          <w:p>
+            <w:pPr>
+              <w:spacing w:after="58"/>
+              <w:rPr>
+                <w:rFonts w:ascii="Times" w:hAnsi="Times" w:cs="Times"/>
+                <w:sz w:val="20"/>
+              </w:rPr>
+            </w:pPr>
+            <w:r>
+              <w:rPr>
+                <w:i/>
+                <w:iCs/>
+                <w:sz w:val="20"/>
+              </w:rPr>
+              <w:t>Functionality of the individual components 40%</w:t>
+            </w:r>
+          </w:p>
+        </w:tc>
+        <w:tc>
+          <w:tcPr>
+            <w:tcW w:w="4620" w:type="dxa"/>
+            <w:tcBorders>
+              <w:top w:val="single" w:sz="6" w:space="0" w:color="808080"/>
+              <w:left w:val="single" w:sz="6" w:space="0" w:color="808080"/>
+              <w:bottom w:val="single" w:sz="6" w:space="0" w:color="808080"/>
+              <w:right w:val="single" w:sz="6" w:space="0" w:color="808080"/>
+            </w:tcBorders>
+            <w:shd w:val="clear" w:color="auto" w:fill="CCCCCC"/>
+          </w:tcPr>
+          <w:p>
+            <w:pPr>
+              <w:spacing w:line="120" w:lineRule="exact"/>
+              <w:rPr>
+                <w:rFonts w:ascii="Times" w:hAnsi="Times" w:cs="Times"/>
+                <w:sz w:val="20"/>
+              </w:rPr>
+            </w:pPr>
+          </w:p>
+          <w:p>
+            <w:pPr>
+              <w:spacing w:after="58"/>
+              <w:jc w:val="right"/>
+              <w:rPr>
+                <w:rFonts w:ascii="Times" w:hAnsi="Times" w:cs="Times"/>
+                <w:sz w:val="20"/>
+              </w:rPr>
+            </w:pPr>
+            <w:r>
+              <w:rPr>
+                <w:rFonts w:ascii="Times" w:hAnsi="Times" w:cs="Times"/>
+                <w:sz w:val="20"/>
+              </w:rPr>
+              <w:t>/400</w:t>
+            </w:r>
+          </w:p>
+        </w:tc>
+      </w:tr>
+      <w:tr>
+        <w:trPr>
+          <w:jc w:val="center"/>
+        </w:trPr>
+        <w:tc>
+          <w:tcPr>
+            <w:tcW w:w="4740" w:type="dxa"/>
+            <w:tcBorders>
+              <w:top w:val="single" w:sz="6" w:space="0" w:color="808080"/>
+              <w:left w:val="single" w:sz="6" w:space="0" w:color="808080"/>
+              <w:bottom w:val="single" w:sz="6" w:space="0" w:color="808080"/>
+              <w:right w:val="single" w:sz="6" w:space="0" w:color="808080"/>
+            </w:tcBorders>
+            <w:shd w:val="clear" w:color="auto" w:fill="auto"/>
+          </w:tcPr>
+          <w:p>
+            <w:pPr>
+              <w:spacing w:line="120" w:lineRule="exact"/>
+              <w:rPr>
+                <w:rFonts w:ascii="Times" w:hAnsi="Times" w:cs="Times"/>
+                <w:sz w:val="20"/>
+              </w:rPr>
+            </w:pPr>
+          </w:p>
+          <w:p>
+            <w:pPr>
+              <w:spacing w:after="58"/>
+              <w:rPr>
+                <w:rFonts w:ascii="Times" w:hAnsi="Times" w:cs="Times"/>
+                <w:sz w:val="20"/>
+              </w:rPr>
+            </w:pPr>
+            <w:r>
+              <w:rPr>
+                <w:i/>
+                <w:iCs/>
+                <w:sz w:val="20"/>
+              </w:rPr>
+              <w:t>Functionality of the overall design 25%</w:t>
+            </w:r>
+          </w:p>
+        </w:tc>
+        <w:tc>
+          <w:tcPr>
+            <w:tcW w:w="4620" w:type="dxa"/>
+            <w:tcBorders>
+              <w:top w:val="single" w:sz="6" w:space="0" w:color="808080"/>
+              <w:left w:val="single" w:sz="6" w:space="0" w:color="808080"/>
+              <w:bottom w:val="single" w:sz="6" w:space="0" w:color="808080"/>
+              <w:right w:val="single" w:sz="6" w:space="0" w:color="808080"/>
+            </w:tcBorders>
+            <w:shd w:val="clear" w:color="auto" w:fill="CCCCCC"/>
+          </w:tcPr>
+          <w:p>
+            <w:pPr>
+              <w:spacing w:line="120" w:lineRule="exact"/>
+              <w:rPr>
+                <w:rFonts w:ascii="Times" w:hAnsi="Times" w:cs="Times"/>
+                <w:sz w:val="20"/>
+              </w:rPr>
+            </w:pPr>
+          </w:p>
+          <w:p>
+            <w:pPr>
+              <w:spacing w:after="58"/>
+              <w:jc w:val="right"/>
+              <w:rPr>
+                <w:rFonts w:ascii="Times" w:hAnsi="Times" w:cs="Times"/>
+                <w:sz w:val="20"/>
+              </w:rPr>
+            </w:pPr>
+            <w:r>
+              <w:rPr>
+                <w:rFonts w:ascii="Times" w:hAnsi="Times" w:cs="Times"/>
+                <w:sz w:val="20"/>
+              </w:rPr>
+              <w:t>/250</w:t>
+            </w:r>
+          </w:p>
+        </w:tc>
+      </w:tr>
+      <w:tr>
+        <w:trPr>
+          <w:jc w:val="center"/>
+        </w:trPr>
+        <w:tc>
+          <w:tcPr>
+            <w:tcW w:w="4740" w:type="dxa"/>
+            <w:tcBorders>
+              <w:top w:val="single" w:sz="6" w:space="0" w:color="808080"/>
+              <w:left w:val="single" w:sz="6" w:space="0" w:color="808080"/>
+              <w:bottom w:val="single" w:sz="6" w:space="0" w:color="808080"/>
+              <w:right w:val="single" w:sz="6" w:space="0" w:color="808080"/>
+            </w:tcBorders>
+            <w:shd w:val="clear" w:color="auto" w:fill="auto"/>
+          </w:tcPr>
+          <w:p>
+            <w:pPr>
+              <w:spacing w:line="120" w:lineRule="exact"/>
+              <w:rPr>
+                <w:rFonts w:ascii="Times" w:hAnsi="Times" w:cs="Times"/>
+                <w:sz w:val="20"/>
+              </w:rPr>
+            </w:pPr>
+          </w:p>
+          <w:p>
+            <w:pPr>
+              <w:spacing w:after="58"/>
+              <w:rPr>
+                <w:rFonts w:ascii="Times" w:hAnsi="Times" w:cs="Times"/>
+                <w:sz w:val="20"/>
+              </w:rPr>
+            </w:pPr>
+            <w:r>
+              <w:rPr>
+                <w:i/>
+                <w:iCs/>
+                <w:sz w:val="20"/>
+              </w:rPr>
+              <w:t>Design Approach 5%</w:t>
+            </w:r>
+          </w:p>
+        </w:tc>
+        <w:tc>
+          <w:tcPr>
+            <w:tcW w:w="4620" w:type="dxa"/>
+            <w:tcBorders>
+              <w:top w:val="single" w:sz="6" w:space="0" w:color="808080"/>
+              <w:left w:val="single" w:sz="6" w:space="0" w:color="808080"/>
+              <w:bottom w:val="single" w:sz="6" w:space="0" w:color="808080"/>
+              <w:right w:val="single" w:sz="6" w:space="0" w:color="808080"/>
+            </w:tcBorders>
+            <w:shd w:val="clear" w:color="auto" w:fill="CCCCCC"/>
+          </w:tcPr>
+          <w:p>
+            <w:pPr>
+              <w:spacing w:line="120" w:lineRule="exact"/>
+              <w:rPr>
+                <w:rFonts w:ascii="Times" w:hAnsi="Times" w:cs="Times"/>
+                <w:sz w:val="20"/>
+              </w:rPr>
+            </w:pPr>
+          </w:p>
+          <w:p>
+            <w:pPr>
+              <w:spacing w:after="58"/>
+              <w:jc w:val="right"/>
+              <w:rPr>
+                <w:rFonts w:ascii="Times" w:hAnsi="Times" w:cs="Times"/>
+                <w:sz w:val="20"/>
+              </w:rPr>
+            </w:pPr>
+            <w:r>
+              <w:rPr>
+                <w:rFonts w:ascii="Times" w:hAnsi="Times" w:cs="Times"/>
+                <w:sz w:val="20"/>
+              </w:rPr>
+              <w:t>/50</w:t>
+            </w:r>
+          </w:p>
+        </w:tc>
+      </w:tr>
+      <w:tr>
+        <w:trPr>
+          <w:jc w:val="center"/>
+        </w:trPr>
+        <w:tc>
+          <w:tcPr>
+            <w:tcW w:w="4740" w:type="dxa"/>
+            <w:tcBorders>
+              <w:top w:val="single" w:sz="6" w:space="0" w:color="808080"/>
+              <w:left w:val="single" w:sz="6" w:space="0" w:color="808080"/>
+              <w:bottom w:val="single" w:sz="6" w:space="0" w:color="808080"/>
+              <w:right w:val="single" w:sz="6" w:space="0" w:color="808080"/>
+            </w:tcBorders>
+            <w:shd w:val="clear" w:color="auto" w:fill="auto"/>
+          </w:tcPr>
+          <w:p>
+            <w:pPr>
+              <w:spacing w:line="120" w:lineRule="exact"/>
+              <w:rPr>
+                <w:rFonts w:ascii="Times" w:hAnsi="Times" w:cs="Times"/>
+                <w:sz w:val="20"/>
+              </w:rPr>
+            </w:pPr>
+          </w:p>
+          <w:p>
+            <w:pPr>
+              <w:spacing w:after="58"/>
+              <w:rPr>
+                <w:rFonts w:ascii="Times" w:hAnsi="Times" w:cs="Times"/>
+                <w:sz w:val="20"/>
+              </w:rPr>
+            </w:pPr>
+            <w:r>
+              <w:rPr>
+                <w:rFonts w:ascii="Times" w:hAnsi="Times" w:cs="Times"/>
+                <w:sz w:val="20"/>
+              </w:rPr>
+              <w:t>Total points</w:t>
+            </w:r>
+          </w:p>
+        </w:tc>
+        <w:tc>
+          <w:tcPr>
+            <w:tcW w:w="4620" w:type="dxa"/>
+            <w:tcBorders>
+              <w:top w:val="single" w:sz="6" w:space="0" w:color="808080"/>
+              <w:left w:val="single" w:sz="6" w:space="0" w:color="808080"/>
+              <w:bottom w:val="single" w:sz="6" w:space="0" w:color="808080"/>
+              <w:right w:val="single" w:sz="6" w:space="0" w:color="808080"/>
+            </w:tcBorders>
+            <w:shd w:val="clear" w:color="auto" w:fill="CCCCCC"/>
+          </w:tcPr>
+          <w:p>
+            <w:pPr>
+              <w:spacing w:line="120" w:lineRule="exact"/>
+              <w:rPr>
+                <w:rFonts w:ascii="Times" w:hAnsi="Times" w:cs="Times"/>
+                <w:sz w:val="20"/>
+              </w:rPr>
+            </w:pPr>
+          </w:p>
+          <w:p>
+            <w:pPr>
+              <w:spacing w:after="58"/>
+              <w:jc w:val="right"/>
+              <w:rPr>
+                <w:rFonts w:ascii="Times" w:hAnsi="Times" w:cs="Times"/>
+                <w:sz w:val="20"/>
+              </w:rPr>
+            </w:pPr>
+            <w:r>
+              <w:rPr>
+                <w:rFonts w:ascii="Times" w:hAnsi="Times" w:cs="Times"/>
+                <w:sz w:val="20"/>
+              </w:rPr>
+              <w:t>/900</w:t>
+            </w:r>
+          </w:p>
+        </w:tc>
+      </w:tr>
+    </w:tbl>
+    <w:p>
+      <w:pPr>
+        <w:rPr>
+          <w:rFonts w:ascii="Times" w:hAnsi="Times" w:cs="Times"/>
+          <w:b/>
+          <w:bCs/>
+        </w:rPr>
+      </w:pPr>
+    </w:p>
+    <w:p>
+      <w:pPr>
+        <w:tabs>
+          <w:tab w:val="left" w:pos="-1440"/>
+        </w:tabs>
+        <w:ind w:left="720" w:hanging="720"/>
+        <w:jc w:val="both"/>
+      </w:pPr>
+      <w:r>
+        <w:rPr>
+          <w:b/>
+          <w:bCs/>
+        </w:rPr>
+        <w:t xml:space="preserve">A: </w:t>
+      </w:r>
+      <w:r>
+        <w:rPr>
+          <w:b/>
+          <w:bCs/>
+        </w:rPr>
+        <w:tab/>
+        <w:t>List all the instructions that were implemented correctly and verified by the assembly program on your system:</w:t>
+      </w:r>
+      <w:r>
+        <w:tab/>
+      </w:r>
+    </w:p>
+    <w:p>
+      <w:pPr>
+        <w:ind w:firstLine="2160"/>
+        <w:jc w:val="both"/>
+      </w:pPr>
+    </w:p>
+    <w:tbl>
+      <w:tblPr>
+        <w:tblW w:w="0" w:type="auto"/>
+        <w:jc w:val="center"/>
+        <w:tblCellMar>
+          <w:left w:w="120" w:type="dxa"/>
+          <w:right w:w="120" w:type="dxa"/>
+        </w:tblCellMar>
+        <w:tblLook w:val="0000" w:firstRow="0" w:lastRow="0" w:firstColumn="0" w:lastColumn="0" w:noHBand="0" w:noVBand="0"/>
+      </w:tblPr>
+      <w:tblGrid>
+        <w:gridCol w:w="2242"/>
+        <w:gridCol w:w="7102"/>
+      </w:tblGrid>
+      <w:tr>
+        <w:trPr>
+          <w:tblHeader/>
+          <w:jc w:val="center"/>
+        </w:trPr>
+        <w:tc>
+          <w:tcPr>
+            <w:tcW w:w="2242" w:type="dxa"/>
+            <w:tcBorders>
+              <w:top w:val="single" w:sz="6" w:space="0" w:color="000000"/>
+              <w:left w:val="single" w:sz="6" w:space="0" w:color="000000"/>
+              <w:bottom w:val="single" w:sz="6" w:space="0" w:color="000000"/>
+              <w:right w:val="single" w:sz="6" w:space="0" w:color="000000"/>
+            </w:tcBorders>
+            <w:shd w:val="clear" w:color="auto" w:fill="auto"/>
+          </w:tcPr>
+          <w:p>
+            <w:pPr>
+              <w:spacing w:line="120" w:lineRule="exact"/>
+              <w:rPr>
+                <w:sz w:val="20"/>
+              </w:rPr>
+            </w:pPr>
+          </w:p>
+          <w:p>
+            <w:pPr>
+              <w:spacing w:after="58"/>
+              <w:rPr>
+                <w:sz w:val="20"/>
+                <w:szCs w:val="18"/>
+              </w:rPr>
+            </w:pPr>
+            <w:r>
+              <w:rPr>
+                <w:sz w:val="20"/>
+              </w:rPr>
+              <w:t>Instructions</w:t>
+            </w:r>
+          </w:p>
+        </w:tc>
+        <w:tc>
+          <w:tcPr>
+            <w:tcW w:w="7102" w:type="dxa"/>
+            <w:tcBorders>
+              <w:top w:val="single" w:sz="6" w:space="0" w:color="000000"/>
+              <w:left w:val="single" w:sz="6" w:space="0" w:color="000000"/>
+              <w:bottom w:val="single" w:sz="6" w:space="0" w:color="000000"/>
+              <w:right w:val="single" w:sz="6" w:space="0" w:color="000000"/>
+            </w:tcBorders>
+            <w:shd w:val="clear" w:color="auto" w:fill="auto"/>
+          </w:tcPr>
+          <w:p>
+            <w:pPr>
+              <w:spacing w:after="58"/>
+              <w:rPr>
+                <w:sz w:val="20"/>
+              </w:rPr>
+            </w:pPr>
+            <w:r>
+              <w:rPr>
+                <w:sz w:val="20"/>
+                <w:szCs w:val="18"/>
+              </w:rPr>
+              <w:t xml:space="preserve">Was this instruction fully fuctional as verified by the assembly program provided?  If no, explain. This refres to validation using the complete CPU and not its components. </w:t>
+            </w:r>
+          </w:p>
+        </w:tc>
+      </w:tr>
+      <w:tr>
+        <w:trPr>
+          <w:jc w:val="center"/>
+        </w:trPr>
+        <w:tc>
+          <w:tcPr>
+            <w:tcW w:w="2242" w:type="dxa"/>
+            <w:tcBorders>
+              <w:top w:val="single" w:sz="6" w:space="0" w:color="000000"/>
+              <w:left w:val="single" w:sz="6" w:space="0" w:color="000000"/>
+              <w:bottom w:val="single" w:sz="6" w:space="0" w:color="000000"/>
+              <w:right w:val="single" w:sz="6" w:space="0" w:color="000000"/>
+            </w:tcBorders>
+            <w:shd w:val="clear" w:color="auto" w:fill="auto"/>
+          </w:tcPr>
+          <w:p>
+            <w:pPr>
+              <w:spacing w:line="120" w:lineRule="exact"/>
+              <w:rPr>
+                <w:sz w:val="20"/>
+                <w:szCs w:val="20"/>
+              </w:rPr>
+            </w:pPr>
+          </w:p>
+          <w:p>
+            <w:pPr>
+              <w:spacing w:after="58"/>
+              <w:rPr>
+                <w:sz w:val="20"/>
+                <w:szCs w:val="20"/>
+              </w:rPr>
+            </w:pPr>
+            <w:r>
+              <w:rPr>
+                <w:sz w:val="20"/>
+                <w:szCs w:val="20"/>
+              </w:rPr>
+              <w:t xml:space="preserve">Signed addition </w:t>
+            </w:r>
+          </w:p>
+        </w:tc>
+        <w:tc>
+          <w:tcPr>
+            <w:tcW w:w="7102" w:type="dxa"/>
+            <w:tcBorders>
+              <w:top w:val="single" w:sz="6" w:space="0" w:color="000000"/>
+              <w:left w:val="single" w:sz="6" w:space="0" w:color="000000"/>
+              <w:bottom w:val="single" w:sz="6" w:space="0" w:color="000000"/>
+              <w:right w:val="single" w:sz="6" w:space="0" w:color="000000"/>
+            </w:tcBorders>
+            <w:shd w:val="clear" w:color="auto" w:fill="auto"/>
+          </w:tcPr>
+          <w:p>
+            <w:pPr>
+              <w:spacing w:line="120" w:lineRule="exact"/>
+              <w:rPr>
+                <w:sz w:val="20"/>
+              </w:rPr>
+            </w:pPr>
+          </w:p>
+          <w:p>
+            <w:pPr>
+              <w:spacing w:after="58"/>
+              <w:rPr>
+                <w:sz w:val="20"/>
+              </w:rPr>
+            </w:pPr>
+            <w:r>
+              <w:rPr>
+                <w:sz w:val="20"/>
+              </w:rPr>
+              <w:t>Yes</w:t>
+            </w:r>
+          </w:p>
+        </w:tc>
+      </w:tr>
+      <w:tr>
+        <w:trPr>
+          <w:jc w:val="center"/>
+        </w:trPr>
+        <w:tc>
+          <w:tcPr>
+            <w:tcW w:w="2242" w:type="dxa"/>
+            <w:tcBorders>
+              <w:top w:val="single" w:sz="6" w:space="0" w:color="000000"/>
+              <w:left w:val="single" w:sz="6" w:space="0" w:color="000000"/>
+              <w:bottom w:val="single" w:sz="6" w:space="0" w:color="000000"/>
+              <w:right w:val="single" w:sz="6" w:space="0" w:color="000000"/>
+            </w:tcBorders>
+            <w:shd w:val="clear" w:color="auto" w:fill="auto"/>
+          </w:tcPr>
+          <w:p>
+            <w:pPr>
+              <w:spacing w:line="120" w:lineRule="exact"/>
+              <w:rPr>
+                <w:sz w:val="20"/>
+                <w:szCs w:val="20"/>
+              </w:rPr>
+            </w:pPr>
+          </w:p>
+          <w:p>
+            <w:pPr>
+              <w:spacing w:after="58"/>
+              <w:rPr>
+                <w:sz w:val="20"/>
+                <w:szCs w:val="20"/>
+              </w:rPr>
+            </w:pPr>
+            <w:r>
+              <w:rPr>
+                <w:sz w:val="20"/>
+                <w:szCs w:val="20"/>
+              </w:rPr>
+              <w:t>Signed subtraction</w:t>
+            </w:r>
+          </w:p>
+        </w:tc>
+        <w:tc>
+          <w:tcPr>
+            <w:tcW w:w="7102" w:type="dxa"/>
+            <w:tcBorders>
+              <w:top w:val="single" w:sz="6" w:space="0" w:color="000000"/>
+              <w:left w:val="single" w:sz="6" w:space="0" w:color="000000"/>
+              <w:bottom w:val="single" w:sz="6" w:space="0" w:color="000000"/>
+              <w:right w:val="single" w:sz="6" w:space="0" w:color="000000"/>
+            </w:tcBorders>
+            <w:shd w:val="clear" w:color="auto" w:fill="auto"/>
+          </w:tcPr>
+          <w:p>
+            <w:pPr>
+              <w:spacing w:line="120" w:lineRule="exact"/>
+              <w:rPr>
+                <w:sz w:val="20"/>
+              </w:rPr>
+            </w:pPr>
+          </w:p>
+          <w:p>
+            <w:pPr>
+              <w:spacing w:after="58"/>
+              <w:rPr>
+                <w:sz w:val="20"/>
+              </w:rPr>
+            </w:pPr>
+            <w:r>
+              <w:rPr>
+                <w:sz w:val="20"/>
+              </w:rPr>
+              <w:t>Yes</w:t>
+            </w:r>
+          </w:p>
+        </w:tc>
+      </w:tr>
+      <w:tr>
+        <w:trPr>
+          <w:jc w:val="center"/>
+        </w:trPr>
+        <w:tc>
+          <w:tcPr>
+            <w:tcW w:w="2242" w:type="dxa"/>
+            <w:tcBorders>
+              <w:top w:val="single" w:sz="6" w:space="0" w:color="000000"/>
+              <w:left w:val="single" w:sz="6" w:space="0" w:color="000000"/>
+              <w:bottom w:val="single" w:sz="6" w:space="0" w:color="000000"/>
+              <w:right w:val="single" w:sz="6" w:space="0" w:color="000000"/>
+            </w:tcBorders>
+            <w:shd w:val="clear" w:color="auto" w:fill="auto"/>
+          </w:tcPr>
+          <w:p>
+            <w:pPr>
+              <w:spacing w:line="120" w:lineRule="exact"/>
+              <w:rPr>
+                <w:sz w:val="20"/>
+                <w:szCs w:val="20"/>
+              </w:rPr>
+            </w:pPr>
+          </w:p>
+          <w:p>
+            <w:pPr>
+              <w:spacing w:after="58"/>
+              <w:rPr>
+                <w:sz w:val="20"/>
+                <w:szCs w:val="20"/>
+              </w:rPr>
+            </w:pPr>
+            <w:r>
+              <w:rPr>
+                <w:sz w:val="20"/>
+                <w:szCs w:val="20"/>
+              </w:rPr>
+              <w:t>Move</w:t>
+            </w:r>
+          </w:p>
+        </w:tc>
+        <w:tc>
+          <w:tcPr>
+            <w:tcW w:w="7102" w:type="dxa"/>
+            <w:tcBorders>
+              <w:top w:val="single" w:sz="6" w:space="0" w:color="000000"/>
+              <w:left w:val="single" w:sz="6" w:space="0" w:color="000000"/>
+              <w:bottom w:val="single" w:sz="6" w:space="0" w:color="000000"/>
+              <w:right w:val="single" w:sz="6" w:space="0" w:color="000000"/>
+            </w:tcBorders>
+            <w:shd w:val="clear" w:color="auto" w:fill="auto"/>
+          </w:tcPr>
+          <w:p>
+            <w:pPr>
+              <w:spacing w:line="120" w:lineRule="exact"/>
+              <w:rPr>
+                <w:sz w:val="20"/>
+              </w:rPr>
+            </w:pPr>
+          </w:p>
+          <w:p>
+            <w:pPr>
+              <w:spacing w:after="58"/>
+              <w:rPr>
+                <w:sz w:val="20"/>
+              </w:rPr>
+            </w:pPr>
+            <w:r>
+              <w:rPr>
+                <w:sz w:val="20"/>
+              </w:rPr>
+              <w:t>Yes</w:t>
+            </w:r>
+          </w:p>
+        </w:tc>
+      </w:tr>
+      <w:tr>
+        <w:trPr>
+          <w:jc w:val="center"/>
+        </w:trPr>
+        <w:tc>
+          <w:tcPr>
+            <w:tcW w:w="2242" w:type="dxa"/>
+            <w:tcBorders>
+              <w:top w:val="single" w:sz="6" w:space="0" w:color="000000"/>
+              <w:left w:val="single" w:sz="6" w:space="0" w:color="000000"/>
+              <w:bottom w:val="single" w:sz="6" w:space="0" w:color="000000"/>
+              <w:right w:val="single" w:sz="6" w:space="0" w:color="000000"/>
+            </w:tcBorders>
+            <w:shd w:val="clear" w:color="auto" w:fill="auto"/>
+          </w:tcPr>
+          <w:p>
+            <w:pPr>
+              <w:spacing w:line="120" w:lineRule="exact"/>
+              <w:rPr>
+                <w:sz w:val="20"/>
+                <w:szCs w:val="20"/>
+              </w:rPr>
+            </w:pPr>
+          </w:p>
+          <w:p>
+            <w:pPr>
+              <w:spacing w:after="58"/>
+              <w:rPr>
+                <w:sz w:val="20"/>
+                <w:szCs w:val="20"/>
+              </w:rPr>
+            </w:pPr>
+            <w:r>
+              <w:rPr>
+                <w:sz w:val="20"/>
+                <w:szCs w:val="20"/>
+              </w:rPr>
+              <w:t>SWAP</w:t>
+            </w:r>
+          </w:p>
+        </w:tc>
+        <w:tc>
+          <w:tcPr>
+            <w:tcW w:w="7102" w:type="dxa"/>
+            <w:tcBorders>
+              <w:top w:val="single" w:sz="6" w:space="0" w:color="000000"/>
+              <w:left w:val="single" w:sz="6" w:space="0" w:color="000000"/>
+              <w:bottom w:val="single" w:sz="6" w:space="0" w:color="000000"/>
+              <w:right w:val="single" w:sz="6" w:space="0" w:color="000000"/>
+            </w:tcBorders>
+            <w:shd w:val="clear" w:color="auto" w:fill="auto"/>
+          </w:tcPr>
+          <w:p>
+            <w:pPr>
+              <w:spacing w:line="120" w:lineRule="exact"/>
+              <w:rPr>
+                <w:sz w:val="20"/>
+              </w:rPr>
+            </w:pPr>
+          </w:p>
+          <w:p>
+            <w:pPr>
+              <w:spacing w:after="58"/>
+              <w:rPr>
+                <w:sz w:val="20"/>
+              </w:rPr>
+            </w:pPr>
+            <w:r>
+              <w:rPr>
+                <w:sz w:val="20"/>
+              </w:rPr>
+              <w:t>Yes</w:t>
+            </w:r>
+          </w:p>
+        </w:tc>
+      </w:tr>
+      <w:tr>
+        <w:trPr>
+          <w:jc w:val="center"/>
+        </w:trPr>
+        <w:tc>
+          <w:tcPr>
+            <w:tcW w:w="2242" w:type="dxa"/>
+            <w:tcBorders>
+              <w:top w:val="single" w:sz="6" w:space="0" w:color="000000"/>
+              <w:left w:val="single" w:sz="6" w:space="0" w:color="000000"/>
+              <w:bottom w:val="single" w:sz="6" w:space="0" w:color="000000"/>
+              <w:right w:val="single" w:sz="6" w:space="0" w:color="000000"/>
+            </w:tcBorders>
+            <w:shd w:val="clear" w:color="auto" w:fill="auto"/>
+          </w:tcPr>
+          <w:p>
+            <w:pPr>
+              <w:spacing w:line="120" w:lineRule="exact"/>
+              <w:rPr>
+                <w:sz w:val="20"/>
+                <w:szCs w:val="20"/>
+              </w:rPr>
+            </w:pPr>
+          </w:p>
+          <w:p>
+            <w:pPr>
+              <w:spacing w:after="58"/>
+              <w:rPr>
+                <w:sz w:val="20"/>
+                <w:szCs w:val="20"/>
+              </w:rPr>
+            </w:pPr>
+            <w:r>
+              <w:rPr>
+                <w:sz w:val="20"/>
+                <w:szCs w:val="20"/>
+              </w:rPr>
+              <w:t xml:space="preserve">AND immediate </w:t>
+            </w:r>
+          </w:p>
+        </w:tc>
+        <w:tc>
+          <w:tcPr>
+            <w:tcW w:w="7102" w:type="dxa"/>
+            <w:tcBorders>
+              <w:top w:val="single" w:sz="6" w:space="0" w:color="000000"/>
+              <w:left w:val="single" w:sz="6" w:space="0" w:color="000000"/>
+              <w:bottom w:val="single" w:sz="6" w:space="0" w:color="000000"/>
+              <w:right w:val="single" w:sz="6" w:space="0" w:color="000000"/>
+            </w:tcBorders>
+            <w:shd w:val="clear" w:color="auto" w:fill="auto"/>
+          </w:tcPr>
+          <w:p>
+            <w:pPr>
+              <w:spacing w:line="120" w:lineRule="exact"/>
+              <w:rPr>
+                <w:sz w:val="20"/>
+              </w:rPr>
+            </w:pPr>
+          </w:p>
+          <w:p>
+            <w:pPr>
+              <w:spacing w:after="58"/>
+              <w:rPr>
+                <w:sz w:val="20"/>
+              </w:rPr>
+            </w:pPr>
+            <w:r>
+              <w:rPr>
+                <w:sz w:val="20"/>
+              </w:rPr>
+              <w:t>Yes</w:t>
+            </w:r>
+          </w:p>
+        </w:tc>
+      </w:tr>
+      <w:tr>
+        <w:trPr>
+          <w:jc w:val="center"/>
+        </w:trPr>
+        <w:tc>
+          <w:tcPr>
+            <w:tcW w:w="2242" w:type="dxa"/>
+            <w:tcBorders>
+              <w:top w:val="single" w:sz="6" w:space="0" w:color="000000"/>
+              <w:left w:val="single" w:sz="6" w:space="0" w:color="000000"/>
+              <w:bottom w:val="single" w:sz="6" w:space="0" w:color="000000"/>
+              <w:right w:val="single" w:sz="6" w:space="0" w:color="000000"/>
+            </w:tcBorders>
+            <w:shd w:val="clear" w:color="auto" w:fill="auto"/>
+          </w:tcPr>
+          <w:p>
+            <w:pPr>
+              <w:spacing w:line="120" w:lineRule="exact"/>
+              <w:rPr>
+                <w:sz w:val="20"/>
+                <w:szCs w:val="20"/>
+              </w:rPr>
+            </w:pPr>
+          </w:p>
+          <w:p>
+            <w:pPr>
+              <w:spacing w:after="58"/>
+              <w:rPr>
+                <w:sz w:val="20"/>
+                <w:szCs w:val="20"/>
+              </w:rPr>
+            </w:pPr>
+            <w:r>
+              <w:rPr>
+                <w:sz w:val="20"/>
+                <w:szCs w:val="20"/>
+              </w:rPr>
+              <w:t xml:space="preserve">OR immediate </w:t>
+            </w:r>
+          </w:p>
+        </w:tc>
+        <w:tc>
+          <w:tcPr>
+            <w:tcW w:w="7102" w:type="dxa"/>
+            <w:tcBorders>
+              <w:top w:val="single" w:sz="6" w:space="0" w:color="000000"/>
+              <w:left w:val="single" w:sz="6" w:space="0" w:color="000000"/>
+              <w:bottom w:val="single" w:sz="6" w:space="0" w:color="000000"/>
+              <w:right w:val="single" w:sz="6" w:space="0" w:color="000000"/>
+            </w:tcBorders>
+            <w:shd w:val="clear" w:color="auto" w:fill="auto"/>
+          </w:tcPr>
+          <w:p>
+            <w:pPr>
+              <w:spacing w:line="120" w:lineRule="exact"/>
+              <w:rPr>
+                <w:sz w:val="20"/>
+              </w:rPr>
+            </w:pPr>
+          </w:p>
+          <w:p>
+            <w:pPr>
+              <w:spacing w:after="58"/>
+              <w:rPr>
+                <w:sz w:val="20"/>
+              </w:rPr>
+            </w:pPr>
+            <w:r>
+              <w:rPr>
+                <w:sz w:val="20"/>
+              </w:rPr>
+              <w:t>Yes</w:t>
+            </w:r>
+          </w:p>
+        </w:tc>
+      </w:tr>
+      <w:tr>
+        <w:trPr>
+          <w:jc w:val="center"/>
+        </w:trPr>
+        <w:tc>
+          <w:tcPr>
+            <w:tcW w:w="2242" w:type="dxa"/>
+            <w:tcBorders>
+              <w:top w:val="single" w:sz="6" w:space="0" w:color="000000"/>
+              <w:left w:val="single" w:sz="6" w:space="0" w:color="000000"/>
+              <w:bottom w:val="single" w:sz="6" w:space="0" w:color="000000"/>
+              <w:right w:val="single" w:sz="6" w:space="0" w:color="000000"/>
+            </w:tcBorders>
+            <w:shd w:val="clear" w:color="auto" w:fill="auto"/>
+          </w:tcPr>
+          <w:p>
+            <w:pPr>
+              <w:spacing w:line="120" w:lineRule="exact"/>
+              <w:rPr>
+                <w:sz w:val="20"/>
+                <w:szCs w:val="20"/>
+              </w:rPr>
+            </w:pPr>
+          </w:p>
+          <w:p>
+            <w:pPr>
+              <w:spacing w:after="58"/>
+              <w:rPr>
+                <w:sz w:val="20"/>
+                <w:szCs w:val="20"/>
+              </w:rPr>
+            </w:pPr>
+            <w:r>
+              <w:rPr>
+                <w:sz w:val="20"/>
+                <w:szCs w:val="20"/>
+              </w:rPr>
+              <w:t>Load byte unsigned</w:t>
+            </w:r>
+          </w:p>
+        </w:tc>
+        <w:tc>
+          <w:tcPr>
+            <w:tcW w:w="7102" w:type="dxa"/>
+            <w:tcBorders>
+              <w:top w:val="single" w:sz="6" w:space="0" w:color="000000"/>
+              <w:left w:val="single" w:sz="6" w:space="0" w:color="000000"/>
+              <w:bottom w:val="single" w:sz="6" w:space="0" w:color="000000"/>
+              <w:right w:val="single" w:sz="6" w:space="0" w:color="000000"/>
+            </w:tcBorders>
+            <w:shd w:val="clear" w:color="auto" w:fill="auto"/>
+          </w:tcPr>
+          <w:p>
+            <w:pPr>
+              <w:spacing w:line="120" w:lineRule="exact"/>
+              <w:rPr>
+                <w:sz w:val="20"/>
+              </w:rPr>
+            </w:pPr>
+          </w:p>
+          <w:p>
+            <w:pPr>
+              <w:spacing w:after="58"/>
+              <w:rPr>
+                <w:sz w:val="20"/>
+              </w:rPr>
+            </w:pPr>
+            <w:r>
+              <w:rPr>
+                <w:sz w:val="20"/>
+              </w:rPr>
+              <w:t>Yes</w:t>
+            </w:r>
+          </w:p>
+        </w:tc>
+      </w:tr>
+      <w:tr>
+        <w:trPr>
+          <w:jc w:val="center"/>
+        </w:trPr>
+        <w:tc>
+          <w:tcPr>
+            <w:tcW w:w="2242" w:type="dxa"/>
+            <w:tcBorders>
+              <w:top w:val="single" w:sz="6" w:space="0" w:color="000000"/>
+              <w:left w:val="single" w:sz="6" w:space="0" w:color="000000"/>
+              <w:bottom w:val="single" w:sz="6" w:space="0" w:color="000000"/>
+              <w:right w:val="single" w:sz="6" w:space="0" w:color="000000"/>
+            </w:tcBorders>
+            <w:shd w:val="clear" w:color="auto" w:fill="auto"/>
+          </w:tcPr>
+          <w:p>
+            <w:pPr>
+              <w:spacing w:line="120" w:lineRule="exact"/>
+              <w:rPr>
+                <w:sz w:val="18"/>
+                <w:szCs w:val="18"/>
+              </w:rPr>
+            </w:pPr>
+          </w:p>
+          <w:p>
+            <w:pPr>
+              <w:spacing w:after="58"/>
+              <w:rPr>
+                <w:sz w:val="20"/>
+                <w:szCs w:val="20"/>
+              </w:rPr>
+            </w:pPr>
+            <w:r>
+              <w:rPr>
+                <w:sz w:val="18"/>
+                <w:szCs w:val="18"/>
+              </w:rPr>
+              <w:t>Store byte</w:t>
+            </w:r>
+          </w:p>
+        </w:tc>
+        <w:tc>
+          <w:tcPr>
+            <w:tcW w:w="7102" w:type="dxa"/>
+            <w:tcBorders>
+              <w:top w:val="single" w:sz="6" w:space="0" w:color="000000"/>
+              <w:left w:val="single" w:sz="6" w:space="0" w:color="000000"/>
+              <w:bottom w:val="single" w:sz="6" w:space="0" w:color="000000"/>
+              <w:right w:val="single" w:sz="6" w:space="0" w:color="000000"/>
+            </w:tcBorders>
+            <w:shd w:val="clear" w:color="auto" w:fill="auto"/>
+          </w:tcPr>
+          <w:p>
+            <w:pPr>
+              <w:spacing w:line="120" w:lineRule="exact"/>
+              <w:rPr>
+                <w:sz w:val="20"/>
+              </w:rPr>
+            </w:pPr>
+          </w:p>
+          <w:p>
+            <w:pPr>
+              <w:spacing w:after="58"/>
+              <w:rPr>
+                <w:sz w:val="20"/>
+              </w:rPr>
+            </w:pPr>
+            <w:r>
+              <w:rPr>
+                <w:sz w:val="20"/>
+              </w:rPr>
+              <w:t>Yes</w:t>
+            </w:r>
+          </w:p>
+        </w:tc>
+      </w:tr>
+      <w:tr>
+        <w:trPr>
+          <w:jc w:val="center"/>
+        </w:trPr>
+        <w:tc>
+          <w:tcPr>
+            <w:tcW w:w="2242" w:type="dxa"/>
+            <w:tcBorders>
+              <w:top w:val="single" w:sz="6" w:space="0" w:color="000000"/>
+              <w:left w:val="single" w:sz="6" w:space="0" w:color="000000"/>
+              <w:bottom w:val="single" w:sz="6" w:space="0" w:color="000000"/>
+              <w:right w:val="single" w:sz="6" w:space="0" w:color="000000"/>
+            </w:tcBorders>
+            <w:shd w:val="clear" w:color="auto" w:fill="auto"/>
+          </w:tcPr>
+          <w:p>
+            <w:pPr>
+              <w:spacing w:line="120" w:lineRule="exact"/>
+              <w:rPr>
+                <w:sz w:val="20"/>
+                <w:szCs w:val="20"/>
+              </w:rPr>
+            </w:pPr>
+          </w:p>
+          <w:p>
+            <w:pPr>
+              <w:spacing w:after="58"/>
+              <w:rPr>
+                <w:sz w:val="20"/>
+                <w:szCs w:val="20"/>
+              </w:rPr>
+            </w:pPr>
+            <w:r>
+              <w:rPr>
+                <w:sz w:val="20"/>
+                <w:szCs w:val="20"/>
+              </w:rPr>
+              <w:t>Load</w:t>
+            </w:r>
+          </w:p>
+        </w:tc>
+        <w:tc>
+          <w:tcPr>
+            <w:tcW w:w="7102" w:type="dxa"/>
+            <w:tcBorders>
+              <w:top w:val="single" w:sz="6" w:space="0" w:color="000000"/>
+              <w:left w:val="single" w:sz="6" w:space="0" w:color="000000"/>
+              <w:bottom w:val="single" w:sz="6" w:space="0" w:color="000000"/>
+              <w:right w:val="single" w:sz="6" w:space="0" w:color="000000"/>
+            </w:tcBorders>
+            <w:shd w:val="clear" w:color="auto" w:fill="auto"/>
+          </w:tcPr>
+          <w:p>
+            <w:pPr>
+              <w:spacing w:line="120" w:lineRule="exact"/>
+              <w:rPr>
+                <w:sz w:val="20"/>
+              </w:rPr>
+            </w:pPr>
+          </w:p>
+          <w:p>
+            <w:pPr>
+              <w:spacing w:after="58"/>
+              <w:rPr>
+                <w:sz w:val="20"/>
+              </w:rPr>
+            </w:pPr>
+            <w:r>
+              <w:rPr>
+                <w:sz w:val="20"/>
+              </w:rPr>
+              <w:t>Yes</w:t>
+            </w:r>
+          </w:p>
+        </w:tc>
+      </w:tr>
+      <w:tr>
+        <w:trPr>
+          <w:jc w:val="center"/>
+        </w:trPr>
+        <w:tc>
+          <w:tcPr>
+            <w:tcW w:w="2242" w:type="dxa"/>
+            <w:tcBorders>
+              <w:top w:val="single" w:sz="6" w:space="0" w:color="000000"/>
+              <w:left w:val="single" w:sz="6" w:space="0" w:color="000000"/>
+              <w:bottom w:val="single" w:sz="6" w:space="0" w:color="000000"/>
+              <w:right w:val="single" w:sz="6" w:space="0" w:color="000000"/>
+            </w:tcBorders>
+            <w:shd w:val="clear" w:color="auto" w:fill="auto"/>
+          </w:tcPr>
+          <w:p>
+            <w:pPr>
+              <w:spacing w:line="120" w:lineRule="exact"/>
+              <w:rPr>
+                <w:sz w:val="18"/>
+                <w:szCs w:val="18"/>
+              </w:rPr>
+            </w:pPr>
+          </w:p>
+          <w:p>
+            <w:pPr>
+              <w:spacing w:after="58"/>
+              <w:rPr>
+                <w:sz w:val="18"/>
+                <w:szCs w:val="18"/>
+              </w:rPr>
+            </w:pPr>
+            <w:r>
+              <w:rPr>
+                <w:sz w:val="18"/>
+                <w:szCs w:val="18"/>
+              </w:rPr>
+              <w:t>Store</w:t>
+            </w:r>
+          </w:p>
+        </w:tc>
+        <w:tc>
+          <w:tcPr>
+            <w:tcW w:w="7102" w:type="dxa"/>
+            <w:tcBorders>
+              <w:top w:val="single" w:sz="6" w:space="0" w:color="000000"/>
+              <w:left w:val="single" w:sz="6" w:space="0" w:color="000000"/>
+              <w:bottom w:val="single" w:sz="6" w:space="0" w:color="000000"/>
+              <w:right w:val="single" w:sz="6" w:space="0" w:color="000000"/>
+            </w:tcBorders>
+            <w:shd w:val="clear" w:color="auto" w:fill="auto"/>
+          </w:tcPr>
+          <w:p>
+            <w:pPr>
+              <w:spacing w:line="120" w:lineRule="exact"/>
+              <w:rPr>
+                <w:sz w:val="20"/>
+              </w:rPr>
+            </w:pPr>
+          </w:p>
+          <w:p>
+            <w:pPr>
+              <w:spacing w:after="58"/>
+              <w:rPr>
+                <w:sz w:val="20"/>
+              </w:rPr>
+            </w:pPr>
+            <w:r>
+              <w:rPr>
+                <w:sz w:val="20"/>
+              </w:rPr>
+              <w:t>Yes</w:t>
+            </w:r>
+          </w:p>
+        </w:tc>
+      </w:tr>
+      <w:tr>
+        <w:trPr>
+          <w:jc w:val="center"/>
+        </w:trPr>
+        <w:tc>
+          <w:tcPr>
+            <w:tcW w:w="2242" w:type="dxa"/>
+            <w:tcBorders>
+              <w:top w:val="single" w:sz="6" w:space="0" w:color="000000"/>
+              <w:left w:val="single" w:sz="6" w:space="0" w:color="000000"/>
+              <w:bottom w:val="single" w:sz="6" w:space="0" w:color="000000"/>
+              <w:right w:val="single" w:sz="6" w:space="0" w:color="000000"/>
+            </w:tcBorders>
+            <w:shd w:val="clear" w:color="auto" w:fill="auto"/>
+          </w:tcPr>
+          <w:p>
+            <w:pPr>
+              <w:spacing w:line="120" w:lineRule="exact"/>
+              <w:rPr>
+                <w:sz w:val="18"/>
+                <w:szCs w:val="18"/>
+              </w:rPr>
+            </w:pPr>
+          </w:p>
+          <w:p>
+            <w:pPr>
+              <w:spacing w:after="58"/>
+              <w:rPr>
+                <w:sz w:val="20"/>
+                <w:szCs w:val="20"/>
+              </w:rPr>
+            </w:pPr>
+            <w:r>
+              <w:rPr>
+                <w:sz w:val="18"/>
+                <w:szCs w:val="18"/>
+              </w:rPr>
+              <w:t>Branch on less than</w:t>
+            </w:r>
+          </w:p>
+        </w:tc>
+        <w:tc>
+          <w:tcPr>
+            <w:tcW w:w="7102" w:type="dxa"/>
+            <w:tcBorders>
+              <w:top w:val="single" w:sz="6" w:space="0" w:color="000000"/>
+              <w:left w:val="single" w:sz="6" w:space="0" w:color="000000"/>
+              <w:bottom w:val="single" w:sz="6" w:space="0" w:color="000000"/>
+              <w:right w:val="single" w:sz="6" w:space="0" w:color="000000"/>
+            </w:tcBorders>
+            <w:shd w:val="clear" w:color="auto" w:fill="auto"/>
+          </w:tcPr>
+          <w:p>
+            <w:pPr>
+              <w:spacing w:line="120" w:lineRule="exact"/>
+              <w:rPr>
+                <w:sz w:val="20"/>
+              </w:rPr>
+            </w:pPr>
+          </w:p>
+          <w:p>
+            <w:pPr>
+              <w:spacing w:after="58"/>
+              <w:rPr>
+                <w:sz w:val="20"/>
+              </w:rPr>
+            </w:pPr>
+            <w:r>
+              <w:rPr>
+                <w:sz w:val="20"/>
+              </w:rPr>
+              <w:t>Yes</w:t>
+            </w:r>
+          </w:p>
+        </w:tc>
+      </w:tr>
+      <w:tr>
+        <w:trPr>
+          <w:jc w:val="center"/>
+        </w:trPr>
+        <w:tc>
+          <w:tcPr>
+            <w:tcW w:w="2242" w:type="dxa"/>
+            <w:tcBorders>
+              <w:top w:val="single" w:sz="6" w:space="0" w:color="000000"/>
+              <w:left w:val="single" w:sz="6" w:space="0" w:color="000000"/>
+              <w:bottom w:val="single" w:sz="6" w:space="0" w:color="000000"/>
+              <w:right w:val="single" w:sz="6" w:space="0" w:color="000000"/>
+            </w:tcBorders>
+            <w:shd w:val="clear" w:color="auto" w:fill="auto"/>
+          </w:tcPr>
+          <w:p>
+            <w:pPr>
+              <w:spacing w:line="120" w:lineRule="exact"/>
+              <w:rPr>
+                <w:sz w:val="18"/>
+                <w:szCs w:val="18"/>
+              </w:rPr>
+            </w:pPr>
+          </w:p>
+          <w:p>
+            <w:pPr>
+              <w:spacing w:after="58"/>
+              <w:rPr>
+                <w:sz w:val="18"/>
+                <w:szCs w:val="18"/>
+              </w:rPr>
+            </w:pPr>
+            <w:r>
+              <w:rPr>
+                <w:sz w:val="18"/>
+                <w:szCs w:val="18"/>
+              </w:rPr>
+              <w:t>Branch on greater than</w:t>
+            </w:r>
+          </w:p>
+        </w:tc>
+        <w:tc>
+          <w:tcPr>
+            <w:tcW w:w="7102" w:type="dxa"/>
+            <w:tcBorders>
+              <w:top w:val="single" w:sz="6" w:space="0" w:color="000000"/>
+              <w:left w:val="single" w:sz="6" w:space="0" w:color="000000"/>
+              <w:bottom w:val="single" w:sz="6" w:space="0" w:color="000000"/>
+              <w:right w:val="single" w:sz="6" w:space="0" w:color="000000"/>
+            </w:tcBorders>
+            <w:shd w:val="clear" w:color="auto" w:fill="auto"/>
+          </w:tcPr>
+          <w:p>
+            <w:pPr>
+              <w:spacing w:line="120" w:lineRule="exact"/>
+              <w:rPr>
+                <w:sz w:val="20"/>
+              </w:rPr>
+            </w:pPr>
+          </w:p>
+          <w:p>
+            <w:pPr>
+              <w:spacing w:after="58"/>
+              <w:rPr>
+                <w:sz w:val="20"/>
+                <w:szCs w:val="18"/>
+              </w:rPr>
+            </w:pPr>
+            <w:r>
+              <w:rPr>
+                <w:sz w:val="20"/>
+                <w:szCs w:val="18"/>
+              </w:rPr>
+              <w:t>Yes</w:t>
+            </w:r>
+          </w:p>
+        </w:tc>
+      </w:tr>
+      <w:tr>
+        <w:trPr>
+          <w:jc w:val="center"/>
+        </w:trPr>
+        <w:tc>
+          <w:tcPr>
+            <w:tcW w:w="2242" w:type="dxa"/>
+            <w:tcBorders>
+              <w:top w:val="single" w:sz="6" w:space="0" w:color="000000"/>
+              <w:left w:val="single" w:sz="6" w:space="0" w:color="000000"/>
+              <w:bottom w:val="single" w:sz="6" w:space="0" w:color="000000"/>
+              <w:right w:val="single" w:sz="6" w:space="0" w:color="000000"/>
+            </w:tcBorders>
+            <w:shd w:val="clear" w:color="auto" w:fill="auto"/>
+          </w:tcPr>
+          <w:p>
+            <w:pPr>
+              <w:spacing w:line="120" w:lineRule="exact"/>
+              <w:rPr>
+                <w:sz w:val="18"/>
+                <w:szCs w:val="18"/>
+              </w:rPr>
+            </w:pPr>
+          </w:p>
+          <w:p>
+            <w:pPr>
+              <w:spacing w:after="58"/>
+              <w:rPr>
+                <w:sz w:val="18"/>
+                <w:szCs w:val="18"/>
+              </w:rPr>
+            </w:pPr>
+            <w:r>
+              <w:rPr>
+                <w:sz w:val="18"/>
+                <w:szCs w:val="18"/>
+              </w:rPr>
+              <w:t>Branch on equal</w:t>
+            </w:r>
+          </w:p>
+        </w:tc>
+        <w:tc>
+          <w:tcPr>
+            <w:tcW w:w="7102" w:type="dxa"/>
+            <w:tcBorders>
+              <w:top w:val="single" w:sz="6" w:space="0" w:color="000000"/>
+              <w:left w:val="single" w:sz="6" w:space="0" w:color="000000"/>
+              <w:bottom w:val="single" w:sz="6" w:space="0" w:color="000000"/>
+              <w:right w:val="single" w:sz="6" w:space="0" w:color="000000"/>
+            </w:tcBorders>
+            <w:shd w:val="clear" w:color="auto" w:fill="auto"/>
+          </w:tcPr>
+          <w:p>
+            <w:pPr>
+              <w:spacing w:line="120" w:lineRule="exact"/>
+              <w:rPr>
+                <w:sz w:val="20"/>
+                <w:szCs w:val="18"/>
+              </w:rPr>
+            </w:pPr>
+          </w:p>
+          <w:p>
+            <w:pPr>
+              <w:spacing w:after="58"/>
+              <w:rPr>
+                <w:sz w:val="20"/>
+              </w:rPr>
+            </w:pPr>
+            <w:r>
+              <w:rPr>
+                <w:sz w:val="20"/>
+              </w:rPr>
+              <w:t>Yes</w:t>
+            </w:r>
+          </w:p>
+        </w:tc>
+      </w:tr>
+      <w:tr>
+        <w:trPr>
+          <w:jc w:val="center"/>
+        </w:trPr>
+        <w:tc>
+          <w:tcPr>
+            <w:tcW w:w="2242" w:type="dxa"/>
+            <w:tcBorders>
+              <w:top w:val="single" w:sz="6" w:space="0" w:color="000000"/>
+              <w:left w:val="single" w:sz="6" w:space="0" w:color="000000"/>
+              <w:bottom w:val="single" w:sz="6" w:space="0" w:color="000000"/>
+              <w:right w:val="single" w:sz="6" w:space="0" w:color="000000"/>
+            </w:tcBorders>
+            <w:shd w:val="clear" w:color="auto" w:fill="auto"/>
+          </w:tcPr>
+          <w:p>
+            <w:pPr>
+              <w:spacing w:line="120" w:lineRule="exact"/>
+              <w:rPr>
+                <w:sz w:val="18"/>
+                <w:szCs w:val="18"/>
+              </w:rPr>
+            </w:pPr>
+          </w:p>
+          <w:p>
+            <w:pPr>
+              <w:spacing w:after="58"/>
+              <w:rPr>
+                <w:sz w:val="18"/>
+                <w:szCs w:val="18"/>
+              </w:rPr>
+            </w:pPr>
+            <w:r>
+              <w:rPr>
+                <w:sz w:val="18"/>
+                <w:szCs w:val="18"/>
+              </w:rPr>
+              <w:t>jump</w:t>
+            </w:r>
+          </w:p>
+        </w:tc>
+        <w:tc>
+          <w:tcPr>
+            <w:tcW w:w="7102" w:type="dxa"/>
+            <w:tcBorders>
+              <w:top w:val="single" w:sz="6" w:space="0" w:color="000000"/>
+              <w:left w:val="single" w:sz="6" w:space="0" w:color="000000"/>
+              <w:bottom w:val="single" w:sz="6" w:space="0" w:color="000000"/>
+              <w:right w:val="single" w:sz="6" w:space="0" w:color="000000"/>
+            </w:tcBorders>
+            <w:shd w:val="clear" w:color="auto" w:fill="auto"/>
+          </w:tcPr>
+          <w:p>
+            <w:pPr>
+              <w:spacing w:line="120" w:lineRule="exact"/>
+              <w:rPr>
+                <w:sz w:val="20"/>
+                <w:szCs w:val="18"/>
+              </w:rPr>
+            </w:pPr>
+            <w:r>
+              <w:rPr>
+                <w:sz w:val="20"/>
+                <w:szCs w:val="18"/>
+              </w:rPr>
+              <w:t>Yes</w:t>
+            </w:r>
+          </w:p>
+        </w:tc>
+      </w:tr>
+      <w:tr>
+        <w:trPr>
+          <w:jc w:val="center"/>
+        </w:trPr>
+        <w:tc>
+          <w:tcPr>
+            <w:tcW w:w="2242" w:type="dxa"/>
+            <w:tcBorders>
+              <w:top w:val="single" w:sz="6" w:space="0" w:color="000000"/>
+              <w:left w:val="single" w:sz="6" w:space="0" w:color="000000"/>
+              <w:bottom w:val="single" w:sz="6" w:space="0" w:color="000000"/>
+              <w:right w:val="single" w:sz="6" w:space="0" w:color="000000"/>
+            </w:tcBorders>
+            <w:shd w:val="clear" w:color="auto" w:fill="auto"/>
+          </w:tcPr>
+          <w:p>
+            <w:pPr>
+              <w:spacing w:line="120" w:lineRule="exact"/>
+              <w:rPr>
+                <w:sz w:val="18"/>
+                <w:szCs w:val="18"/>
+              </w:rPr>
+            </w:pPr>
+          </w:p>
+          <w:p>
+            <w:pPr>
+              <w:spacing w:after="58"/>
+              <w:rPr>
+                <w:sz w:val="18"/>
+                <w:szCs w:val="18"/>
+              </w:rPr>
+            </w:pPr>
+            <w:r>
+              <w:rPr>
+                <w:sz w:val="18"/>
+                <w:szCs w:val="18"/>
+              </w:rPr>
+              <w:t>halt</w:t>
+            </w:r>
+          </w:p>
+        </w:tc>
+        <w:tc>
+          <w:tcPr>
+            <w:tcW w:w="7102" w:type="dxa"/>
+            <w:tcBorders>
+              <w:top w:val="single" w:sz="6" w:space="0" w:color="000000"/>
+              <w:left w:val="single" w:sz="6" w:space="0" w:color="000000"/>
+              <w:bottom w:val="single" w:sz="6" w:space="0" w:color="000000"/>
+              <w:right w:val="single" w:sz="6" w:space="0" w:color="000000"/>
+            </w:tcBorders>
+            <w:shd w:val="clear" w:color="auto" w:fill="auto"/>
+          </w:tcPr>
+          <w:p>
+            <w:pPr>
+              <w:spacing w:line="120" w:lineRule="exact"/>
+              <w:rPr>
+                <w:sz w:val="20"/>
+                <w:szCs w:val="18"/>
+              </w:rPr>
+            </w:pPr>
+            <w:r>
+              <w:rPr>
+                <w:sz w:val="20"/>
+                <w:szCs w:val="18"/>
+              </w:rPr>
+              <w:t>Yes</w:t>
+            </w:r>
+          </w:p>
+        </w:tc>
+      </w:tr>
+    </w:tbl>
+    <w:p/>
+    <w:p>
+      <w:pPr>
+        <w:rPr>
+          <w:b/>
+          <w:bCs/>
+        </w:rPr>
+      </w:pPr>
+      <w:r>
+        <w:rPr>
+          <w:b/>
+          <w:bCs/>
+        </w:rPr>
+        <w:t xml:space="preserve">B: </w:t>
+      </w:r>
+      <w:r>
+        <w:rPr>
+          <w:b/>
+          <w:bCs/>
+        </w:rPr>
+        <w:tab/>
+        <w:t xml:space="preserve">Fill out the next table: </w:t>
       </w:r>
     </w:p>
     <w:p/>
+    <w:tbl>
+      <w:tblPr>
+        <w:tblW w:w="0" w:type="auto"/>
+        <w:jc w:val="center"/>
+        <w:tblCellMar>
+          <w:left w:w="120" w:type="dxa"/>
+          <w:right w:w="120" w:type="dxa"/>
+        </w:tblCellMar>
+        <w:tblLook w:val="0000" w:firstRow="0" w:lastRow="0" w:firstColumn="0" w:lastColumn="0" w:noHBand="0" w:noVBand="0"/>
+      </w:tblPr>
+      <w:tblGrid>
+        <w:gridCol w:w="2245"/>
+        <w:gridCol w:w="1431"/>
+        <w:gridCol w:w="1709"/>
+        <w:gridCol w:w="1537"/>
+        <w:gridCol w:w="2422"/>
+      </w:tblGrid>
+      <w:tr>
+        <w:trPr>
+          <w:tblHeader/>
+          <w:jc w:val="center"/>
+        </w:trPr>
+        <w:tc>
+          <w:tcPr>
+            <w:tcW w:w="2245" w:type="dxa"/>
+            <w:tcBorders>
+              <w:top w:val="single" w:sz="6" w:space="0" w:color="000000"/>
+              <w:left w:val="single" w:sz="6" w:space="0" w:color="000000"/>
+              <w:bottom w:val="single" w:sz="6" w:space="0" w:color="000000"/>
+              <w:right w:val="single" w:sz="6" w:space="0" w:color="000000"/>
+            </w:tcBorders>
+            <w:shd w:val="clear" w:color="auto" w:fill="auto"/>
+          </w:tcPr>
+          <w:p>
+            <w:pPr>
+              <w:spacing w:line="120" w:lineRule="exact"/>
+              <w:rPr>
+                <w:sz w:val="20"/>
+              </w:rPr>
+            </w:pPr>
+          </w:p>
+          <w:p>
+            <w:pPr>
+              <w:spacing w:after="58"/>
+              <w:rPr>
+                <w:sz w:val="20"/>
+                <w:szCs w:val="20"/>
+              </w:rPr>
+            </w:pPr>
+            <w:r>
+              <w:rPr>
+                <w:sz w:val="20"/>
+                <w:szCs w:val="20"/>
+              </w:rPr>
+              <w:t xml:space="preserve">Individual Components </w:t>
+            </w:r>
+          </w:p>
+        </w:tc>
+        <w:tc>
+          <w:tcPr>
+            <w:tcW w:w="1431" w:type="dxa"/>
+            <w:tcBorders>
+              <w:top w:val="single" w:sz="6" w:space="0" w:color="000000"/>
+              <w:left w:val="single" w:sz="6" w:space="0" w:color="000000"/>
+              <w:bottom w:val="single" w:sz="6" w:space="0" w:color="000000"/>
+              <w:right w:val="single" w:sz="6" w:space="0" w:color="000000"/>
+            </w:tcBorders>
+          </w:tcPr>
+          <w:p>
+            <w:pPr>
+              <w:rPr>
+                <w:sz w:val="20"/>
+                <w:szCs w:val="20"/>
+              </w:rPr>
+            </w:pPr>
+            <w:r>
+              <w:rPr>
+                <w:sz w:val="20"/>
+                <w:szCs w:val="20"/>
+              </w:rPr>
+              <w:t xml:space="preserve">Does your system have this component? </w:t>
+            </w:r>
+          </w:p>
+        </w:tc>
+        <w:tc>
+          <w:tcPr>
+            <w:tcW w:w="1709" w:type="dxa"/>
+            <w:tcBorders>
+              <w:top w:val="single" w:sz="6" w:space="0" w:color="000000"/>
+              <w:left w:val="single" w:sz="6" w:space="0" w:color="000000"/>
+              <w:bottom w:val="single" w:sz="6" w:space="0" w:color="000000"/>
+              <w:right w:val="single" w:sz="6" w:space="0" w:color="000000"/>
+            </w:tcBorders>
+            <w:shd w:val="clear" w:color="auto" w:fill="auto"/>
+          </w:tcPr>
+          <w:p>
+            <w:pPr>
+              <w:spacing w:after="58"/>
+              <w:rPr>
+                <w:sz w:val="20"/>
+                <w:szCs w:val="20"/>
+              </w:rPr>
+            </w:pPr>
+            <w:r>
+              <w:rPr>
+                <w:sz w:val="20"/>
+                <w:szCs w:val="20"/>
+              </w:rPr>
+              <w:t>List the student who designed and verified the block</w:t>
+            </w:r>
+          </w:p>
+        </w:tc>
+        <w:tc>
+          <w:tcPr>
+            <w:tcW w:w="1537" w:type="dxa"/>
+            <w:tcBorders>
+              <w:top w:val="single" w:sz="6" w:space="0" w:color="000000"/>
+              <w:left w:val="single" w:sz="6" w:space="0" w:color="000000"/>
+              <w:bottom w:val="single" w:sz="6" w:space="0" w:color="000000"/>
+              <w:right w:val="single" w:sz="6" w:space="0" w:color="000000"/>
+            </w:tcBorders>
+            <w:shd w:val="clear" w:color="auto" w:fill="auto"/>
+          </w:tcPr>
+          <w:p>
+            <w:pPr>
+              <w:spacing w:after="58"/>
+              <w:rPr>
+                <w:sz w:val="20"/>
+                <w:szCs w:val="20"/>
+              </w:rPr>
+            </w:pPr>
+            <w:r>
+              <w:rPr>
+                <w:sz w:val="20"/>
+                <w:szCs w:val="20"/>
+              </w:rPr>
+              <w:t xml:space="preserve">Does it </w:t>
+            </w:r>
+            <w:r>
+              <w:rPr>
+                <w:sz w:val="20"/>
+                <w:szCs w:val="20"/>
+              </w:rPr>
+              <w:t>work?</w:t>
+            </w:r>
+          </w:p>
+        </w:tc>
+        <w:tc>
+          <w:tcPr>
+            <w:tcW w:w="2422" w:type="dxa"/>
+            <w:tcBorders>
+              <w:top w:val="single" w:sz="6" w:space="0" w:color="000000"/>
+              <w:left w:val="single" w:sz="6" w:space="0" w:color="000000"/>
+              <w:bottom w:val="single" w:sz="6" w:space="0" w:color="000000"/>
+              <w:right w:val="single" w:sz="6" w:space="0" w:color="000000"/>
+            </w:tcBorders>
+            <w:shd w:val="clear" w:color="auto" w:fill="auto"/>
+          </w:tcPr>
+          <w:p>
+            <w:pPr>
+              <w:spacing w:line="120" w:lineRule="exact"/>
+              <w:rPr>
+                <w:sz w:val="20"/>
+                <w:szCs w:val="20"/>
+              </w:rPr>
+            </w:pPr>
+          </w:p>
+          <w:p>
+            <w:pPr>
+              <w:spacing w:after="58"/>
+              <w:rPr>
+                <w:sz w:val="20"/>
+              </w:rPr>
+            </w:pPr>
+            <w:r>
+              <w:rPr>
+                <w:sz w:val="20"/>
+                <w:szCs w:val="20"/>
+              </w:rPr>
+              <w:t>List problems with the component, if any.</w:t>
+            </w:r>
+          </w:p>
+        </w:tc>
+      </w:tr>
+      <w:tr>
+        <w:trPr>
+          <w:jc w:val="center"/>
+        </w:trPr>
+        <w:tc>
+          <w:tcPr>
+            <w:tcW w:w="2245" w:type="dxa"/>
+            <w:tcBorders>
+              <w:top w:val="single" w:sz="6" w:space="0" w:color="000000"/>
+              <w:left w:val="single" w:sz="6" w:space="0" w:color="000000"/>
+              <w:bottom w:val="single" w:sz="6" w:space="0" w:color="000000"/>
+              <w:right w:val="single" w:sz="6" w:space="0" w:color="000000"/>
+            </w:tcBorders>
+            <w:shd w:val="clear" w:color="auto" w:fill="auto"/>
+          </w:tcPr>
+          <w:p>
+            <w:pPr>
+              <w:spacing w:line="120" w:lineRule="exact"/>
+              <w:rPr>
+                <w:sz w:val="20"/>
+              </w:rPr>
+            </w:pPr>
+          </w:p>
+          <w:p>
+            <w:pPr>
+              <w:spacing w:after="58"/>
+              <w:rPr>
+                <w:sz w:val="20"/>
+                <w:szCs w:val="16"/>
+              </w:rPr>
+            </w:pPr>
+            <w:r>
+              <w:rPr>
+                <w:sz w:val="20"/>
+              </w:rPr>
+              <w:t xml:space="preserve">ALU      </w:t>
+            </w:r>
+          </w:p>
+        </w:tc>
+        <w:tc>
+          <w:tcPr>
+            <w:tcW w:w="1431" w:type="dxa"/>
+            <w:tcBorders>
+              <w:top w:val="single" w:sz="6" w:space="0" w:color="000000"/>
+              <w:left w:val="single" w:sz="6" w:space="0" w:color="000000"/>
+              <w:bottom w:val="single" w:sz="6" w:space="0" w:color="000000"/>
+              <w:right w:val="single" w:sz="6" w:space="0" w:color="000000"/>
+            </w:tcBorders>
+          </w:tcPr>
+          <w:p>
+            <w:pPr>
+              <w:rPr>
+                <w:sz w:val="20"/>
+                <w:szCs w:val="16"/>
+              </w:rPr>
+            </w:pPr>
+            <w:r>
+              <w:rPr>
+                <w:sz w:val="20"/>
+                <w:szCs w:val="16"/>
+              </w:rPr>
+              <w:t>Yes</w:t>
+            </w:r>
+          </w:p>
+        </w:tc>
+        <w:tc>
+          <w:tcPr>
+            <w:tcW w:w="1709" w:type="dxa"/>
+            <w:tcBorders>
+              <w:top w:val="single" w:sz="6" w:space="0" w:color="000000"/>
+              <w:left w:val="single" w:sz="6" w:space="0" w:color="000000"/>
+              <w:bottom w:val="single" w:sz="6" w:space="0" w:color="000000"/>
+              <w:right w:val="single" w:sz="6" w:space="0" w:color="000000"/>
+            </w:tcBorders>
+            <w:shd w:val="clear" w:color="auto" w:fill="auto"/>
+          </w:tcPr>
+          <w:p>
+            <w:pPr>
+              <w:spacing w:line="120" w:lineRule="exact"/>
+              <w:rPr>
+                <w:sz w:val="20"/>
+                <w:szCs w:val="16"/>
+              </w:rPr>
+            </w:pPr>
+          </w:p>
+          <w:p>
+            <w:pPr>
+              <w:spacing w:after="58"/>
+              <w:rPr>
+                <w:sz w:val="20"/>
+                <w:szCs w:val="16"/>
+              </w:rPr>
+            </w:pPr>
+            <w:r>
+              <w:rPr>
+                <w:sz w:val="20"/>
+                <w:szCs w:val="16"/>
+              </w:rPr>
+              <w:t>Tyler</w:t>
+            </w:r>
+          </w:p>
+        </w:tc>
+        <w:tc>
+          <w:tcPr>
+            <w:tcW w:w="1537" w:type="dxa"/>
+            <w:tcBorders>
+              <w:top w:val="single" w:sz="6" w:space="0" w:color="000000"/>
+              <w:left w:val="single" w:sz="6" w:space="0" w:color="000000"/>
+              <w:bottom w:val="single" w:sz="6" w:space="0" w:color="000000"/>
+              <w:right w:val="single" w:sz="6" w:space="0" w:color="000000"/>
+            </w:tcBorders>
+            <w:shd w:val="clear" w:color="auto" w:fill="auto"/>
+          </w:tcPr>
+          <w:p>
+            <w:pPr>
+              <w:spacing w:line="120" w:lineRule="exact"/>
+              <w:rPr>
+                <w:sz w:val="20"/>
+                <w:szCs w:val="16"/>
+              </w:rPr>
+            </w:pPr>
+          </w:p>
+          <w:p>
+            <w:pPr>
+              <w:spacing w:after="58"/>
+              <w:rPr>
+                <w:sz w:val="20"/>
+                <w:szCs w:val="16"/>
+              </w:rPr>
+            </w:pPr>
+            <w:r>
+              <w:rPr>
+                <w:sz w:val="20"/>
+                <w:szCs w:val="16"/>
+              </w:rPr>
+              <w:t>Yes</w:t>
+            </w:r>
+          </w:p>
+        </w:tc>
+        <w:tc>
+          <w:tcPr>
+            <w:tcW w:w="2422" w:type="dxa"/>
+            <w:tcBorders>
+              <w:top w:val="single" w:sz="6" w:space="0" w:color="000000"/>
+              <w:left w:val="single" w:sz="6" w:space="0" w:color="000000"/>
+              <w:bottom w:val="single" w:sz="6" w:space="0" w:color="000000"/>
+              <w:right w:val="single" w:sz="6" w:space="0" w:color="000000"/>
+            </w:tcBorders>
+            <w:shd w:val="clear" w:color="auto" w:fill="auto"/>
+          </w:tcPr>
+          <w:p>
+            <w:pPr>
+              <w:spacing w:line="120" w:lineRule="exact"/>
+              <w:rPr>
+                <w:sz w:val="20"/>
+                <w:szCs w:val="16"/>
+              </w:rPr>
+            </w:pPr>
+          </w:p>
+          <w:p>
+            <w:pPr>
+              <w:rPr>
+                <w:sz w:val="20"/>
+                <w:szCs w:val="16"/>
+              </w:rPr>
+            </w:pPr>
+          </w:p>
+          <w:p>
+            <w:pPr>
+              <w:spacing w:after="58"/>
+              <w:rPr>
+                <w:sz w:val="20"/>
+                <w:szCs w:val="16"/>
+              </w:rPr>
+            </w:pPr>
+          </w:p>
+        </w:tc>
+      </w:tr>
+      <w:tr>
+        <w:trPr>
+          <w:jc w:val="center"/>
+        </w:trPr>
+        <w:tc>
+          <w:tcPr>
+            <w:tcW w:w="2245" w:type="dxa"/>
+            <w:tcBorders>
+              <w:top w:val="single" w:sz="6" w:space="0" w:color="000000"/>
+              <w:left w:val="single" w:sz="6" w:space="0" w:color="000000"/>
+              <w:bottom w:val="single" w:sz="6" w:space="0" w:color="000000"/>
+              <w:right w:val="single" w:sz="6" w:space="0" w:color="000000"/>
+            </w:tcBorders>
+            <w:shd w:val="clear" w:color="auto" w:fill="auto"/>
+          </w:tcPr>
+          <w:p>
+            <w:pPr>
+              <w:spacing w:line="120" w:lineRule="exact"/>
+              <w:rPr>
+                <w:sz w:val="20"/>
+                <w:szCs w:val="16"/>
+              </w:rPr>
+            </w:pPr>
+          </w:p>
+          <w:p>
+            <w:pPr>
+              <w:spacing w:after="58"/>
+              <w:rPr>
+                <w:sz w:val="20"/>
+                <w:szCs w:val="16"/>
+              </w:rPr>
+            </w:pPr>
+            <w:r>
+              <w:rPr>
+                <w:sz w:val="20"/>
+              </w:rPr>
+              <w:t>ALU control unit</w:t>
+            </w:r>
+          </w:p>
+        </w:tc>
+        <w:tc>
+          <w:tcPr>
+            <w:tcW w:w="1431" w:type="dxa"/>
+            <w:tcBorders>
+              <w:top w:val="single" w:sz="6" w:space="0" w:color="000000"/>
+              <w:left w:val="single" w:sz="6" w:space="0" w:color="000000"/>
+              <w:bottom w:val="single" w:sz="6" w:space="0" w:color="000000"/>
+              <w:right w:val="single" w:sz="6" w:space="0" w:color="000000"/>
+            </w:tcBorders>
+          </w:tcPr>
+          <w:p>
+            <w:pPr>
+              <w:rPr>
+                <w:sz w:val="20"/>
+                <w:szCs w:val="16"/>
+              </w:rPr>
+            </w:pPr>
+            <w:r>
+              <w:rPr>
+                <w:sz w:val="20"/>
+                <w:szCs w:val="16"/>
+              </w:rPr>
+              <w:t>Yes</w:t>
+            </w:r>
+          </w:p>
+        </w:tc>
+        <w:tc>
+          <w:tcPr>
+            <w:tcW w:w="1709" w:type="dxa"/>
+            <w:tcBorders>
+              <w:top w:val="single" w:sz="6" w:space="0" w:color="000000"/>
+              <w:left w:val="single" w:sz="6" w:space="0" w:color="000000"/>
+              <w:bottom w:val="single" w:sz="6" w:space="0" w:color="000000"/>
+              <w:right w:val="single" w:sz="6" w:space="0" w:color="000000"/>
+            </w:tcBorders>
+            <w:shd w:val="clear" w:color="auto" w:fill="auto"/>
+          </w:tcPr>
+          <w:p>
+            <w:pPr>
+              <w:spacing w:line="120" w:lineRule="exact"/>
+              <w:rPr>
+                <w:sz w:val="20"/>
+                <w:szCs w:val="16"/>
+              </w:rPr>
+            </w:pPr>
+          </w:p>
+          <w:p>
+            <w:pPr>
+              <w:spacing w:after="58"/>
+              <w:rPr>
+                <w:sz w:val="20"/>
+                <w:szCs w:val="16"/>
+              </w:rPr>
+            </w:pPr>
+            <w:r>
+              <w:rPr>
+                <w:sz w:val="20"/>
+                <w:szCs w:val="16"/>
+              </w:rPr>
+              <w:t>Tyler</w:t>
+            </w:r>
+          </w:p>
+        </w:tc>
+        <w:tc>
+          <w:tcPr>
+            <w:tcW w:w="1537" w:type="dxa"/>
+            <w:tcBorders>
+              <w:top w:val="single" w:sz="6" w:space="0" w:color="000000"/>
+              <w:left w:val="single" w:sz="6" w:space="0" w:color="000000"/>
+              <w:bottom w:val="single" w:sz="6" w:space="0" w:color="000000"/>
+              <w:right w:val="single" w:sz="6" w:space="0" w:color="000000"/>
+            </w:tcBorders>
+            <w:shd w:val="clear" w:color="auto" w:fill="auto"/>
+          </w:tcPr>
+          <w:p>
+            <w:pPr>
+              <w:spacing w:line="120" w:lineRule="exact"/>
+              <w:rPr>
+                <w:sz w:val="20"/>
+                <w:szCs w:val="16"/>
+              </w:rPr>
+            </w:pPr>
+            <w:r>
+              <w:rPr>
+                <w:sz w:val="20"/>
+                <w:szCs w:val="16"/>
+              </w:rPr>
+              <w:t>Yes</w:t>
+            </w:r>
+          </w:p>
+        </w:tc>
+        <w:tc>
+          <w:tcPr>
+            <w:tcW w:w="2422" w:type="dxa"/>
+            <w:tcBorders>
+              <w:top w:val="single" w:sz="6" w:space="0" w:color="000000"/>
+              <w:left w:val="single" w:sz="6" w:space="0" w:color="000000"/>
+              <w:bottom w:val="single" w:sz="6" w:space="0" w:color="000000"/>
+              <w:right w:val="single" w:sz="6" w:space="0" w:color="000000"/>
+            </w:tcBorders>
+            <w:shd w:val="clear" w:color="auto" w:fill="auto"/>
+          </w:tcPr>
+          <w:p>
+            <w:pPr>
+              <w:spacing w:line="120" w:lineRule="exact"/>
+              <w:rPr>
+                <w:sz w:val="20"/>
+                <w:szCs w:val="16"/>
+              </w:rPr>
+            </w:pPr>
+          </w:p>
+          <w:p>
+            <w:pPr>
+              <w:rPr>
+                <w:sz w:val="20"/>
+                <w:szCs w:val="16"/>
+              </w:rPr>
+            </w:pPr>
+          </w:p>
+          <w:p>
+            <w:pPr>
+              <w:spacing w:after="58"/>
+              <w:rPr>
+                <w:sz w:val="20"/>
+                <w:szCs w:val="16"/>
+              </w:rPr>
+            </w:pPr>
+          </w:p>
+        </w:tc>
+      </w:tr>
+      <w:tr>
+        <w:trPr>
+          <w:jc w:val="center"/>
+        </w:trPr>
+        <w:tc>
+          <w:tcPr>
+            <w:tcW w:w="2245" w:type="dxa"/>
+            <w:tcBorders>
+              <w:top w:val="single" w:sz="6" w:space="0" w:color="000000"/>
+              <w:left w:val="single" w:sz="6" w:space="0" w:color="000000"/>
+              <w:bottom w:val="single" w:sz="6" w:space="0" w:color="000000"/>
+              <w:right w:val="single" w:sz="6" w:space="0" w:color="000000"/>
+            </w:tcBorders>
+            <w:shd w:val="clear" w:color="auto" w:fill="auto"/>
+          </w:tcPr>
+          <w:p>
+            <w:pPr>
+              <w:spacing w:line="120" w:lineRule="exact"/>
+              <w:rPr>
+                <w:sz w:val="20"/>
+                <w:szCs w:val="16"/>
+              </w:rPr>
+            </w:pPr>
+          </w:p>
+          <w:p>
+            <w:pPr>
+              <w:spacing w:after="58"/>
+              <w:rPr>
+                <w:sz w:val="20"/>
+                <w:szCs w:val="16"/>
+              </w:rPr>
+            </w:pPr>
+            <w:r>
+              <w:rPr>
+                <w:sz w:val="20"/>
+              </w:rPr>
+              <w:t>Memory Unit</w:t>
+            </w:r>
+          </w:p>
+        </w:tc>
+        <w:tc>
+          <w:tcPr>
+            <w:tcW w:w="1431" w:type="dxa"/>
+            <w:tcBorders>
+              <w:top w:val="single" w:sz="6" w:space="0" w:color="000000"/>
+              <w:left w:val="single" w:sz="6" w:space="0" w:color="000000"/>
+              <w:bottom w:val="single" w:sz="6" w:space="0" w:color="000000"/>
+              <w:right w:val="single" w:sz="6" w:space="0" w:color="000000"/>
+            </w:tcBorders>
+          </w:tcPr>
+          <w:p>
+            <w:pPr>
+              <w:rPr>
+                <w:sz w:val="20"/>
+                <w:szCs w:val="16"/>
+              </w:rPr>
+            </w:pPr>
+            <w:r>
+              <w:rPr>
+                <w:sz w:val="20"/>
+                <w:szCs w:val="16"/>
+              </w:rPr>
+              <w:t>Yes</w:t>
+            </w:r>
+          </w:p>
+        </w:tc>
+        <w:tc>
+          <w:tcPr>
+            <w:tcW w:w="1709" w:type="dxa"/>
+            <w:tcBorders>
+              <w:top w:val="single" w:sz="6" w:space="0" w:color="000000"/>
+              <w:left w:val="single" w:sz="6" w:space="0" w:color="000000"/>
+              <w:bottom w:val="single" w:sz="6" w:space="0" w:color="000000"/>
+              <w:right w:val="single" w:sz="6" w:space="0" w:color="000000"/>
+            </w:tcBorders>
+            <w:shd w:val="clear" w:color="auto" w:fill="auto"/>
+          </w:tcPr>
+          <w:p>
+            <w:pPr>
+              <w:spacing w:line="120" w:lineRule="exact"/>
+              <w:rPr>
+                <w:sz w:val="20"/>
+                <w:szCs w:val="16"/>
+              </w:rPr>
+            </w:pPr>
+          </w:p>
+          <w:p>
+            <w:pPr>
+              <w:spacing w:after="58"/>
+              <w:rPr>
+                <w:sz w:val="20"/>
+                <w:szCs w:val="16"/>
+              </w:rPr>
+            </w:pPr>
+            <w:r>
+              <w:rPr>
+                <w:sz w:val="20"/>
+                <w:szCs w:val="16"/>
+              </w:rPr>
+              <w:t>Aaron</w:t>
+            </w:r>
+          </w:p>
+        </w:tc>
+        <w:tc>
+          <w:tcPr>
+            <w:tcW w:w="1537" w:type="dxa"/>
+            <w:tcBorders>
+              <w:top w:val="single" w:sz="6" w:space="0" w:color="000000"/>
+              <w:left w:val="single" w:sz="6" w:space="0" w:color="000000"/>
+              <w:bottom w:val="single" w:sz="6" w:space="0" w:color="000000"/>
+              <w:right w:val="single" w:sz="6" w:space="0" w:color="000000"/>
+            </w:tcBorders>
+            <w:shd w:val="clear" w:color="auto" w:fill="auto"/>
+          </w:tcPr>
+          <w:p>
+            <w:pPr>
+              <w:spacing w:line="120" w:lineRule="exact"/>
+              <w:rPr>
+                <w:sz w:val="20"/>
+                <w:szCs w:val="16"/>
+              </w:rPr>
+            </w:pPr>
+          </w:p>
+          <w:p>
+            <w:pPr>
+              <w:spacing w:after="58"/>
+              <w:rPr>
+                <w:sz w:val="20"/>
+                <w:szCs w:val="16"/>
+              </w:rPr>
+            </w:pPr>
+            <w:r>
+              <w:rPr>
+                <w:sz w:val="20"/>
+                <w:szCs w:val="16"/>
+              </w:rPr>
+              <w:t>Yes</w:t>
+            </w:r>
+          </w:p>
+        </w:tc>
+        <w:tc>
+          <w:tcPr>
+            <w:tcW w:w="2422" w:type="dxa"/>
+            <w:tcBorders>
+              <w:top w:val="single" w:sz="6" w:space="0" w:color="000000"/>
+              <w:left w:val="single" w:sz="6" w:space="0" w:color="000000"/>
+              <w:bottom w:val="single" w:sz="6" w:space="0" w:color="000000"/>
+              <w:right w:val="single" w:sz="6" w:space="0" w:color="000000"/>
+            </w:tcBorders>
+            <w:shd w:val="clear" w:color="auto" w:fill="auto"/>
+          </w:tcPr>
+          <w:p>
+            <w:pPr>
+              <w:spacing w:line="120" w:lineRule="exact"/>
+              <w:rPr>
+                <w:sz w:val="20"/>
+                <w:szCs w:val="16"/>
+              </w:rPr>
+            </w:pPr>
+          </w:p>
+          <w:p>
+            <w:pPr>
+              <w:rPr>
+                <w:sz w:val="20"/>
+                <w:szCs w:val="16"/>
+              </w:rPr>
+            </w:pPr>
+          </w:p>
+          <w:p>
+            <w:pPr>
+              <w:spacing w:after="58"/>
+              <w:rPr>
+                <w:sz w:val="20"/>
+                <w:szCs w:val="16"/>
+              </w:rPr>
+            </w:pPr>
+          </w:p>
+        </w:tc>
+      </w:tr>
+      <w:tr>
+        <w:trPr>
+          <w:jc w:val="center"/>
+        </w:trPr>
+        <w:tc>
+          <w:tcPr>
+            <w:tcW w:w="2245" w:type="dxa"/>
+            <w:tcBorders>
+              <w:top w:val="single" w:sz="6" w:space="0" w:color="000000"/>
+              <w:left w:val="single" w:sz="6" w:space="0" w:color="000000"/>
+              <w:bottom w:val="single" w:sz="6" w:space="0" w:color="000000"/>
+              <w:right w:val="single" w:sz="6" w:space="0" w:color="000000"/>
+            </w:tcBorders>
+            <w:shd w:val="clear" w:color="auto" w:fill="auto"/>
+          </w:tcPr>
+          <w:p>
+            <w:pPr>
+              <w:spacing w:line="120" w:lineRule="exact"/>
+              <w:rPr>
+                <w:sz w:val="20"/>
+                <w:szCs w:val="16"/>
+              </w:rPr>
+            </w:pPr>
+          </w:p>
+          <w:p>
+            <w:pPr>
+              <w:spacing w:after="58"/>
+              <w:rPr>
+                <w:sz w:val="20"/>
+                <w:szCs w:val="16"/>
+              </w:rPr>
+            </w:pPr>
+            <w:r>
+              <w:rPr>
+                <w:sz w:val="20"/>
+              </w:rPr>
+              <w:t>Register File</w:t>
+            </w:r>
+          </w:p>
+        </w:tc>
+        <w:tc>
+          <w:tcPr>
+            <w:tcW w:w="1431" w:type="dxa"/>
+            <w:tcBorders>
+              <w:top w:val="single" w:sz="6" w:space="0" w:color="000000"/>
+              <w:left w:val="single" w:sz="6" w:space="0" w:color="000000"/>
+              <w:bottom w:val="single" w:sz="6" w:space="0" w:color="000000"/>
+              <w:right w:val="single" w:sz="6" w:space="0" w:color="000000"/>
+            </w:tcBorders>
+          </w:tcPr>
+          <w:p>
+            <w:pPr>
+              <w:rPr>
+                <w:sz w:val="20"/>
+                <w:szCs w:val="16"/>
+              </w:rPr>
+            </w:pPr>
+            <w:r>
+              <w:rPr>
+                <w:sz w:val="20"/>
+                <w:szCs w:val="16"/>
+              </w:rPr>
+              <w:t>Yes</w:t>
+            </w:r>
+          </w:p>
+        </w:tc>
+        <w:tc>
+          <w:tcPr>
+            <w:tcW w:w="1709" w:type="dxa"/>
+            <w:tcBorders>
+              <w:top w:val="single" w:sz="6" w:space="0" w:color="000000"/>
+              <w:left w:val="single" w:sz="6" w:space="0" w:color="000000"/>
+              <w:bottom w:val="single" w:sz="6" w:space="0" w:color="000000"/>
+              <w:right w:val="single" w:sz="6" w:space="0" w:color="000000"/>
+            </w:tcBorders>
+            <w:shd w:val="clear" w:color="auto" w:fill="auto"/>
+          </w:tcPr>
+          <w:p>
+            <w:pPr>
+              <w:spacing w:line="120" w:lineRule="exact"/>
+              <w:rPr>
+                <w:sz w:val="20"/>
+                <w:szCs w:val="16"/>
+              </w:rPr>
+            </w:pPr>
+          </w:p>
+          <w:p>
+            <w:pPr>
+              <w:spacing w:after="58"/>
+              <w:rPr>
+                <w:sz w:val="20"/>
+                <w:szCs w:val="16"/>
+              </w:rPr>
+            </w:pPr>
+            <w:r>
+              <w:rPr>
+                <w:sz w:val="20"/>
+                <w:szCs w:val="16"/>
+              </w:rPr>
+              <w:t>Aaron</w:t>
+            </w:r>
+          </w:p>
+        </w:tc>
+        <w:tc>
+          <w:tcPr>
+            <w:tcW w:w="1537" w:type="dxa"/>
+            <w:tcBorders>
+              <w:top w:val="single" w:sz="6" w:space="0" w:color="000000"/>
+              <w:left w:val="single" w:sz="6" w:space="0" w:color="000000"/>
+              <w:bottom w:val="single" w:sz="6" w:space="0" w:color="000000"/>
+              <w:right w:val="single" w:sz="6" w:space="0" w:color="000000"/>
+            </w:tcBorders>
+            <w:shd w:val="clear" w:color="auto" w:fill="auto"/>
+          </w:tcPr>
+          <w:p>
+            <w:pPr>
+              <w:spacing w:line="120" w:lineRule="exact"/>
+              <w:rPr>
+                <w:sz w:val="20"/>
+                <w:szCs w:val="16"/>
+              </w:rPr>
+            </w:pPr>
+          </w:p>
+          <w:p>
+            <w:pPr>
+              <w:spacing w:after="58"/>
+              <w:rPr>
+                <w:sz w:val="20"/>
+                <w:szCs w:val="16"/>
+              </w:rPr>
+            </w:pPr>
+            <w:r>
+              <w:rPr>
+                <w:sz w:val="20"/>
+                <w:szCs w:val="16"/>
+              </w:rPr>
+              <w:t>Yes</w:t>
+            </w:r>
+          </w:p>
+        </w:tc>
+        <w:tc>
+          <w:tcPr>
+            <w:tcW w:w="2422" w:type="dxa"/>
+            <w:tcBorders>
+              <w:top w:val="single" w:sz="6" w:space="0" w:color="000000"/>
+              <w:left w:val="single" w:sz="6" w:space="0" w:color="000000"/>
+              <w:bottom w:val="single" w:sz="6" w:space="0" w:color="000000"/>
+              <w:right w:val="single" w:sz="6" w:space="0" w:color="000000"/>
+            </w:tcBorders>
+            <w:shd w:val="clear" w:color="auto" w:fill="auto"/>
+          </w:tcPr>
+          <w:p>
+            <w:pPr>
+              <w:spacing w:line="120" w:lineRule="exact"/>
+              <w:rPr>
+                <w:sz w:val="20"/>
+                <w:szCs w:val="16"/>
+              </w:rPr>
+            </w:pPr>
+          </w:p>
+          <w:p>
+            <w:pPr>
+              <w:rPr>
+                <w:sz w:val="20"/>
+                <w:szCs w:val="16"/>
+              </w:rPr>
+            </w:pPr>
+          </w:p>
+          <w:p>
+            <w:pPr>
+              <w:spacing w:after="58"/>
+              <w:rPr>
+                <w:sz w:val="20"/>
+                <w:szCs w:val="16"/>
+              </w:rPr>
+            </w:pPr>
+          </w:p>
+        </w:tc>
+      </w:tr>
+      <w:tr>
+        <w:trPr>
+          <w:jc w:val="center"/>
+        </w:trPr>
+        <w:tc>
+          <w:tcPr>
+            <w:tcW w:w="2245" w:type="dxa"/>
+            <w:tcBorders>
+              <w:top w:val="single" w:sz="6" w:space="0" w:color="000000"/>
+              <w:left w:val="single" w:sz="6" w:space="0" w:color="000000"/>
+              <w:bottom w:val="single" w:sz="6" w:space="0" w:color="000000"/>
+              <w:right w:val="single" w:sz="6" w:space="0" w:color="000000"/>
+            </w:tcBorders>
+            <w:shd w:val="clear" w:color="auto" w:fill="auto"/>
+          </w:tcPr>
+          <w:p>
+            <w:pPr>
+              <w:spacing w:line="120" w:lineRule="exact"/>
+              <w:rPr>
+                <w:sz w:val="20"/>
+                <w:szCs w:val="16"/>
+              </w:rPr>
+            </w:pPr>
+          </w:p>
+          <w:p>
+            <w:pPr>
+              <w:spacing w:after="58"/>
+              <w:rPr>
+                <w:sz w:val="20"/>
+                <w:szCs w:val="16"/>
+              </w:rPr>
+            </w:pPr>
+            <w:r>
+              <w:rPr>
+                <w:sz w:val="20"/>
+              </w:rPr>
+              <w:t>PC</w:t>
+            </w:r>
+          </w:p>
+        </w:tc>
+        <w:tc>
+          <w:tcPr>
+            <w:tcW w:w="1431" w:type="dxa"/>
+            <w:tcBorders>
+              <w:top w:val="single" w:sz="6" w:space="0" w:color="000000"/>
+              <w:left w:val="single" w:sz="6" w:space="0" w:color="000000"/>
+              <w:bottom w:val="single" w:sz="6" w:space="0" w:color="000000"/>
+              <w:right w:val="single" w:sz="6" w:space="0" w:color="000000"/>
+            </w:tcBorders>
+          </w:tcPr>
+          <w:p>
+            <w:pPr>
+              <w:rPr>
+                <w:sz w:val="20"/>
+                <w:szCs w:val="16"/>
+              </w:rPr>
+            </w:pPr>
+            <w:r>
+              <w:rPr>
+                <w:sz w:val="20"/>
+                <w:szCs w:val="16"/>
+              </w:rPr>
+              <w:t>Yes</w:t>
+            </w:r>
+          </w:p>
+        </w:tc>
+        <w:tc>
+          <w:tcPr>
+            <w:tcW w:w="1709" w:type="dxa"/>
+            <w:tcBorders>
+              <w:top w:val="single" w:sz="6" w:space="0" w:color="000000"/>
+              <w:left w:val="single" w:sz="6" w:space="0" w:color="000000"/>
+              <w:bottom w:val="single" w:sz="6" w:space="0" w:color="000000"/>
+              <w:right w:val="single" w:sz="6" w:space="0" w:color="000000"/>
+            </w:tcBorders>
+            <w:shd w:val="clear" w:color="auto" w:fill="auto"/>
+          </w:tcPr>
+          <w:p>
+            <w:pPr>
+              <w:spacing w:line="120" w:lineRule="exact"/>
+              <w:rPr>
+                <w:sz w:val="20"/>
+                <w:szCs w:val="16"/>
+              </w:rPr>
+            </w:pPr>
+          </w:p>
+          <w:p>
+            <w:pPr>
+              <w:spacing w:after="58"/>
+              <w:rPr>
+                <w:sz w:val="20"/>
+                <w:szCs w:val="16"/>
+              </w:rPr>
+            </w:pPr>
+            <w:r>
+              <w:rPr>
+                <w:sz w:val="20"/>
+                <w:szCs w:val="16"/>
+              </w:rPr>
+              <w:t>Micaela</w:t>
+            </w:r>
+          </w:p>
+        </w:tc>
+        <w:tc>
+          <w:tcPr>
+            <w:tcW w:w="1537" w:type="dxa"/>
+            <w:tcBorders>
+              <w:top w:val="single" w:sz="6" w:space="0" w:color="000000"/>
+              <w:left w:val="single" w:sz="6" w:space="0" w:color="000000"/>
+              <w:bottom w:val="single" w:sz="6" w:space="0" w:color="000000"/>
+              <w:right w:val="single" w:sz="6" w:space="0" w:color="000000"/>
+            </w:tcBorders>
+            <w:shd w:val="clear" w:color="auto" w:fill="auto"/>
+          </w:tcPr>
+          <w:p>
+            <w:pPr>
+              <w:spacing w:line="120" w:lineRule="exact"/>
+              <w:rPr>
+                <w:sz w:val="20"/>
+                <w:szCs w:val="16"/>
+              </w:rPr>
+            </w:pPr>
+          </w:p>
+          <w:p>
+            <w:pPr>
+              <w:spacing w:after="58"/>
+              <w:rPr>
+                <w:sz w:val="20"/>
+                <w:szCs w:val="16"/>
+              </w:rPr>
+            </w:pPr>
+            <w:r>
+              <w:rPr>
+                <w:sz w:val="20"/>
+                <w:szCs w:val="16"/>
+              </w:rPr>
+              <w:t>Yes</w:t>
+            </w:r>
+          </w:p>
+        </w:tc>
+        <w:tc>
+          <w:tcPr>
+            <w:tcW w:w="2422" w:type="dxa"/>
+            <w:tcBorders>
+              <w:top w:val="single" w:sz="6" w:space="0" w:color="000000"/>
+              <w:left w:val="single" w:sz="6" w:space="0" w:color="000000"/>
+              <w:bottom w:val="single" w:sz="6" w:space="0" w:color="000000"/>
+              <w:right w:val="single" w:sz="6" w:space="0" w:color="000000"/>
+            </w:tcBorders>
+            <w:shd w:val="clear" w:color="auto" w:fill="auto"/>
+          </w:tcPr>
+          <w:p>
+            <w:pPr>
+              <w:spacing w:line="120" w:lineRule="exact"/>
+              <w:rPr>
+                <w:sz w:val="20"/>
+                <w:szCs w:val="16"/>
+              </w:rPr>
+            </w:pPr>
+          </w:p>
+          <w:p>
+            <w:pPr>
+              <w:rPr>
+                <w:sz w:val="20"/>
+                <w:szCs w:val="16"/>
+              </w:rPr>
+            </w:pPr>
+          </w:p>
+          <w:p>
+            <w:pPr>
+              <w:spacing w:after="58"/>
+              <w:rPr>
+                <w:sz w:val="20"/>
+                <w:szCs w:val="16"/>
+              </w:rPr>
+            </w:pPr>
+          </w:p>
+        </w:tc>
+      </w:tr>
+      <w:tr>
+        <w:trPr>
+          <w:jc w:val="center"/>
+        </w:trPr>
+        <w:tc>
+          <w:tcPr>
+            <w:tcW w:w="2245" w:type="dxa"/>
+            <w:tcBorders>
+              <w:top w:val="single" w:sz="6" w:space="0" w:color="000000"/>
+              <w:left w:val="single" w:sz="6" w:space="0" w:color="000000"/>
+              <w:bottom w:val="single" w:sz="6" w:space="0" w:color="000000"/>
+              <w:right w:val="single" w:sz="6" w:space="0" w:color="000000"/>
+            </w:tcBorders>
+            <w:shd w:val="clear" w:color="auto" w:fill="auto"/>
+          </w:tcPr>
+          <w:p>
+            <w:pPr>
+              <w:spacing w:line="120" w:lineRule="exact"/>
+              <w:rPr>
+                <w:sz w:val="20"/>
+                <w:szCs w:val="16"/>
+              </w:rPr>
+            </w:pPr>
+          </w:p>
+          <w:p>
+            <w:pPr>
+              <w:spacing w:after="58"/>
+              <w:rPr>
+                <w:sz w:val="20"/>
+                <w:szCs w:val="16"/>
+              </w:rPr>
+            </w:pPr>
+            <w:r>
+              <w:rPr>
+                <w:sz w:val="20"/>
+              </w:rPr>
+              <w:t>IR</w:t>
+            </w:r>
+          </w:p>
+        </w:tc>
+        <w:tc>
+          <w:tcPr>
+            <w:tcW w:w="1431" w:type="dxa"/>
+            <w:tcBorders>
+              <w:top w:val="single" w:sz="6" w:space="0" w:color="000000"/>
+              <w:left w:val="single" w:sz="6" w:space="0" w:color="000000"/>
+              <w:bottom w:val="single" w:sz="6" w:space="0" w:color="000000"/>
+              <w:right w:val="single" w:sz="6" w:space="0" w:color="000000"/>
+            </w:tcBorders>
+          </w:tcPr>
+          <w:p>
+            <w:pPr>
+              <w:rPr>
+                <w:sz w:val="20"/>
+                <w:szCs w:val="16"/>
+              </w:rPr>
+            </w:pPr>
+            <w:r>
+              <w:rPr>
+                <w:sz w:val="20"/>
+                <w:szCs w:val="16"/>
+              </w:rPr>
+              <w:t>Yes</w:t>
+            </w:r>
+          </w:p>
+        </w:tc>
+        <w:tc>
+          <w:tcPr>
+            <w:tcW w:w="1709" w:type="dxa"/>
+            <w:tcBorders>
+              <w:top w:val="single" w:sz="6" w:space="0" w:color="000000"/>
+              <w:left w:val="single" w:sz="6" w:space="0" w:color="000000"/>
+              <w:bottom w:val="single" w:sz="6" w:space="0" w:color="000000"/>
+              <w:right w:val="single" w:sz="6" w:space="0" w:color="000000"/>
+            </w:tcBorders>
+            <w:shd w:val="clear" w:color="auto" w:fill="auto"/>
+          </w:tcPr>
+          <w:p>
+            <w:pPr>
+              <w:spacing w:line="120" w:lineRule="exact"/>
+              <w:rPr>
+                <w:sz w:val="20"/>
+                <w:szCs w:val="16"/>
+              </w:rPr>
+            </w:pPr>
+          </w:p>
+          <w:p>
+            <w:pPr>
+              <w:spacing w:after="58"/>
+              <w:rPr>
+                <w:sz w:val="20"/>
+                <w:szCs w:val="16"/>
+              </w:rPr>
+            </w:pPr>
+            <w:r>
+              <w:rPr>
+                <w:sz w:val="20"/>
+                <w:szCs w:val="16"/>
+              </w:rPr>
+              <w:t>Micaela</w:t>
+            </w:r>
+          </w:p>
+        </w:tc>
+        <w:tc>
+          <w:tcPr>
+            <w:tcW w:w="1537" w:type="dxa"/>
+            <w:tcBorders>
+              <w:top w:val="single" w:sz="6" w:space="0" w:color="000000"/>
+              <w:left w:val="single" w:sz="6" w:space="0" w:color="000000"/>
+              <w:bottom w:val="single" w:sz="6" w:space="0" w:color="000000"/>
+              <w:right w:val="single" w:sz="6" w:space="0" w:color="000000"/>
+            </w:tcBorders>
+            <w:shd w:val="clear" w:color="auto" w:fill="auto"/>
+          </w:tcPr>
+          <w:p>
+            <w:pPr>
+              <w:spacing w:line="120" w:lineRule="exact"/>
+              <w:rPr>
+                <w:sz w:val="20"/>
+                <w:szCs w:val="16"/>
+              </w:rPr>
+            </w:pPr>
+          </w:p>
+          <w:p>
+            <w:pPr>
+              <w:spacing w:after="58"/>
+              <w:rPr>
+                <w:sz w:val="20"/>
+                <w:szCs w:val="16"/>
+              </w:rPr>
+            </w:pPr>
+            <w:r>
+              <w:rPr>
+                <w:sz w:val="20"/>
+                <w:szCs w:val="16"/>
+              </w:rPr>
+              <w:t>Yes</w:t>
+            </w:r>
+          </w:p>
+        </w:tc>
+        <w:tc>
+          <w:tcPr>
+            <w:tcW w:w="2422" w:type="dxa"/>
+            <w:tcBorders>
+              <w:top w:val="single" w:sz="6" w:space="0" w:color="000000"/>
+              <w:left w:val="single" w:sz="6" w:space="0" w:color="000000"/>
+              <w:bottom w:val="single" w:sz="6" w:space="0" w:color="000000"/>
+              <w:right w:val="single" w:sz="6" w:space="0" w:color="000000"/>
+            </w:tcBorders>
+            <w:shd w:val="clear" w:color="auto" w:fill="auto"/>
+          </w:tcPr>
+          <w:p>
+            <w:pPr>
+              <w:spacing w:line="120" w:lineRule="exact"/>
+              <w:rPr>
+                <w:sz w:val="20"/>
+                <w:szCs w:val="16"/>
+              </w:rPr>
+            </w:pPr>
+          </w:p>
+          <w:p>
+            <w:pPr>
+              <w:rPr>
+                <w:sz w:val="20"/>
+                <w:szCs w:val="16"/>
+              </w:rPr>
+            </w:pPr>
+          </w:p>
+          <w:p>
+            <w:pPr>
+              <w:spacing w:after="58"/>
+              <w:rPr>
+                <w:sz w:val="20"/>
+                <w:szCs w:val="16"/>
+              </w:rPr>
+            </w:pPr>
+          </w:p>
+        </w:tc>
+      </w:tr>
+      <w:tr>
+        <w:trPr>
+          <w:jc w:val="center"/>
+        </w:trPr>
+        <w:tc>
+          <w:tcPr>
+            <w:tcW w:w="2245" w:type="dxa"/>
+            <w:tcBorders>
+              <w:top w:val="single" w:sz="6" w:space="0" w:color="000000"/>
+              <w:left w:val="single" w:sz="6" w:space="0" w:color="000000"/>
+              <w:bottom w:val="single" w:sz="6" w:space="0" w:color="000000"/>
+              <w:right w:val="single" w:sz="6" w:space="0" w:color="000000"/>
+            </w:tcBorders>
+            <w:shd w:val="clear" w:color="auto" w:fill="auto"/>
+          </w:tcPr>
+          <w:p>
+            <w:pPr>
+              <w:spacing w:line="120" w:lineRule="exact"/>
+              <w:rPr>
+                <w:sz w:val="20"/>
+                <w:szCs w:val="16"/>
+              </w:rPr>
+            </w:pPr>
+          </w:p>
+          <w:p>
+            <w:pPr>
+              <w:spacing w:after="58"/>
+              <w:rPr>
+                <w:sz w:val="20"/>
+                <w:szCs w:val="16"/>
+              </w:rPr>
+            </w:pPr>
+            <w:r>
+              <w:rPr>
+                <w:sz w:val="20"/>
+              </w:rPr>
+              <w:t>Other registers</w:t>
+            </w:r>
+          </w:p>
+        </w:tc>
+        <w:tc>
+          <w:tcPr>
+            <w:tcW w:w="1431" w:type="dxa"/>
+            <w:tcBorders>
+              <w:top w:val="single" w:sz="6" w:space="0" w:color="000000"/>
+              <w:left w:val="single" w:sz="6" w:space="0" w:color="000000"/>
+              <w:bottom w:val="single" w:sz="6" w:space="0" w:color="000000"/>
+              <w:right w:val="single" w:sz="6" w:space="0" w:color="000000"/>
+            </w:tcBorders>
+          </w:tcPr>
+          <w:p>
+            <w:pPr>
+              <w:rPr>
+                <w:sz w:val="20"/>
+                <w:szCs w:val="16"/>
+              </w:rPr>
+            </w:pPr>
+            <w:r>
+              <w:rPr>
+                <w:sz w:val="20"/>
+                <w:szCs w:val="16"/>
+              </w:rPr>
+              <w:t>No</w:t>
+            </w:r>
+          </w:p>
+        </w:tc>
+        <w:tc>
+          <w:tcPr>
+            <w:tcW w:w="1709" w:type="dxa"/>
+            <w:tcBorders>
+              <w:top w:val="single" w:sz="6" w:space="0" w:color="000000"/>
+              <w:left w:val="single" w:sz="6" w:space="0" w:color="000000"/>
+              <w:bottom w:val="single" w:sz="6" w:space="0" w:color="000000"/>
+              <w:right w:val="single" w:sz="6" w:space="0" w:color="000000"/>
+            </w:tcBorders>
+            <w:shd w:val="clear" w:color="auto" w:fill="auto"/>
+          </w:tcPr>
+          <w:p>
+            <w:pPr>
+              <w:spacing w:line="120" w:lineRule="exact"/>
+              <w:rPr>
+                <w:sz w:val="20"/>
+                <w:szCs w:val="16"/>
+              </w:rPr>
+            </w:pPr>
+          </w:p>
+          <w:p>
+            <w:pPr>
+              <w:spacing w:after="58"/>
+              <w:rPr>
+                <w:sz w:val="20"/>
+                <w:szCs w:val="16"/>
+              </w:rPr>
+            </w:pPr>
+          </w:p>
+        </w:tc>
+        <w:tc>
+          <w:tcPr>
+            <w:tcW w:w="1537" w:type="dxa"/>
+            <w:tcBorders>
+              <w:top w:val="single" w:sz="6" w:space="0" w:color="000000"/>
+              <w:left w:val="single" w:sz="6" w:space="0" w:color="000000"/>
+              <w:bottom w:val="single" w:sz="6" w:space="0" w:color="000000"/>
+              <w:right w:val="single" w:sz="6" w:space="0" w:color="000000"/>
+            </w:tcBorders>
+            <w:shd w:val="clear" w:color="auto" w:fill="auto"/>
+          </w:tcPr>
+          <w:p>
+            <w:pPr>
+              <w:spacing w:line="120" w:lineRule="exact"/>
+              <w:rPr>
+                <w:sz w:val="20"/>
+                <w:szCs w:val="16"/>
+              </w:rPr>
+            </w:pPr>
+          </w:p>
+          <w:p>
+            <w:pPr>
+              <w:spacing w:after="58"/>
+              <w:rPr>
+                <w:sz w:val="20"/>
+                <w:szCs w:val="16"/>
+              </w:rPr>
+            </w:pPr>
+          </w:p>
+        </w:tc>
+        <w:tc>
+          <w:tcPr>
+            <w:tcW w:w="2422" w:type="dxa"/>
+            <w:tcBorders>
+              <w:top w:val="single" w:sz="6" w:space="0" w:color="000000"/>
+              <w:left w:val="single" w:sz="6" w:space="0" w:color="000000"/>
+              <w:bottom w:val="single" w:sz="6" w:space="0" w:color="000000"/>
+              <w:right w:val="single" w:sz="6" w:space="0" w:color="000000"/>
+            </w:tcBorders>
+            <w:shd w:val="clear" w:color="auto" w:fill="auto"/>
+          </w:tcPr>
+          <w:p>
+            <w:pPr>
+              <w:spacing w:line="120" w:lineRule="exact"/>
+              <w:rPr>
+                <w:sz w:val="20"/>
+                <w:szCs w:val="16"/>
+              </w:rPr>
+            </w:pPr>
+          </w:p>
+          <w:p>
+            <w:pPr>
+              <w:rPr>
+                <w:sz w:val="20"/>
+                <w:szCs w:val="16"/>
+              </w:rPr>
+            </w:pPr>
+          </w:p>
+          <w:p>
+            <w:pPr>
+              <w:spacing w:after="58"/>
+              <w:rPr>
+                <w:sz w:val="20"/>
+                <w:szCs w:val="16"/>
+              </w:rPr>
+            </w:pPr>
+          </w:p>
+        </w:tc>
+      </w:tr>
+      <w:tr>
+        <w:trPr>
+          <w:jc w:val="center"/>
+        </w:trPr>
+        <w:tc>
+          <w:tcPr>
+            <w:tcW w:w="2245" w:type="dxa"/>
+            <w:tcBorders>
+              <w:top w:val="single" w:sz="6" w:space="0" w:color="000000"/>
+              <w:left w:val="single" w:sz="6" w:space="0" w:color="000000"/>
+              <w:bottom w:val="single" w:sz="6" w:space="0" w:color="000000"/>
+              <w:right w:val="single" w:sz="6" w:space="0" w:color="000000"/>
+            </w:tcBorders>
+            <w:shd w:val="clear" w:color="auto" w:fill="auto"/>
+          </w:tcPr>
+          <w:p>
+            <w:pPr>
+              <w:spacing w:line="120" w:lineRule="exact"/>
+              <w:rPr>
+                <w:sz w:val="20"/>
+                <w:szCs w:val="16"/>
+              </w:rPr>
+            </w:pPr>
+          </w:p>
+          <w:p>
+            <w:pPr>
+              <w:spacing w:after="58"/>
+              <w:rPr>
+                <w:sz w:val="20"/>
+                <w:szCs w:val="16"/>
+              </w:rPr>
+            </w:pPr>
+            <w:r>
+              <w:rPr>
+                <w:sz w:val="20"/>
+              </w:rPr>
+              <w:t>Multiplexors</w:t>
+            </w:r>
+          </w:p>
+        </w:tc>
+        <w:tc>
+          <w:tcPr>
+            <w:tcW w:w="1431" w:type="dxa"/>
+            <w:tcBorders>
+              <w:top w:val="single" w:sz="6" w:space="0" w:color="000000"/>
+              <w:left w:val="single" w:sz="6" w:space="0" w:color="000000"/>
+              <w:bottom w:val="single" w:sz="6" w:space="0" w:color="000000"/>
+              <w:right w:val="single" w:sz="6" w:space="0" w:color="000000"/>
+            </w:tcBorders>
+          </w:tcPr>
+          <w:p>
+            <w:pPr>
+              <w:rPr>
+                <w:sz w:val="20"/>
+                <w:szCs w:val="16"/>
+              </w:rPr>
+            </w:pPr>
+            <w:r>
+              <w:rPr>
+                <w:sz w:val="20"/>
+                <w:szCs w:val="16"/>
+              </w:rPr>
+              <w:t>Yes</w:t>
+            </w:r>
+          </w:p>
+        </w:tc>
+        <w:tc>
+          <w:tcPr>
+            <w:tcW w:w="1709" w:type="dxa"/>
+            <w:tcBorders>
+              <w:top w:val="single" w:sz="6" w:space="0" w:color="000000"/>
+              <w:left w:val="single" w:sz="6" w:space="0" w:color="000000"/>
+              <w:bottom w:val="single" w:sz="6" w:space="0" w:color="000000"/>
+              <w:right w:val="single" w:sz="6" w:space="0" w:color="000000"/>
+            </w:tcBorders>
+            <w:shd w:val="clear" w:color="auto" w:fill="auto"/>
+          </w:tcPr>
+          <w:p>
+            <w:pPr>
+              <w:spacing w:line="120" w:lineRule="exact"/>
+              <w:rPr>
+                <w:sz w:val="20"/>
+                <w:szCs w:val="16"/>
+              </w:rPr>
+            </w:pPr>
+          </w:p>
+          <w:p>
+            <w:pPr>
+              <w:spacing w:after="58"/>
+              <w:rPr>
+                <w:sz w:val="20"/>
+                <w:szCs w:val="16"/>
+              </w:rPr>
+            </w:pPr>
+            <w:r>
+              <w:rPr>
+                <w:sz w:val="20"/>
+                <w:szCs w:val="16"/>
+              </w:rPr>
+              <w:t>Micaela</w:t>
+            </w:r>
+          </w:p>
+        </w:tc>
+        <w:tc>
+          <w:tcPr>
+            <w:tcW w:w="1537" w:type="dxa"/>
+            <w:tcBorders>
+              <w:top w:val="single" w:sz="6" w:space="0" w:color="000000"/>
+              <w:left w:val="single" w:sz="6" w:space="0" w:color="000000"/>
+              <w:bottom w:val="single" w:sz="6" w:space="0" w:color="000000"/>
+              <w:right w:val="single" w:sz="6" w:space="0" w:color="000000"/>
+            </w:tcBorders>
+            <w:shd w:val="clear" w:color="auto" w:fill="auto"/>
+          </w:tcPr>
+          <w:p>
+            <w:pPr>
+              <w:spacing w:line="120" w:lineRule="exact"/>
+              <w:rPr>
+                <w:sz w:val="20"/>
+                <w:szCs w:val="16"/>
+              </w:rPr>
+            </w:pPr>
+          </w:p>
+          <w:p>
+            <w:pPr>
+              <w:spacing w:after="58"/>
+              <w:rPr>
+                <w:sz w:val="20"/>
+                <w:szCs w:val="16"/>
+              </w:rPr>
+            </w:pPr>
+            <w:r>
+              <w:rPr>
+                <w:sz w:val="20"/>
+                <w:szCs w:val="16"/>
+              </w:rPr>
+              <w:t>Yes</w:t>
+            </w:r>
+          </w:p>
+        </w:tc>
+        <w:tc>
+          <w:tcPr>
+            <w:tcW w:w="2422" w:type="dxa"/>
+            <w:tcBorders>
+              <w:top w:val="single" w:sz="6" w:space="0" w:color="000000"/>
+              <w:left w:val="single" w:sz="6" w:space="0" w:color="000000"/>
+              <w:bottom w:val="single" w:sz="6" w:space="0" w:color="000000"/>
+              <w:right w:val="single" w:sz="6" w:space="0" w:color="000000"/>
+            </w:tcBorders>
+            <w:shd w:val="clear" w:color="auto" w:fill="auto"/>
+          </w:tcPr>
+          <w:p>
+            <w:pPr>
+              <w:spacing w:line="120" w:lineRule="exact"/>
+              <w:rPr>
+                <w:sz w:val="20"/>
+                <w:szCs w:val="16"/>
+              </w:rPr>
+            </w:pPr>
+          </w:p>
+          <w:p>
+            <w:pPr>
+              <w:rPr>
+                <w:sz w:val="20"/>
+                <w:szCs w:val="16"/>
+              </w:rPr>
+            </w:pPr>
+          </w:p>
+          <w:p>
+            <w:pPr>
+              <w:spacing w:after="58"/>
+              <w:rPr>
+                <w:sz w:val="20"/>
+                <w:szCs w:val="16"/>
+              </w:rPr>
+            </w:pPr>
+          </w:p>
+        </w:tc>
+      </w:tr>
+      <w:tr>
+        <w:trPr>
+          <w:jc w:val="center"/>
+        </w:trPr>
+        <w:tc>
+          <w:tcPr>
+            <w:tcW w:w="2245" w:type="dxa"/>
+            <w:tcBorders>
+              <w:top w:val="single" w:sz="6" w:space="0" w:color="000000"/>
+              <w:left w:val="single" w:sz="6" w:space="0" w:color="000000"/>
+              <w:bottom w:val="single" w:sz="6" w:space="0" w:color="000000"/>
+              <w:right w:val="single" w:sz="6" w:space="0" w:color="000000"/>
+            </w:tcBorders>
+            <w:shd w:val="clear" w:color="auto" w:fill="auto"/>
+          </w:tcPr>
+          <w:p>
+            <w:pPr>
+              <w:spacing w:line="120" w:lineRule="exact"/>
+              <w:rPr>
+                <w:sz w:val="20"/>
+                <w:szCs w:val="16"/>
+              </w:rPr>
+            </w:pPr>
+          </w:p>
+          <w:p>
+            <w:pPr>
+              <w:spacing w:after="58"/>
+              <w:rPr>
+                <w:sz w:val="20"/>
+              </w:rPr>
+            </w:pPr>
+            <w:r>
+              <w:rPr>
+                <w:sz w:val="20"/>
+              </w:rPr>
+              <w:t>exception handler</w:t>
+            </w:r>
+          </w:p>
+          <w:p>
+            <w:pPr>
+              <w:spacing w:after="58"/>
+              <w:rPr>
+                <w:sz w:val="20"/>
+              </w:rPr>
+            </w:pPr>
+            <w:r>
+              <w:rPr>
+                <w:sz w:val="20"/>
+              </w:rPr>
+              <w:t>1. Unknown opcode</w:t>
+            </w:r>
+          </w:p>
+          <w:p>
+            <w:pPr>
+              <w:spacing w:after="58"/>
+              <w:rPr>
+                <w:sz w:val="20"/>
+              </w:rPr>
+            </w:pPr>
+            <w:r>
+              <w:rPr>
+                <w:sz w:val="20"/>
+              </w:rPr>
+              <w:t>2. Arith. Overflow</w:t>
+            </w:r>
+          </w:p>
+          <w:p>
+            <w:pPr>
+              <w:spacing w:after="58"/>
+              <w:rPr>
+                <w:sz w:val="20"/>
+                <w:szCs w:val="16"/>
+              </w:rPr>
+            </w:pPr>
+            <w:r>
+              <w:rPr>
+                <w:sz w:val="20"/>
+              </w:rPr>
+              <w:t>…..</w:t>
+            </w:r>
+          </w:p>
+        </w:tc>
+        <w:tc>
+          <w:tcPr>
+            <w:tcW w:w="1431" w:type="dxa"/>
+            <w:tcBorders>
+              <w:top w:val="single" w:sz="6" w:space="0" w:color="000000"/>
+              <w:left w:val="single" w:sz="6" w:space="0" w:color="000000"/>
+              <w:bottom w:val="single" w:sz="6" w:space="0" w:color="000000"/>
+              <w:right w:val="single" w:sz="6" w:space="0" w:color="000000"/>
+            </w:tcBorders>
+          </w:tcPr>
+          <w:p>
+            <w:pPr>
+              <w:rPr>
+                <w:sz w:val="20"/>
+                <w:szCs w:val="16"/>
+              </w:rPr>
+            </w:pPr>
+            <w:r>
+              <w:rPr>
+                <w:sz w:val="20"/>
+                <w:szCs w:val="16"/>
+              </w:rPr>
+              <w:t>Yes</w:t>
+            </w:r>
+          </w:p>
+        </w:tc>
+        <w:tc>
+          <w:tcPr>
+            <w:tcW w:w="1709" w:type="dxa"/>
+            <w:tcBorders>
+              <w:top w:val="single" w:sz="6" w:space="0" w:color="000000"/>
+              <w:left w:val="single" w:sz="6" w:space="0" w:color="000000"/>
+              <w:bottom w:val="single" w:sz="6" w:space="0" w:color="000000"/>
+              <w:right w:val="single" w:sz="6" w:space="0" w:color="000000"/>
+            </w:tcBorders>
+            <w:shd w:val="clear" w:color="auto" w:fill="auto"/>
+          </w:tcPr>
+          <w:p>
+            <w:pPr>
+              <w:spacing w:line="120" w:lineRule="exact"/>
+              <w:rPr>
+                <w:sz w:val="20"/>
+                <w:szCs w:val="16"/>
+              </w:rPr>
+            </w:pPr>
+          </w:p>
+          <w:p>
+            <w:pPr>
+              <w:spacing w:after="58"/>
+              <w:rPr>
+                <w:sz w:val="20"/>
+                <w:szCs w:val="16"/>
+              </w:rPr>
+            </w:pPr>
+            <w:r>
+              <w:rPr>
+                <w:sz w:val="20"/>
+                <w:szCs w:val="16"/>
+              </w:rPr>
+              <w:t>Tyler</w:t>
+            </w:r>
+          </w:p>
+          <w:p>
+            <w:pPr>
+              <w:spacing w:after="58"/>
+              <w:rPr>
+                <w:sz w:val="20"/>
+                <w:szCs w:val="16"/>
+              </w:rPr>
+            </w:pPr>
+            <w:r>
+              <w:rPr>
+                <w:sz w:val="20"/>
+                <w:szCs w:val="16"/>
+              </w:rPr>
+              <w:t>Aaron</w:t>
+            </w:r>
+          </w:p>
+          <w:p>
+            <w:pPr>
+              <w:spacing w:after="58"/>
+              <w:rPr>
+                <w:sz w:val="20"/>
+                <w:szCs w:val="16"/>
+              </w:rPr>
+            </w:pPr>
+            <w:r>
+              <w:rPr>
+                <w:sz w:val="20"/>
+                <w:szCs w:val="16"/>
+              </w:rPr>
+              <w:t>Micaela</w:t>
+            </w:r>
+          </w:p>
+        </w:tc>
+        <w:tc>
+          <w:tcPr>
+            <w:tcW w:w="1537" w:type="dxa"/>
+            <w:tcBorders>
+              <w:top w:val="single" w:sz="6" w:space="0" w:color="000000"/>
+              <w:left w:val="single" w:sz="6" w:space="0" w:color="000000"/>
+              <w:bottom w:val="single" w:sz="6" w:space="0" w:color="000000"/>
+              <w:right w:val="single" w:sz="6" w:space="0" w:color="000000"/>
+            </w:tcBorders>
+            <w:shd w:val="clear" w:color="auto" w:fill="auto"/>
+          </w:tcPr>
+          <w:p>
+            <w:pPr>
+              <w:spacing w:line="120" w:lineRule="exact"/>
+              <w:rPr>
+                <w:sz w:val="20"/>
+                <w:szCs w:val="16"/>
+              </w:rPr>
+            </w:pPr>
+          </w:p>
+          <w:p>
+            <w:pPr>
+              <w:spacing w:after="58"/>
+              <w:rPr>
+                <w:sz w:val="20"/>
+                <w:szCs w:val="16"/>
+              </w:rPr>
+            </w:pPr>
+            <w:r>
+              <w:rPr>
+                <w:sz w:val="20"/>
+                <w:szCs w:val="16"/>
+              </w:rPr>
+              <w:t>Yes</w:t>
+            </w:r>
+          </w:p>
+        </w:tc>
+        <w:tc>
+          <w:tcPr>
+            <w:tcW w:w="2422" w:type="dxa"/>
+            <w:tcBorders>
+              <w:top w:val="single" w:sz="6" w:space="0" w:color="000000"/>
+              <w:left w:val="single" w:sz="6" w:space="0" w:color="000000"/>
+              <w:bottom w:val="single" w:sz="6" w:space="0" w:color="000000"/>
+              <w:right w:val="single" w:sz="6" w:space="0" w:color="000000"/>
+            </w:tcBorders>
+            <w:shd w:val="clear" w:color="auto" w:fill="auto"/>
+          </w:tcPr>
+          <w:p>
+            <w:pPr>
+              <w:spacing w:line="120" w:lineRule="exact"/>
+              <w:rPr>
+                <w:sz w:val="20"/>
+                <w:szCs w:val="16"/>
+              </w:rPr>
+            </w:pPr>
+          </w:p>
+          <w:p>
+            <w:pPr>
+              <w:rPr>
+                <w:sz w:val="20"/>
+                <w:szCs w:val="16"/>
+              </w:rPr>
+            </w:pPr>
+          </w:p>
+          <w:p>
+            <w:pPr>
+              <w:spacing w:after="58"/>
+              <w:rPr>
+                <w:sz w:val="20"/>
+                <w:szCs w:val="16"/>
+              </w:rPr>
+            </w:pPr>
+          </w:p>
+        </w:tc>
+      </w:tr>
+      <w:tr>
+        <w:trPr>
+          <w:jc w:val="center"/>
+        </w:trPr>
+        <w:tc>
+          <w:tcPr>
+            <w:tcW w:w="2245" w:type="dxa"/>
+            <w:tcBorders>
+              <w:top w:val="single" w:sz="6" w:space="0" w:color="000000"/>
+              <w:left w:val="single" w:sz="6" w:space="0" w:color="000000"/>
+              <w:bottom w:val="single" w:sz="6" w:space="0" w:color="000000"/>
+              <w:right w:val="single" w:sz="6" w:space="0" w:color="000000"/>
+            </w:tcBorders>
+            <w:shd w:val="clear" w:color="auto" w:fill="auto"/>
+          </w:tcPr>
+          <w:p>
+            <w:pPr>
+              <w:spacing w:line="120" w:lineRule="exact"/>
+              <w:rPr>
+                <w:sz w:val="20"/>
+                <w:szCs w:val="16"/>
+              </w:rPr>
+            </w:pPr>
+          </w:p>
+          <w:p>
+            <w:pPr>
+              <w:rPr>
+                <w:sz w:val="20"/>
+              </w:rPr>
+            </w:pPr>
+            <w:r>
+              <w:rPr>
+                <w:sz w:val="20"/>
+              </w:rPr>
+              <w:t xml:space="preserve"> Control Units</w:t>
+            </w:r>
+          </w:p>
+          <w:p>
+            <w:pPr>
+              <w:widowControl w:val="0"/>
+              <w:numPr>
+                <w:ilvl w:val="0"/>
+                <w:numId w:val="1"/>
+              </w:numPr>
+              <w:autoSpaceDE w:val="0"/>
+              <w:autoSpaceDN w:val="0"/>
+              <w:adjustRightInd w:val="0"/>
+              <w:spacing w:after="0" w:line="240" w:lineRule="auto"/>
+              <w:rPr>
+                <w:sz w:val="20"/>
+              </w:rPr>
+            </w:pPr>
+            <w:r>
+              <w:rPr>
+                <w:sz w:val="20"/>
+              </w:rPr>
+              <w:t>main</w:t>
+            </w:r>
+          </w:p>
+          <w:p>
+            <w:pPr>
+              <w:widowControl w:val="0"/>
+              <w:numPr>
+                <w:ilvl w:val="0"/>
+                <w:numId w:val="1"/>
+              </w:numPr>
+              <w:autoSpaceDE w:val="0"/>
+              <w:autoSpaceDN w:val="0"/>
+              <w:adjustRightInd w:val="0"/>
+              <w:spacing w:after="0" w:line="240" w:lineRule="auto"/>
+              <w:rPr>
+                <w:sz w:val="20"/>
+              </w:rPr>
+            </w:pPr>
+            <w:r>
+              <w:rPr>
+                <w:sz w:val="20"/>
+              </w:rPr>
+              <w:t xml:space="preserve">forwarding </w:t>
+            </w:r>
+          </w:p>
+          <w:p>
+            <w:pPr>
+              <w:widowControl w:val="0"/>
+              <w:numPr>
+                <w:ilvl w:val="0"/>
+                <w:numId w:val="1"/>
+              </w:numPr>
+              <w:autoSpaceDE w:val="0"/>
+              <w:autoSpaceDN w:val="0"/>
+              <w:adjustRightInd w:val="0"/>
+              <w:spacing w:after="0" w:line="240" w:lineRule="auto"/>
+              <w:rPr>
+                <w:sz w:val="20"/>
+              </w:rPr>
+            </w:pPr>
+            <w:r>
+              <w:rPr>
+                <w:sz w:val="20"/>
+              </w:rPr>
+              <w:t>lw hazard detection</w:t>
+            </w:r>
+          </w:p>
+        </w:tc>
+        <w:tc>
+          <w:tcPr>
+            <w:tcW w:w="1431" w:type="dxa"/>
+            <w:tcBorders>
+              <w:top w:val="single" w:sz="6" w:space="0" w:color="000000"/>
+              <w:left w:val="single" w:sz="6" w:space="0" w:color="000000"/>
+              <w:bottom w:val="single" w:sz="6" w:space="0" w:color="000000"/>
+              <w:right w:val="single" w:sz="6" w:space="0" w:color="000000"/>
+            </w:tcBorders>
+          </w:tcPr>
+          <w:p>
+            <w:pPr>
+              <w:rPr>
+                <w:sz w:val="20"/>
+                <w:szCs w:val="16"/>
+              </w:rPr>
+            </w:pPr>
+            <w:r>
+              <w:rPr>
+                <w:sz w:val="20"/>
+                <w:szCs w:val="16"/>
+              </w:rPr>
+              <w:t>Yes</w:t>
+            </w:r>
+          </w:p>
+        </w:tc>
+        <w:tc>
+          <w:tcPr>
+            <w:tcW w:w="1709" w:type="dxa"/>
+            <w:tcBorders>
+              <w:top w:val="single" w:sz="6" w:space="0" w:color="000000"/>
+              <w:left w:val="single" w:sz="6" w:space="0" w:color="000000"/>
+              <w:bottom w:val="single" w:sz="6" w:space="0" w:color="000000"/>
+              <w:right w:val="single" w:sz="6" w:space="0" w:color="000000"/>
+            </w:tcBorders>
+            <w:shd w:val="clear" w:color="auto" w:fill="auto"/>
+          </w:tcPr>
+          <w:p>
+            <w:pPr>
+              <w:spacing w:line="120" w:lineRule="exact"/>
+              <w:rPr>
+                <w:sz w:val="20"/>
+                <w:szCs w:val="16"/>
+              </w:rPr>
+            </w:pPr>
+          </w:p>
+          <w:p>
+            <w:pPr>
+              <w:spacing w:after="58"/>
+              <w:rPr>
+                <w:sz w:val="20"/>
+                <w:szCs w:val="16"/>
+              </w:rPr>
+            </w:pPr>
+            <w:r>
+              <w:rPr>
+                <w:sz w:val="20"/>
+                <w:szCs w:val="16"/>
+              </w:rPr>
+              <w:t>Tyler</w:t>
+            </w:r>
+          </w:p>
+          <w:p>
+            <w:pPr>
+              <w:spacing w:after="58"/>
+              <w:rPr>
+                <w:sz w:val="20"/>
+                <w:szCs w:val="16"/>
+              </w:rPr>
+            </w:pPr>
+            <w:r>
+              <w:rPr>
+                <w:sz w:val="20"/>
+                <w:szCs w:val="16"/>
+              </w:rPr>
+              <w:t>Aaron</w:t>
+            </w:r>
+          </w:p>
+          <w:p>
+            <w:pPr>
+              <w:spacing w:after="58"/>
+              <w:rPr>
+                <w:sz w:val="20"/>
+                <w:szCs w:val="16"/>
+              </w:rPr>
+            </w:pPr>
+            <w:r>
+              <w:rPr>
+                <w:sz w:val="20"/>
+                <w:szCs w:val="16"/>
+              </w:rPr>
+              <w:t>Micaela</w:t>
+            </w:r>
+          </w:p>
+        </w:tc>
+        <w:tc>
+          <w:tcPr>
+            <w:tcW w:w="1537" w:type="dxa"/>
+            <w:tcBorders>
+              <w:top w:val="single" w:sz="6" w:space="0" w:color="000000"/>
+              <w:left w:val="single" w:sz="6" w:space="0" w:color="000000"/>
+              <w:bottom w:val="single" w:sz="6" w:space="0" w:color="000000"/>
+              <w:right w:val="single" w:sz="6" w:space="0" w:color="000000"/>
+            </w:tcBorders>
+            <w:shd w:val="clear" w:color="auto" w:fill="auto"/>
+          </w:tcPr>
+          <w:p>
+            <w:pPr>
+              <w:spacing w:line="120" w:lineRule="exact"/>
+              <w:rPr>
+                <w:sz w:val="20"/>
+                <w:szCs w:val="16"/>
+              </w:rPr>
+            </w:pPr>
+          </w:p>
+          <w:p>
+            <w:pPr>
+              <w:spacing w:after="58"/>
+              <w:rPr>
+                <w:sz w:val="20"/>
+                <w:szCs w:val="16"/>
+              </w:rPr>
+            </w:pPr>
+            <w:r>
+              <w:rPr>
+                <w:sz w:val="20"/>
+                <w:szCs w:val="16"/>
+              </w:rPr>
+              <w:t>Yes</w:t>
+            </w:r>
+          </w:p>
+        </w:tc>
+        <w:tc>
+          <w:tcPr>
+            <w:tcW w:w="2422" w:type="dxa"/>
+            <w:tcBorders>
+              <w:top w:val="single" w:sz="6" w:space="0" w:color="000000"/>
+              <w:left w:val="single" w:sz="6" w:space="0" w:color="000000"/>
+              <w:bottom w:val="single" w:sz="6" w:space="0" w:color="000000"/>
+              <w:right w:val="single" w:sz="6" w:space="0" w:color="000000"/>
+            </w:tcBorders>
+            <w:shd w:val="clear" w:color="auto" w:fill="auto"/>
+          </w:tcPr>
+          <w:p>
+            <w:pPr>
+              <w:spacing w:line="120" w:lineRule="exact"/>
+              <w:rPr>
+                <w:sz w:val="20"/>
+                <w:szCs w:val="16"/>
+              </w:rPr>
+            </w:pPr>
+          </w:p>
+          <w:p>
+            <w:pPr>
+              <w:rPr>
+                <w:sz w:val="20"/>
+                <w:szCs w:val="16"/>
+              </w:rPr>
+            </w:pPr>
+            <w:r>
+              <w:rPr>
+                <w:sz w:val="20"/>
+                <w:szCs w:val="16"/>
+              </w:rPr>
+              <w:t>Flush occurs 1 stage later than expected</w:t>
+            </w:r>
+          </w:p>
+        </w:tc>
+      </w:tr>
+    </w:tbl>
+    <w:p/>
+    <w:p>
+      <w:r>
+        <w:t>How many stages do you have in your pipeline? 5</w:t>
+      </w:r>
+      <w:r>
+        <w:tab/>
+        <w:t xml:space="preserve"> </w:t>
+      </w:r>
+    </w:p>
+    <w:p>
+      <w:pPr>
+        <w:rPr>
+          <w:b/>
+          <w:bCs/>
+          <w:sz w:val="18"/>
+          <w:szCs w:val="18"/>
+        </w:rPr>
+      </w:pPr>
+      <w:r>
+        <w:t xml:space="preserve">C: </w:t>
+      </w:r>
+      <w:r>
+        <w:rPr>
+          <w:b/>
+          <w:bCs/>
+        </w:rPr>
+        <w:t>State any issue regarding the overall operation of the datapath?</w:t>
+      </w:r>
+      <w:r>
+        <w:rPr>
+          <w:b/>
+          <w:bCs/>
+          <w:sz w:val="18"/>
+          <w:szCs w:val="18"/>
+        </w:rPr>
+        <w:t xml:space="preserve"> Be Specific.</w:t>
+      </w:r>
+    </w:p>
+    <w:p>
+      <w:pPr>
+        <w:rPr>
+          <w:sz w:val="18"/>
+          <w:szCs w:val="18"/>
+        </w:rPr>
+      </w:pPr>
+      <w:r>
+        <w:rPr>
+          <w:b/>
+          <w:bCs/>
+          <w:sz w:val="18"/>
+          <w:szCs w:val="18"/>
+        </w:rPr>
+        <w:t xml:space="preserve">With a flush, the subsequent instruction must first enter the ID stage of the pipeline before the pipeline is flushed. </w:t>
+      </w:r>
+      <w:r>
+        <w:rPr>
+          <w:b/>
+          <w:bCs/>
+          <w:sz w:val="18"/>
+          <w:szCs w:val="18"/>
+        </w:rPr>
+        <w:t>The Result of operation is correct, however.</w:t>
+      </w:r>
+    </w:p>
     <w:sectPr>
-      <w:headerReference w:type="default" r:id="rId6"/>
+      <w:headerReference w:type="default" r:id="rId7"/>
       <w:pgSz w:w="12240" w:h="15840"/>
       <w:pgMar w:top="1440" w:right="1440" w:bottom="1440" w:left="1440" w:header="720" w:footer="720" w:gutter="0"/>
       <w:cols w:space="720"/>
@@ -973,6 +5468,154 @@
     </w:pPr>
   </w:p>
 </w:hdr>
+</file>
+
+<file path=word/numbering.xml><?xml version="1.0" encoding="utf-8"?>
+<w:numbering xmlns:wpc="http://schemas.microsoft.com/office/word/2010/wordprocessingCanvas" xmlns:cx="http://schemas.microsoft.com/office/drawing/2014/chartex" xmlns:cx1="http://schemas.microsoft.com/office/drawing/2015/9/8/chartex" xmlns:cx2="http://schemas.microsoft.com/office/drawing/2015/10/21/chartex" xmlns:cx3="http://schemas.microsoft.com/office/drawing/2016/5/9/chartex" xmlns:cx4="http://schemas.microsoft.com/office/drawing/2016/5/10/chartex" xmlns:cx5="http://schemas.microsoft.com/office/drawing/2016/5/11/chartex" xmlns:cx6="http://schemas.microsoft.com/office/drawing/2016/5/12/chartex" xmlns:cx7="http://schemas.microsoft.com/office/drawing/2016/5/13/chartex" xmlns:cx8="http://schemas.microsoft.com/office/drawing/2016/5/14/chartex" xmlns:mc="http://schemas.openxmlformats.org/markup-compatibility/2006" xmlns:aink="http://schemas.microsoft.com/office/drawing/2016/ink" xmlns:am3d="http://schemas.microsoft.com/office/drawing/2017/model3d" xmlns:o="urn:schemas-microsoft-com:office:office" xmlns:r="http://schemas.openxmlformats.org/officeDocument/2006/relationships" xmlns:m="http://schemas.openxmlformats.org/officeDocument/2006/math" xmlns:v="urn:schemas-microsoft-com:vml" xmlns:wp14="http://schemas.microsoft.com/office/word/2010/wordprocessingDrawing" xmlns:wp="http://schemas.openxmlformats.org/drawingml/2006/wordprocessingDrawing" xmlns:w10="urn:schemas-microsoft-com:office:word" xmlns:w="http://schemas.openxmlformats.org/wordprocessingml/2006/main" xmlns:w14="http://schemas.microsoft.com/office/word/2010/wordml" xmlns:w15="http://schemas.microsoft.com/office/word/2012/wordml" xmlns:w16cex="http://schemas.microsoft.com/office/word/2018/wordml/cex" xmlns:w16cid="http://schemas.microsoft.com/office/word/2016/wordml/cid" xmlns:w16="http://schemas.microsoft.com/office/word/2018/wordml" xmlns:w16se="http://schemas.microsoft.com/office/word/2015/wordml/symex" xmlns:wpg="http://schemas.microsoft.com/office/word/2010/wordprocessingGroup" xmlns:wpi="http://schemas.microsoft.com/office/word/2010/wordprocessingInk" xmlns:wne="http://schemas.microsoft.com/office/word/2006/wordml" xmlns:wps="http://schemas.microsoft.com/office/word/2010/wordprocessingShape" mc:Ignorable="w14 w15 w16se w16cid w16 w16cex wp14">
+  <w:abstractNum w:abstractNumId="0" w15:restartNumberingAfterBreak="0">
+    <w:nsid w:val="579B16E0"/>
+    <w:multiLevelType w:val="hybridMultilevel"/>
+    <w:tmpl w:val="21F87D4C"/>
+    <w:lvl w:ilvl="0" w:tplc="0409000F">
+      <w:start w:val="1"/>
+      <w:numFmt w:val="decimal"/>
+      <w:lvlText w:val="%1."/>
+      <w:lvlJc w:val="left"/>
+      <w:pPr>
+        <w:tabs>
+          <w:tab w:val="num" w:pos="720"/>
+        </w:tabs>
+        <w:ind w:left="720" w:hanging="360"/>
+      </w:pPr>
+    </w:lvl>
+    <w:lvl w:ilvl="1" w:tplc="04090019">
+      <w:start w:val="1"/>
+      <w:numFmt w:val="decimal"/>
+      <w:lvlText w:val="%2."/>
+      <w:lvlJc w:val="left"/>
+      <w:pPr>
+        <w:tabs>
+          <w:tab w:val="num" w:pos="1440"/>
+        </w:tabs>
+        <w:ind w:left="1440" w:hanging="360"/>
+      </w:pPr>
+    </w:lvl>
+    <w:lvl w:ilvl="2" w:tplc="0409001B">
+      <w:start w:val="1"/>
+      <w:numFmt w:val="decimal"/>
+      <w:lvlText w:val="%3."/>
+      <w:lvlJc w:val="left"/>
+      <w:pPr>
+        <w:tabs>
+          <w:tab w:val="num" w:pos="2160"/>
+        </w:tabs>
+        <w:ind w:left="2160" w:hanging="360"/>
+      </w:pPr>
+    </w:lvl>
+    <w:lvl w:ilvl="3" w:tplc="0409000F">
+      <w:start w:val="1"/>
+      <w:numFmt w:val="decimal"/>
+      <w:lvlText w:val="%4."/>
+      <w:lvlJc w:val="left"/>
+      <w:pPr>
+        <w:tabs>
+          <w:tab w:val="num" w:pos="2880"/>
+        </w:tabs>
+        <w:ind w:left="2880" w:hanging="360"/>
+      </w:pPr>
+    </w:lvl>
+    <w:lvl w:ilvl="4" w:tplc="04090019">
+      <w:start w:val="1"/>
+      <w:numFmt w:val="decimal"/>
+      <w:lvlText w:val="%5."/>
+      <w:lvlJc w:val="left"/>
+      <w:pPr>
+        <w:tabs>
+          <w:tab w:val="num" w:pos="3600"/>
+        </w:tabs>
+        <w:ind w:left="3600" w:hanging="360"/>
+      </w:pPr>
+    </w:lvl>
+    <w:lvl w:ilvl="5" w:tplc="0409001B">
+      <w:start w:val="1"/>
+      <w:numFmt w:val="decimal"/>
+      <w:lvlText w:val="%6."/>
+      <w:lvlJc w:val="left"/>
+      <w:pPr>
+        <w:tabs>
+          <w:tab w:val="num" w:pos="4320"/>
+        </w:tabs>
+        <w:ind w:left="4320" w:hanging="360"/>
+      </w:pPr>
+    </w:lvl>
+    <w:lvl w:ilvl="6" w:tplc="0409000F">
+      <w:start w:val="1"/>
+      <w:numFmt w:val="decimal"/>
+      <w:lvlText w:val="%7."/>
+      <w:lvlJc w:val="left"/>
+      <w:pPr>
+        <w:tabs>
+          <w:tab w:val="num" w:pos="5040"/>
+        </w:tabs>
+        <w:ind w:left="5040" w:hanging="360"/>
+      </w:pPr>
+    </w:lvl>
+    <w:lvl w:ilvl="7" w:tplc="04090019">
+      <w:start w:val="1"/>
+      <w:numFmt w:val="decimal"/>
+      <w:lvlText w:val="%8."/>
+      <w:lvlJc w:val="left"/>
+      <w:pPr>
+        <w:tabs>
+          <w:tab w:val="num" w:pos="5760"/>
+        </w:tabs>
+        <w:ind w:left="5760" w:hanging="360"/>
+      </w:pPr>
+    </w:lvl>
+    <w:lvl w:ilvl="8" w:tplc="0409001B">
+      <w:start w:val="1"/>
+      <w:numFmt w:val="decimal"/>
+      <w:lvlText w:val="%9."/>
+      <w:lvlJc w:val="left"/>
+      <w:pPr>
+        <w:tabs>
+          <w:tab w:val="num" w:pos="6480"/>
+        </w:tabs>
+        <w:ind w:left="6480" w:hanging="360"/>
+      </w:pPr>
+    </w:lvl>
+  </w:abstractNum>
+  <w:num w:numId="1">
+    <w:abstractNumId w:val="0"/>
+    <w:lvlOverride w:ilvl="0">
+      <w:startOverride w:val="1"/>
+    </w:lvlOverride>
+    <w:lvlOverride w:ilvl="1">
+      <w:startOverride w:val="1"/>
+    </w:lvlOverride>
+    <w:lvlOverride w:ilvl="2">
+      <w:startOverride w:val="1"/>
+    </w:lvlOverride>
+    <w:lvlOverride w:ilvl="3">
+      <w:startOverride w:val="1"/>
+    </w:lvlOverride>
+    <w:lvlOverride w:ilvl="4">
+      <w:startOverride w:val="1"/>
+    </w:lvlOverride>
+    <w:lvlOverride w:ilvl="5">
+      <w:startOverride w:val="1"/>
+    </w:lvlOverride>
+    <w:lvlOverride w:ilvl="6">
+      <w:startOverride w:val="1"/>
+    </w:lvlOverride>
+    <w:lvlOverride w:ilvl="7">
+      <w:startOverride w:val="1"/>
+    </w:lvlOverride>
+    <w:lvlOverride w:ilvl="8">
+      <w:startOverride w:val="1"/>
+    </w:lvlOverride>
+  </w:num>
+</w:numbering>
 </file>
 
 <file path=word/styles.xml><?xml version="1.0" encoding="utf-8"?>
@@ -1059,7 +5702,7 @@
     <w:lsdException w:name="Closing" w:semiHidden="1" w:unhideWhenUsed="1"/>
     <w:lsdException w:name="Signature" w:semiHidden="1" w:unhideWhenUsed="1"/>
     <w:lsdException w:name="Default Paragraph Font" w:semiHidden="1" w:uiPriority="1" w:unhideWhenUsed="1"/>
-    <w:lsdException w:name="Body Text" w:semiHidden="1" w:unhideWhenUsed="1"/>
+    <w:lsdException w:name="Body Text" w:semiHidden="1" w:uiPriority="0" w:unhideWhenUsed="1"/>
     <w:lsdException w:name="Body Text Indent" w:semiHidden="1" w:unhideWhenUsed="1"/>
     <w:lsdException w:name="List Continue" w:semiHidden="1" w:unhideWhenUsed="1"/>
     <w:lsdException w:name="List Continue 2" w:semiHidden="1" w:unhideWhenUsed="1"/>
@@ -1460,6 +6103,44 @@
     <w:uiPriority w:val="99"/>
     <w:rsid w:val="001332EC"/>
   </w:style>
+  <w:style w:type="paragraph" w:styleId="BodyText">
+    <w:name w:val="Body Text"/>
+    <w:basedOn w:val="Normal"/>
+    <w:link w:val="BodyTextChar"/>
+    <w:rsid w:val="00FD6359"/>
+    <w:pPr>
+      <w:widowControl w:val="0"/>
+      <w:autoSpaceDE w:val="0"/>
+      <w:autoSpaceDN w:val="0"/>
+      <w:adjustRightInd w:val="0"/>
+      <w:spacing w:after="0" w:line="240" w:lineRule="auto"/>
+      <w:jc w:val="both"/>
+    </w:pPr>
+    <w:rPr>
+      <w:rFonts w:ascii="Times" w:eastAsia="Times New Roman" w:hAnsi="Times" w:cs="Times"/>
+      <w:b/>
+      <w:bCs/>
+      <w:i/>
+      <w:iCs/>
+      <w:sz w:val="24"/>
+      <w:szCs w:val="24"/>
+    </w:rPr>
+  </w:style>
+  <w:style w:type="character" w:customStyle="1" w:styleId="BodyTextChar">
+    <w:name w:val="Body Text Char"/>
+    <w:basedOn w:val="DefaultParagraphFont"/>
+    <w:link w:val="BodyText"/>
+    <w:rsid w:val="00FD6359"/>
+    <w:rPr>
+      <w:rFonts w:ascii="Times" w:eastAsia="Times New Roman" w:hAnsi="Times" w:cs="Times"/>
+      <w:b/>
+      <w:bCs/>
+      <w:i/>
+      <w:iCs/>
+      <w:sz w:val="24"/>
+      <w:szCs w:val="24"/>
+    </w:rPr>
+  </w:style>
 </w:styles>
 </file>
 

--- a/Phase2 Report.docx
+++ b/Phase2 Report.docx
@@ -228,7 +228,27 @@
           <w:sz w:val="32"/>
           <w:szCs w:val="32"/>
         </w:rPr>
-        <w:t>Micaela Varquez: 33% Contribution</w:t>
+        <w:t xml:space="preserve">Micaela </w:t>
+      </w:r>
+      <w:proofErr w:type="spellStart"/>
+      <w:r>
+        <w:rPr>
+          <w:rFonts w:ascii="Times New Roman" w:eastAsia="Times New Roman" w:hAnsi="Times New Roman" w:cs="Times New Roman"/>
+          <w:color w:val="000000"/>
+          <w:sz w:val="32"/>
+          <w:szCs w:val="32"/>
+        </w:rPr>
+        <w:t>Varquez</w:t>
+      </w:r>
+      <w:proofErr w:type="spellEnd"/>
+      <w:r>
+        <w:rPr>
+          <w:rFonts w:ascii="Times New Roman" w:eastAsia="Times New Roman" w:hAnsi="Times New Roman" w:cs="Times New Roman"/>
+          <w:color w:val="000000"/>
+          <w:sz w:val="32"/>
+          <w:szCs w:val="32"/>
+        </w:rPr>
+        <w:t>: 33% Contribution</w:t>
       </w:r>
     </w:p>
     <w:p>
@@ -426,11 +446,19 @@
         <w:spacing w:before="0" w:beforeAutospacing="0" w:after="0" w:afterAutospacing="0" w:line="480" w:lineRule="auto"/>
         <w:ind w:firstLine="720"/>
       </w:pPr>
-      <w:r>
-        <w:rPr>
-          <w:color w:val="000000"/>
-        </w:rPr>
-        <w:t>ALUControlUnit…………………………………….</w:t>
+      <w:proofErr w:type="spellStart"/>
+      <w:r>
+        <w:rPr>
+          <w:color w:val="000000"/>
+        </w:rPr>
+        <w:t>ALUControlUnit</w:t>
+      </w:r>
+      <w:proofErr w:type="spellEnd"/>
+      <w:r>
+        <w:rPr>
+          <w:color w:val="000000"/>
+        </w:rPr>
+        <w:t>…………………………………….</w:t>
       </w:r>
     </w:p>
     <w:p>
@@ -439,11 +467,19 @@
         <w:spacing w:before="0" w:beforeAutospacing="0" w:after="0" w:afterAutospacing="0" w:line="480" w:lineRule="auto"/>
         <w:ind w:firstLine="720"/>
       </w:pPr>
-      <w:r>
-        <w:rPr>
-          <w:color w:val="000000"/>
-        </w:rPr>
-        <w:t>BCHazardControlUnit…………………………………….</w:t>
+      <w:proofErr w:type="spellStart"/>
+      <w:r>
+        <w:rPr>
+          <w:color w:val="000000"/>
+        </w:rPr>
+        <w:t>BCHazardControlUnit</w:t>
+      </w:r>
+      <w:proofErr w:type="spellEnd"/>
+      <w:r>
+        <w:rPr>
+          <w:color w:val="000000"/>
+        </w:rPr>
+        <w:t>…………………………………….</w:t>
       </w:r>
     </w:p>
     <w:p>
@@ -452,11 +488,19 @@
         <w:spacing w:before="0" w:beforeAutospacing="0" w:after="0" w:afterAutospacing="0" w:line="480" w:lineRule="auto"/>
         <w:ind w:firstLine="720"/>
       </w:pPr>
-      <w:r>
-        <w:rPr>
-          <w:color w:val="000000"/>
-        </w:rPr>
-        <w:t>ControlUnit…………………………………….</w:t>
+      <w:proofErr w:type="spellStart"/>
+      <w:r>
+        <w:rPr>
+          <w:color w:val="000000"/>
+        </w:rPr>
+        <w:t>ControlUnit</w:t>
+      </w:r>
+      <w:proofErr w:type="spellEnd"/>
+      <w:r>
+        <w:rPr>
+          <w:color w:val="000000"/>
+        </w:rPr>
+        <w:t>…………………………………….</w:t>
       </w:r>
     </w:p>
     <w:p>
@@ -465,11 +509,19 @@
         <w:spacing w:before="0" w:beforeAutospacing="0" w:after="0" w:afterAutospacing="0" w:line="480" w:lineRule="auto"/>
         <w:ind w:firstLine="720"/>
       </w:pPr>
-      <w:r>
-        <w:rPr>
-          <w:color w:val="000000"/>
-        </w:rPr>
-        <w:t>RegisterForwardingUnit…………………………………….</w:t>
+      <w:proofErr w:type="spellStart"/>
+      <w:r>
+        <w:rPr>
+          <w:color w:val="000000"/>
+        </w:rPr>
+        <w:t>RegisterForwardingUnit</w:t>
+      </w:r>
+      <w:proofErr w:type="spellEnd"/>
+      <w:r>
+        <w:rPr>
+          <w:color w:val="000000"/>
+        </w:rPr>
+        <w:t>…………………………………….</w:t>
       </w:r>
     </w:p>
     <w:p>
@@ -496,11 +548,19 @@
         <w:spacing w:before="0" w:beforeAutospacing="0" w:after="0" w:afterAutospacing="0" w:line="480" w:lineRule="auto"/>
         <w:ind w:firstLine="720"/>
       </w:pPr>
-      <w:r>
-        <w:rPr>
-          <w:color w:val="000000"/>
-        </w:rPr>
-        <w:t>ALUControlUnit…………………………………….</w:t>
+      <w:proofErr w:type="spellStart"/>
+      <w:r>
+        <w:rPr>
+          <w:color w:val="000000"/>
+        </w:rPr>
+        <w:t>ALUControlUnit</w:t>
+      </w:r>
+      <w:proofErr w:type="spellEnd"/>
+      <w:r>
+        <w:rPr>
+          <w:color w:val="000000"/>
+        </w:rPr>
+        <w:t>…………………………………….</w:t>
       </w:r>
     </w:p>
     <w:p>
@@ -509,11 +569,19 @@
         <w:spacing w:before="0" w:beforeAutospacing="0" w:after="0" w:afterAutospacing="0" w:line="480" w:lineRule="auto"/>
         <w:ind w:firstLine="720"/>
       </w:pPr>
-      <w:r>
-        <w:rPr>
-          <w:color w:val="000000"/>
-        </w:rPr>
-        <w:t>BCHazardControlUnit…………………………………….</w:t>
+      <w:proofErr w:type="spellStart"/>
+      <w:r>
+        <w:rPr>
+          <w:color w:val="000000"/>
+        </w:rPr>
+        <w:t>BCHazardControlUnit</w:t>
+      </w:r>
+      <w:proofErr w:type="spellEnd"/>
+      <w:r>
+        <w:rPr>
+          <w:color w:val="000000"/>
+        </w:rPr>
+        <w:t>…………………………………….</w:t>
       </w:r>
     </w:p>
     <w:p>
@@ -525,11 +593,19 @@
           <w:color w:val="000000"/>
         </w:rPr>
       </w:pPr>
-      <w:r>
-        <w:rPr>
-          <w:color w:val="000000"/>
-        </w:rPr>
-        <w:t>BranchEquator…………………………………….</w:t>
+      <w:proofErr w:type="spellStart"/>
+      <w:r>
+        <w:rPr>
+          <w:color w:val="000000"/>
+        </w:rPr>
+        <w:t>BranchEquator</w:t>
+      </w:r>
+      <w:proofErr w:type="spellEnd"/>
+      <w:r>
+        <w:rPr>
+          <w:color w:val="000000"/>
+        </w:rPr>
+        <w:t>…………………………………….</w:t>
       </w:r>
     </w:p>
     <w:p>
@@ -538,12 +614,14 @@
         <w:spacing w:before="0" w:beforeAutospacing="0" w:after="0" w:afterAutospacing="0" w:line="480" w:lineRule="auto"/>
         <w:ind w:firstLine="720"/>
       </w:pPr>
+      <w:proofErr w:type="spellStart"/>
       <w:r>
         <w:rPr>
           <w:color w:val="000000"/>
         </w:rPr>
         <w:t>ControlUnit</w:t>
       </w:r>
+      <w:proofErr w:type="spellEnd"/>
       <w:r>
         <w:rPr>
           <w:color w:val="000000"/>
@@ -579,12 +657,14 @@
           <w:color w:val="000000"/>
         </w:rPr>
       </w:pPr>
+      <w:proofErr w:type="spellStart"/>
       <w:r>
         <w:rPr>
           <w:color w:val="000000"/>
         </w:rPr>
         <w:t>DataMemory</w:t>
       </w:r>
+      <w:proofErr w:type="spellEnd"/>
       <w:r>
         <w:rPr>
           <w:color w:val="000000"/>
@@ -658,12 +738,14 @@
         <w:spacing w:before="0" w:beforeAutospacing="0" w:after="0" w:afterAutospacing="0" w:line="480" w:lineRule="auto"/>
         <w:ind w:firstLine="720"/>
       </w:pPr>
+      <w:proofErr w:type="spellStart"/>
       <w:r>
         <w:rPr>
           <w:color w:val="000000"/>
         </w:rPr>
         <w:t>InstructionMemory</w:t>
       </w:r>
+      <w:proofErr w:type="spellEnd"/>
       <w:r>
         <w:rPr>
           <w:color w:val="000000"/>
@@ -677,12 +759,14 @@
         <w:spacing w:before="0" w:beforeAutospacing="0" w:after="0" w:afterAutospacing="0" w:line="480" w:lineRule="auto"/>
         <w:ind w:firstLine="720"/>
       </w:pPr>
+      <w:proofErr w:type="spellStart"/>
       <w:r>
         <w:rPr>
           <w:color w:val="000000"/>
         </w:rPr>
         <w:t>MainALU</w:t>
       </w:r>
+      <w:proofErr w:type="spellEnd"/>
       <w:r>
         <w:rPr>
           <w:color w:val="000000"/>
@@ -759,6 +843,7 @@
           <w:color w:val="000000"/>
         </w:rPr>
       </w:pPr>
+      <w:proofErr w:type="spellStart"/>
       <w:r>
         <w:rPr>
           <w:color w:val="000000"/>
@@ -766,6 +851,7 @@
         <w:lastRenderedPageBreak/>
         <w:t>RegisterFile</w:t>
       </w:r>
+      <w:proofErr w:type="spellEnd"/>
       <w:r>
         <w:rPr>
           <w:color w:val="000000"/>
@@ -779,12 +865,14 @@
         <w:spacing w:before="0" w:beforeAutospacing="0" w:after="0" w:afterAutospacing="0" w:line="480" w:lineRule="auto"/>
         <w:ind w:firstLine="720"/>
       </w:pPr>
+      <w:proofErr w:type="spellStart"/>
       <w:r>
         <w:rPr>
           <w:color w:val="000000"/>
         </w:rPr>
         <w:t>RegisterForwardingUnit</w:t>
       </w:r>
+      <w:proofErr w:type="spellEnd"/>
       <w:r>
         <w:rPr>
           <w:color w:val="000000"/>
@@ -798,12 +886,14 @@
         <w:spacing w:before="0" w:beforeAutospacing="0" w:after="0" w:afterAutospacing="0" w:line="480" w:lineRule="auto"/>
         <w:ind w:firstLine="720"/>
       </w:pPr>
+      <w:proofErr w:type="spellStart"/>
       <w:r>
         <w:rPr>
           <w:color w:val="000000"/>
         </w:rPr>
         <w:t>ShiftLeft</w:t>
       </w:r>
+      <w:proofErr w:type="spellEnd"/>
       <w:r>
         <w:rPr>
           <w:color w:val="000000"/>
@@ -820,12 +910,14 @@
           <w:color w:val="000000"/>
         </w:rPr>
       </w:pPr>
+      <w:proofErr w:type="spellStart"/>
       <w:r>
         <w:rPr>
           <w:color w:val="000000"/>
         </w:rPr>
         <w:t>SignExtentions</w:t>
       </w:r>
+      <w:proofErr w:type="spellEnd"/>
       <w:r>
         <w:rPr>
           <w:color w:val="000000"/>
@@ -839,12 +931,14 @@
         <w:spacing w:before="0" w:beforeAutospacing="0" w:after="0" w:afterAutospacing="0" w:line="480" w:lineRule="auto"/>
         <w:ind w:firstLine="720"/>
       </w:pPr>
+      <w:proofErr w:type="spellStart"/>
       <w:r>
         <w:rPr>
           <w:color w:val="000000"/>
         </w:rPr>
         <w:t>ZeroExtend</w:t>
       </w:r>
+      <w:proofErr w:type="spellEnd"/>
       <w:r>
         <w:rPr>
           <w:color w:val="000000"/>
@@ -894,6 +988,7 @@
           <w:iCs/>
         </w:rPr>
       </w:pPr>
+      <w:proofErr w:type="spellStart"/>
       <w:r>
         <w:rPr>
           <w:rFonts w:ascii="Times" w:hAnsi="Times" w:cs="Times"/>
@@ -903,12 +998,10 @@
           <w:iCs/>
         </w:rPr>
         <w:lastRenderedPageBreak/>
-        <w:t xml:space="preserve">CSc/CPE 142 </w:t>
-      </w:r>
-    </w:p>
-    <w:p>
-      <w:pPr>
-        <w:jc w:val="center"/>
+        <w:t>CSc</w:t>
+      </w:r>
+      <w:proofErr w:type="spellEnd"/>
+      <w:r>
         <w:rPr>
           <w:rFonts w:ascii="Times" w:hAnsi="Times" w:cs="Times"/>
           <w:b/>
@@ -916,8 +1009,12 @@
           <w:i/>
           <w:iCs/>
         </w:rPr>
-      </w:pPr>
-      <w:r>
+        <w:t xml:space="preserve">/CPE 142 </w:t>
+      </w:r>
+    </w:p>
+    <w:p>
+      <w:pPr>
+        <w:jc w:val="center"/>
         <w:rPr>
           <w:rFonts w:ascii="Times" w:hAnsi="Times" w:cs="Times"/>
           <w:b/>
@@ -925,12 +1022,8 @@
           <w:i/>
           <w:iCs/>
         </w:rPr>
-        <w:t>Term Project Status Report</w:t>
-      </w:r>
-    </w:p>
-    <w:p>
-      <w:pPr>
-        <w:jc w:val="center"/>
+      </w:pPr>
+      <w:r>
         <w:rPr>
           <w:rFonts w:ascii="Times" w:hAnsi="Times" w:cs="Times"/>
           <w:b/>
@@ -938,8 +1031,12 @@
           <w:i/>
           <w:iCs/>
         </w:rPr>
-      </w:pPr>
-      <w:r>
+        <w:t>Term Project Status Report</w:t>
+      </w:r>
+    </w:p>
+    <w:p>
+      <w:pPr>
+        <w:jc w:val="center"/>
         <w:rPr>
           <w:rFonts w:ascii="Times" w:hAnsi="Times" w:cs="Times"/>
           <w:b/>
@@ -947,6 +1044,15 @@
           <w:i/>
           <w:iCs/>
         </w:rPr>
+      </w:pPr>
+      <w:r>
+        <w:rPr>
+          <w:rFonts w:ascii="Times" w:hAnsi="Times" w:cs="Times"/>
+          <w:b/>
+          <w:bCs/>
+          <w:i/>
+          <w:iCs/>
+        </w:rPr>
         <w:t>Team #13</w:t>
       </w:r>
     </w:p>
@@ -955,7 +1061,13 @@
         <w:pStyle w:val="BodyText"/>
       </w:pPr>
       <w:r>
-        <w:t>Complete this form by typing  the requested information and include the completed  form in your report after TOC.  Gray cells will be filled by the instructor.</w:t>
+        <w:t xml:space="preserve">Complete this form by </w:t>
+      </w:r>
+      <w:r>
+        <w:t>typing the</w:t>
+      </w:r>
+      <w:r>
+        <w:t xml:space="preserve"> requested information and include the completed  form in your report after TOC.  Gray cells will be filled by the instructor.</w:t>
       </w:r>
     </w:p>
     <w:p>
@@ -1308,8 +1420,18 @@
                 <w:i/>
                 <w:iCs/>
               </w:rPr>
-              <w:t>Micaela Varquez</w:t>
-            </w:r>
+              <w:t xml:space="preserve">Micaela </w:t>
+            </w:r>
+            <w:proofErr w:type="spellStart"/>
+            <w:r>
+              <w:rPr>
+                <w:rFonts w:ascii="Times" w:hAnsi="Times" w:cs="Times"/>
+                <w:i/>
+                <w:iCs/>
+              </w:rPr>
+              <w:t>Varquez</w:t>
+            </w:r>
+            <w:proofErr w:type="spellEnd"/>
           </w:p>
         </w:tc>
         <w:tc>
@@ -1524,7 +1646,23 @@
                 <w:iCs/>
                 <w:sz w:val="20"/>
               </w:rPr>
-              <w:t>Project Report/Presentation  20%</w:t>
+              <w:t>Project Report/</w:t>
+            </w:r>
+            <w:r>
+              <w:rPr>
+                <w:i/>
+                <w:iCs/>
+                <w:sz w:val="20"/>
+              </w:rPr>
+              <w:t>Presentation 20</w:t>
+            </w:r>
+            <w:r>
+              <w:rPr>
+                <w:i/>
+                <w:iCs/>
+                <w:sz w:val="20"/>
+              </w:rPr>
+              <w:t>%</w:t>
             </w:r>
           </w:p>
         </w:tc>
@@ -2010,7 +2148,35 @@
                 <w:sz w:val="20"/>
                 <w:szCs w:val="18"/>
               </w:rPr>
-              <w:t xml:space="preserve">Was this instruction fully fuctional as verified by the assembly program provided?  If no, explain. This refres to validation using the complete CPU and not its components. </w:t>
+              <w:t xml:space="preserve">Was this instruction fully </w:t>
+            </w:r>
+            <w:r>
+              <w:rPr>
+                <w:sz w:val="20"/>
+                <w:szCs w:val="18"/>
+              </w:rPr>
+              <w:t>functional</w:t>
+            </w:r>
+            <w:r>
+              <w:rPr>
+                <w:sz w:val="20"/>
+                <w:szCs w:val="18"/>
+              </w:rPr>
+              <w:t xml:space="preserve"> as verified by the assembly program provided?  If no, explain. This </w:t>
+            </w:r>
+            <w:r>
+              <w:rPr>
+                <w:sz w:val="20"/>
+                <w:szCs w:val="18"/>
+              </w:rPr>
+              <w:t>refers</w:t>
+            </w:r>
+            <w:r>
+              <w:rPr>
+                <w:sz w:val="20"/>
+                <w:szCs w:val="18"/>
+              </w:rPr>
+              <w:t xml:space="preserve"> to validation using the complete CPU and not its components. </w:t>
             </w:r>
           </w:p>
         </w:tc>
@@ -4827,7 +4993,21 @@
               <w:rPr>
                 <w:sz w:val="20"/>
               </w:rPr>
-              <w:t>2. Arith. Overflow</w:t>
+              <w:t xml:space="preserve">2. </w:t>
+            </w:r>
+            <w:proofErr w:type="spellStart"/>
+            <w:r>
+              <w:rPr>
+                <w:sz w:val="20"/>
+              </w:rPr>
+              <w:t>Arith</w:t>
+            </w:r>
+            <w:proofErr w:type="spellEnd"/>
+            <w:r>
+              <w:rPr>
+                <w:sz w:val="20"/>
+              </w:rPr>
+              <w:t>. Overflow</w:t>
             </w:r>
           </w:p>
           <w:p>
@@ -5113,11 +5293,19 @@
                 <w:sz w:val="20"/>
               </w:rPr>
             </w:pPr>
-            <w:r>
-              <w:rPr>
-                <w:sz w:val="20"/>
-              </w:rPr>
-              <w:t>lw hazard detection</w:t>
+            <w:proofErr w:type="spellStart"/>
+            <w:r>
+              <w:rPr>
+                <w:sz w:val="20"/>
+              </w:rPr>
+              <w:t>lw</w:t>
+            </w:r>
+            <w:proofErr w:type="spellEnd"/>
+            <w:r>
+              <w:rPr>
+                <w:sz w:val="20"/>
+              </w:rPr>
+              <w:t xml:space="preserve"> hazard detection</w:t>
             </w:r>
           </w:p>
         </w:tc>
@@ -5286,6 +5474,29 @@
                 <w:szCs w:val="16"/>
               </w:rPr>
               <w:t>Flush occurs 1 stage later than expected</w:t>
+            </w:r>
+            <w:r>
+              <w:rPr>
+                <w:sz w:val="20"/>
+                <w:szCs w:val="16"/>
+              </w:rPr>
+              <w:t xml:space="preserve">. </w:t>
+            </w:r>
+            <w:proofErr w:type="spellStart"/>
+            <w:r>
+              <w:rPr>
+                <w:sz w:val="20"/>
+                <w:szCs w:val="16"/>
+              </w:rPr>
+              <w:t>Ie</w:t>
+            </w:r>
+            <w:proofErr w:type="spellEnd"/>
+            <w:r>
+              <w:rPr>
+                <w:sz w:val="20"/>
+                <w:szCs w:val="16"/>
+              </w:rPr>
+              <w:t>, the first “stage to be flushed” is only flushed one cycle after a flush has been detected.</w:t>
             </w:r>
           </w:p>
         </w:tc>
@@ -5337,24 +5548,6 @@
           <w:szCs w:val="18"/>
         </w:rPr>
       </w:pPr>
-      <w:r>
-        <w:rPr>
-          <w:b/>
-          <w:bCs/>
-          <w:sz w:val="18"/>
-          <w:szCs w:val="18"/>
-        </w:rPr>
-        <w:t xml:space="preserve">With a flush, the subsequent instruction must first enter the ID stage of the pipeline before the pipeline is flushed. </w:t>
-      </w:r>
-      <w:r>
-        <w:rPr>
-          <w:b/>
-          <w:bCs/>
-          <w:sz w:val="18"/>
-          <w:szCs w:val="18"/>
-        </w:rPr>
-        <w:t>The Result of operation is correct, however.</w:t>
-      </w:r>
     </w:p>
     <w:sectPr>
       <w:headerReference w:type="default" r:id="rId7"/>

--- a/Phase2 Report.docx
+++ b/Phase2 Report.docx
@@ -1979,15 +1979,6 @@
         <w:tab/>
       </w:r>
     </w:p>
-    <w:p>
-      <w:pPr>
-        <w:ind w:firstLine="2160"/>
-        <w:jc w:val="both"/>
-        <w:rPr>
-          <w:rFonts w:ascii="Times New Roman" w:hAnsi="Times New Roman" w:cs="Times New Roman"/>
-        </w:rPr>
-      </w:pPr>
-    </w:p>
     <w:tbl>
       <w:tblPr>
         <w:tblW w:w="0" w:type="auto"/>
@@ -2393,7 +2384,6 @@
                 <w:sz w:val="20"/>
                 <w:szCs w:val="20"/>
               </w:rPr>
-              <w:lastRenderedPageBreak/>
               <w:t>SWAP</w:t>
             </w:r>
           </w:p>
@@ -2431,7 +2421,6 @@
                 <w:rFonts w:ascii="Times New Roman" w:hAnsi="Times New Roman" w:cs="Times New Roman"/>
                 <w:sz w:val="20"/>
               </w:rPr>
-              <w:lastRenderedPageBreak/>
               <w:t>Yes</w:t>
             </w:r>
           </w:p>
@@ -3361,6 +3350,15 @@
         <w:tab/>
         <w:t xml:space="preserve">Fill out the next table: </w:t>
       </w:r>
+    </w:p>
+    <w:p>
+      <w:pPr>
+        <w:rPr>
+          <w:rFonts w:ascii="Times New Roman" w:hAnsi="Times New Roman" w:cs="Times New Roman"/>
+          <w:b/>
+          <w:bCs/>
+        </w:rPr>
+      </w:pPr>
     </w:p>
     <w:tbl>
       <w:tblPr>
@@ -14572,11 +14570,6 @@
     <w:p>
       <w:pPr>
         <w:jc w:val="center"/>
-        <w:rPr>
-          <w:rFonts w:ascii="Times New Roman" w:hAnsi="Times New Roman" w:cs="Times New Roman"/>
-          <w:sz w:val="32"/>
-          <w:szCs w:val="32"/>
-        </w:rPr>
       </w:pPr>
       <w:r>
         <w:rPr>
@@ -14587,6 +14580,34 @@
         </w:rPr>
         <w:lastRenderedPageBreak/>
         <w:t>Verilog Source Code</w:t>
+      </w:r>
+      <w:r>
+        <w:t xml:space="preserve"> </w:t>
+      </w:r>
+    </w:p>
+    <w:p>
+      <w:r>
+        <w:br w:type="page"/>
+      </w:r>
+    </w:p>
+    <w:p>
+      <w:pPr>
+        <w:jc w:val="center"/>
+        <w:rPr>
+          <w:rFonts w:ascii="Times New Roman" w:hAnsi="Times New Roman" w:cs="Times New Roman"/>
+          <w:sz w:val="32"/>
+          <w:szCs w:val="32"/>
+        </w:rPr>
+      </w:pPr>
+      <w:r>
+        <w:rPr>
+          <w:rFonts w:ascii="Times New Roman" w:hAnsi="Times New Roman" w:cs="Times New Roman"/>
+          <w:color w:val="000000"/>
+          <w:sz w:val="32"/>
+          <w:szCs w:val="32"/>
+        </w:rPr>
+        <w:lastRenderedPageBreak/>
+        <w:t>Stimulus Module Used</w:t>
       </w:r>
     </w:p>
     <w:sectPr>

--- a/Phase2 Report.docx
+++ b/Phase2 Report.docx
@@ -219,7 +219,27 @@
           <w:sz w:val="32"/>
           <w:szCs w:val="32"/>
         </w:rPr>
-        <w:t>Micaela Varquez: 33% Contribution</w:t>
+        <w:t xml:space="preserve">Micaela </w:t>
+      </w:r>
+      <w:proofErr w:type="spellStart"/>
+      <w:r>
+        <w:rPr>
+          <w:rFonts w:ascii="Times New Roman" w:eastAsia="Times New Roman" w:hAnsi="Times New Roman" w:cs="Times New Roman"/>
+          <w:color w:val="000000"/>
+          <w:sz w:val="32"/>
+          <w:szCs w:val="32"/>
+        </w:rPr>
+        <w:t>Varquez</w:t>
+      </w:r>
+      <w:proofErr w:type="spellEnd"/>
+      <w:r>
+        <w:rPr>
+          <w:rFonts w:ascii="Times New Roman" w:eastAsia="Times New Roman" w:hAnsi="Times New Roman" w:cs="Times New Roman"/>
+          <w:color w:val="000000"/>
+          <w:sz w:val="32"/>
+          <w:szCs w:val="32"/>
+        </w:rPr>
+        <w:t>: 33% Contribution</w:t>
       </w:r>
     </w:p>
     <w:p>
@@ -403,11 +423,19 @@
         <w:spacing w:before="0" w:beforeAutospacing="0" w:after="0" w:afterAutospacing="0" w:line="480" w:lineRule="auto"/>
         <w:ind w:firstLine="720"/>
       </w:pPr>
+      <w:proofErr w:type="spellStart"/>
       <w:r>
         <w:rPr>
           <w:color w:val="000000"/>
         </w:rPr>
-        <w:t>ALUControlUnit…</w:t>
+        <w:t>ALUControlUnit</w:t>
+      </w:r>
+      <w:proofErr w:type="spellEnd"/>
+      <w:r>
+        <w:rPr>
+          <w:color w:val="000000"/>
+        </w:rPr>
+        <w:t>…</w:t>
       </w:r>
       <w:r>
         <w:rPr>
@@ -428,12 +456,14 @@
         <w:spacing w:before="0" w:beforeAutospacing="0" w:after="0" w:afterAutospacing="0" w:line="480" w:lineRule="auto"/>
         <w:ind w:firstLine="720"/>
       </w:pPr>
+      <w:proofErr w:type="spellStart"/>
       <w:r>
         <w:rPr>
           <w:color w:val="000000"/>
         </w:rPr>
         <w:t>BCHazardControlUnit</w:t>
       </w:r>
+      <w:proofErr w:type="spellEnd"/>
       <w:r>
         <w:rPr>
           <w:color w:val="000000"/>
@@ -453,12 +483,14 @@
         <w:spacing w:before="0" w:beforeAutospacing="0" w:after="0" w:afterAutospacing="0" w:line="480" w:lineRule="auto"/>
         <w:ind w:firstLine="720"/>
       </w:pPr>
+      <w:proofErr w:type="spellStart"/>
       <w:r>
         <w:rPr>
           <w:color w:val="000000"/>
         </w:rPr>
         <w:t>ControlUnit</w:t>
       </w:r>
+      <w:proofErr w:type="spellEnd"/>
       <w:r>
         <w:rPr>
           <w:color w:val="000000"/>
@@ -469,7 +501,13 @@
         <w:rPr>
           <w:color w:val="000000"/>
         </w:rPr>
-        <w:t>…….9</w:t>
+        <w:t>…</w:t>
+      </w:r>
+      <w:r>
+        <w:rPr>
+          <w:color w:val="000000"/>
+        </w:rPr>
+        <w:t>...10</w:t>
       </w:r>
     </w:p>
     <w:p>
@@ -478,12 +516,14 @@
         <w:spacing w:before="0" w:beforeAutospacing="0" w:after="0" w:afterAutospacing="0" w:line="480" w:lineRule="auto"/>
         <w:ind w:firstLine="720"/>
       </w:pPr>
+      <w:proofErr w:type="spellStart"/>
       <w:r>
         <w:rPr>
           <w:color w:val="000000"/>
         </w:rPr>
         <w:t>RegisterForwardingUnit</w:t>
       </w:r>
+      <w:proofErr w:type="spellEnd"/>
       <w:r>
         <w:rPr>
           <w:color w:val="000000"/>
@@ -506,7 +546,13 @@
         <w:rPr>
           <w:color w:val="000000"/>
         </w:rPr>
-        <w:t>11</w:t>
+        <w:t>1</w:t>
+      </w:r>
+      <w:r>
+        <w:rPr>
+          <w:color w:val="000000"/>
+        </w:rPr>
+        <w:t>2</w:t>
       </w:r>
     </w:p>
     <w:p>
@@ -530,7 +576,13 @@
         <w:rPr>
           <w:color w:val="000000"/>
         </w:rPr>
-        <w:t>……………………………………..12</w:t>
+        <w:t>……………………………………..1</w:t>
+      </w:r>
+      <w:r>
+        <w:rPr>
+          <w:color w:val="000000"/>
+        </w:rPr>
+        <w:t>3</w:t>
       </w:r>
     </w:p>
     <w:p>
@@ -539,17 +591,31 @@
         <w:spacing w:before="0" w:beforeAutospacing="0" w:after="0" w:afterAutospacing="0" w:line="480" w:lineRule="auto"/>
         <w:ind w:firstLine="720"/>
       </w:pPr>
+      <w:proofErr w:type="spellStart"/>
       <w:r>
         <w:rPr>
           <w:color w:val="000000"/>
         </w:rPr>
-        <w:t>ALUControlUnit……………………………………</w:t>
-      </w:r>
+        <w:t>ALUControlUnit</w:t>
+      </w:r>
+      <w:proofErr w:type="spellEnd"/>
       <w:r>
         <w:rPr>
           <w:color w:val="000000"/>
         </w:rPr>
-        <w:t>……………………………………12</w:t>
+        <w:t>……………………………………</w:t>
+      </w:r>
+      <w:r>
+        <w:rPr>
+          <w:color w:val="000000"/>
+        </w:rPr>
+        <w:t>……………………………………1</w:t>
+      </w:r>
+      <w:r>
+        <w:rPr>
+          <w:color w:val="000000"/>
+        </w:rPr>
+        <w:t>3</w:t>
       </w:r>
     </w:p>
     <w:p>
@@ -558,11 +624,19 @@
         <w:spacing w:before="0" w:beforeAutospacing="0" w:after="0" w:afterAutospacing="0" w:line="480" w:lineRule="auto"/>
         <w:ind w:firstLine="720"/>
       </w:pPr>
+      <w:proofErr w:type="spellStart"/>
       <w:r>
         <w:rPr>
           <w:color w:val="000000"/>
         </w:rPr>
-        <w:t>BCHazardControlUnit…………………………………….</w:t>
+        <w:t>BCHazardControlUnit</w:t>
+      </w:r>
+      <w:proofErr w:type="spellEnd"/>
+      <w:r>
+        <w:rPr>
+          <w:color w:val="000000"/>
+        </w:rPr>
+        <w:t>…………………………………….</w:t>
       </w:r>
     </w:p>
     <w:p>
@@ -574,11 +648,19 @@
           <w:color w:val="000000"/>
         </w:rPr>
       </w:pPr>
+      <w:proofErr w:type="spellStart"/>
       <w:r>
         <w:rPr>
           <w:color w:val="000000"/>
         </w:rPr>
-        <w:t>BranchEquator…………………………………….</w:t>
+        <w:t>BranchEquator</w:t>
+      </w:r>
+      <w:proofErr w:type="spellEnd"/>
+      <w:r>
+        <w:rPr>
+          <w:color w:val="000000"/>
+        </w:rPr>
+        <w:t>…………………………………….</w:t>
       </w:r>
     </w:p>
     <w:p>
@@ -587,11 +669,19 @@
         <w:spacing w:before="0" w:beforeAutospacing="0" w:after="0" w:afterAutospacing="0" w:line="480" w:lineRule="auto"/>
         <w:ind w:firstLine="720"/>
       </w:pPr>
+      <w:proofErr w:type="spellStart"/>
       <w:r>
         <w:rPr>
           <w:color w:val="000000"/>
         </w:rPr>
-        <w:t>ControlUnit…………………………………….</w:t>
+        <w:t>ControlUnit</w:t>
+      </w:r>
+      <w:proofErr w:type="spellEnd"/>
+      <w:r>
+        <w:rPr>
+          <w:color w:val="000000"/>
+        </w:rPr>
+        <w:t>…………………………………….</w:t>
       </w:r>
     </w:p>
     <w:p>
@@ -616,11 +706,19 @@
           <w:color w:val="000000"/>
         </w:rPr>
       </w:pPr>
+      <w:proofErr w:type="spellStart"/>
       <w:r>
         <w:rPr>
           <w:color w:val="000000"/>
         </w:rPr>
-        <w:t>DataMemory…………………………………….</w:t>
+        <w:t>DataMemory</w:t>
+      </w:r>
+      <w:proofErr w:type="spellEnd"/>
+      <w:r>
+        <w:rPr>
+          <w:color w:val="000000"/>
+        </w:rPr>
+        <w:t>…………………………………….</w:t>
       </w:r>
     </w:p>
     <w:p>
@@ -671,11 +769,19 @@
         <w:spacing w:before="0" w:beforeAutospacing="0" w:after="0" w:afterAutospacing="0" w:line="480" w:lineRule="auto"/>
         <w:ind w:firstLine="720"/>
       </w:pPr>
+      <w:proofErr w:type="spellStart"/>
       <w:r>
         <w:rPr>
           <w:color w:val="000000"/>
         </w:rPr>
-        <w:t>InstructionMemory…………………………………….</w:t>
+        <w:t>InstructionMemory</w:t>
+      </w:r>
+      <w:proofErr w:type="spellEnd"/>
+      <w:r>
+        <w:rPr>
+          <w:color w:val="000000"/>
+        </w:rPr>
+        <w:t>…………………………………….</w:t>
       </w:r>
     </w:p>
     <w:p>
@@ -684,12 +790,14 @@
         <w:spacing w:before="0" w:beforeAutospacing="0" w:after="0" w:afterAutospacing="0" w:line="480" w:lineRule="auto"/>
         <w:ind w:firstLine="720"/>
       </w:pPr>
+      <w:proofErr w:type="spellStart"/>
       <w:r>
         <w:rPr>
           <w:color w:val="000000"/>
         </w:rPr>
         <w:t>MainALU</w:t>
       </w:r>
+      <w:proofErr w:type="spellEnd"/>
       <w:r>
         <w:rPr>
           <w:color w:val="000000"/>
@@ -766,12 +874,14 @@
           <w:color w:val="000000"/>
         </w:rPr>
       </w:pPr>
+      <w:proofErr w:type="spellStart"/>
       <w:r>
         <w:rPr>
           <w:color w:val="000000"/>
         </w:rPr>
         <w:t>RegisterFile</w:t>
       </w:r>
+      <w:proofErr w:type="spellEnd"/>
       <w:r>
         <w:rPr>
           <w:color w:val="000000"/>
@@ -785,12 +895,20 @@
         <w:spacing w:before="0" w:beforeAutospacing="0" w:after="0" w:afterAutospacing="0" w:line="480" w:lineRule="auto"/>
         <w:ind w:firstLine="720"/>
       </w:pPr>
+      <w:proofErr w:type="spellStart"/>
       <w:r>
         <w:rPr>
           <w:color w:val="000000"/>
         </w:rPr>
         <w:lastRenderedPageBreak/>
-        <w:t>RegisterForwardingUnit…………………………………….</w:t>
+        <w:t>RegisterForwardingUnit</w:t>
+      </w:r>
+      <w:proofErr w:type="spellEnd"/>
+      <w:r>
+        <w:rPr>
+          <w:color w:val="000000"/>
+        </w:rPr>
+        <w:t>…………………………………….</w:t>
       </w:r>
     </w:p>
     <w:p>
@@ -799,11 +917,19 @@
         <w:spacing w:before="0" w:beforeAutospacing="0" w:after="0" w:afterAutospacing="0" w:line="480" w:lineRule="auto"/>
         <w:ind w:firstLine="720"/>
       </w:pPr>
+      <w:proofErr w:type="spellStart"/>
       <w:r>
         <w:rPr>
           <w:color w:val="000000"/>
         </w:rPr>
-        <w:t>ShiftLeft…………………………………….</w:t>
+        <w:t>ShiftLeft</w:t>
+      </w:r>
+      <w:proofErr w:type="spellEnd"/>
+      <w:r>
+        <w:rPr>
+          <w:color w:val="000000"/>
+        </w:rPr>
+        <w:t>…………………………………….</w:t>
       </w:r>
     </w:p>
     <w:p>
@@ -815,11 +941,19 @@
           <w:color w:val="000000"/>
         </w:rPr>
       </w:pPr>
+      <w:proofErr w:type="spellStart"/>
       <w:r>
         <w:rPr>
           <w:color w:val="000000"/>
         </w:rPr>
-        <w:t>SignExtentions…………………………………….</w:t>
+        <w:t>SignExtentions</w:t>
+      </w:r>
+      <w:proofErr w:type="spellEnd"/>
+      <w:r>
+        <w:rPr>
+          <w:color w:val="000000"/>
+        </w:rPr>
+        <w:t>…………………………………….</w:t>
       </w:r>
     </w:p>
     <w:p>
@@ -828,11 +962,19 @@
         <w:spacing w:before="0" w:beforeAutospacing="0" w:after="0" w:afterAutospacing="0" w:line="480" w:lineRule="auto"/>
         <w:ind w:firstLine="720"/>
       </w:pPr>
+      <w:proofErr w:type="spellStart"/>
       <w:r>
         <w:rPr>
           <w:color w:val="000000"/>
         </w:rPr>
-        <w:t>ZeroExtend…………………………………….</w:t>
+        <w:t>ZeroExtend</w:t>
+      </w:r>
+      <w:proofErr w:type="spellEnd"/>
+      <w:r>
+        <w:rPr>
+          <w:color w:val="000000"/>
+        </w:rPr>
+        <w:t>…………………………………….</w:t>
       </w:r>
     </w:p>
     <w:p>
@@ -883,6 +1025,7 @@
           <w:iCs/>
         </w:rPr>
       </w:pPr>
+      <w:proofErr w:type="spellStart"/>
       <w:r>
         <w:rPr>
           <w:rFonts w:ascii="Times New Roman" w:hAnsi="Times New Roman" w:cs="Times New Roman"/>
@@ -892,7 +1035,18 @@
           <w:iCs/>
         </w:rPr>
         <w:lastRenderedPageBreak/>
-        <w:t xml:space="preserve">CSc/CPE 142 </w:t>
+        <w:t>CSc</w:t>
+      </w:r>
+      <w:proofErr w:type="spellEnd"/>
+      <w:r>
+        <w:rPr>
+          <w:rFonts w:ascii="Times New Roman" w:hAnsi="Times New Roman" w:cs="Times New Roman"/>
+          <w:b/>
+          <w:bCs/>
+          <w:i/>
+          <w:iCs/>
+        </w:rPr>
+        <w:t xml:space="preserve">/CPE 142 </w:t>
       </w:r>
     </w:p>
     <w:p>
@@ -1327,8 +1481,18 @@
                 <w:i/>
                 <w:iCs/>
               </w:rPr>
-              <w:t>Micaela Varquez</w:t>
-            </w:r>
+              <w:t xml:space="preserve">Micaela </w:t>
+            </w:r>
+            <w:proofErr w:type="spellStart"/>
+            <w:r>
+              <w:rPr>
+                <w:rFonts w:ascii="Times New Roman" w:hAnsi="Times New Roman" w:cs="Times New Roman"/>
+                <w:i/>
+                <w:iCs/>
+              </w:rPr>
+              <w:t>Varquez</w:t>
+            </w:r>
+            <w:proofErr w:type="spellEnd"/>
           </w:p>
         </w:tc>
         <w:tc>
@@ -5144,7 +5308,23 @@
                 <w:rFonts w:ascii="Times New Roman" w:hAnsi="Times New Roman" w:cs="Times New Roman"/>
                 <w:sz w:val="20"/>
               </w:rPr>
-              <w:t>2. Arith. Overflow</w:t>
+              <w:t xml:space="preserve">2. </w:t>
+            </w:r>
+            <w:proofErr w:type="spellStart"/>
+            <w:r>
+              <w:rPr>
+                <w:rFonts w:ascii="Times New Roman" w:hAnsi="Times New Roman" w:cs="Times New Roman"/>
+                <w:sz w:val="20"/>
+              </w:rPr>
+              <w:t>Arith</w:t>
+            </w:r>
+            <w:proofErr w:type="spellEnd"/>
+            <w:r>
+              <w:rPr>
+                <w:rFonts w:ascii="Times New Roman" w:hAnsi="Times New Roman" w:cs="Times New Roman"/>
+                <w:sz w:val="20"/>
+              </w:rPr>
+              <w:t>. Overflow</w:t>
             </w:r>
           </w:p>
           <w:p>
@@ -5455,12 +5635,21 @@
                 <w:sz w:val="20"/>
               </w:rPr>
             </w:pPr>
-            <w:r>
-              <w:rPr>
-                <w:rFonts w:ascii="Times New Roman" w:hAnsi="Times New Roman" w:cs="Times New Roman"/>
-                <w:sz w:val="20"/>
-              </w:rPr>
-              <w:t>lw hazard detection</w:t>
+            <w:proofErr w:type="spellStart"/>
+            <w:r>
+              <w:rPr>
+                <w:rFonts w:ascii="Times New Roman" w:hAnsi="Times New Roman" w:cs="Times New Roman"/>
+                <w:sz w:val="20"/>
+              </w:rPr>
+              <w:t>lw</w:t>
+            </w:r>
+            <w:proofErr w:type="spellEnd"/>
+            <w:r>
+              <w:rPr>
+                <w:rFonts w:ascii="Times New Roman" w:hAnsi="Times New Roman" w:cs="Times New Roman"/>
+                <w:sz w:val="20"/>
+              </w:rPr>
+              <w:t xml:space="preserve"> hazard detection</w:t>
             </w:r>
           </w:p>
         </w:tc>
@@ -5828,7 +6017,25 @@
           <w:sz w:val="24"/>
           <w:szCs w:val="24"/>
         </w:rPr>
-        <w:t>The ALU Control Unit sends an ALUControl signal to the Main ALU to communicate the arithmetic needed for the instruction in EX. The inputs include the ALUOP signal sent by the Control Unit as well as the Function Code of the instruction in the WB stage of the pipeline.</w:t>
+        <w:t xml:space="preserve">The ALU Control Unit sends an </w:t>
+      </w:r>
+      <w:proofErr w:type="spellStart"/>
+      <w:r>
+        <w:rPr>
+          <w:rFonts w:ascii="Times New Roman" w:hAnsi="Times New Roman" w:cs="Times New Roman"/>
+          <w:sz w:val="24"/>
+          <w:szCs w:val="24"/>
+        </w:rPr>
+        <w:t>ALUControl</w:t>
+      </w:r>
+      <w:proofErr w:type="spellEnd"/>
+      <w:r>
+        <w:rPr>
+          <w:rFonts w:ascii="Times New Roman" w:hAnsi="Times New Roman" w:cs="Times New Roman"/>
+          <w:sz w:val="24"/>
+          <w:szCs w:val="24"/>
+        </w:rPr>
+        <w:t xml:space="preserve"> signal to the Main ALU to communicate the arithmetic needed for the instruction in EX. The inputs include the ALUOP signal sent by the Control Unit as well as the Function Code of the instruction in the WB stage of the pipeline.</w:t>
       </w:r>
       <w:r>
         <w:rPr>
@@ -5968,6 +6175,7 @@
                 <w:szCs w:val="24"/>
               </w:rPr>
             </w:pPr>
+            <w:proofErr w:type="spellStart"/>
             <w:r>
               <w:rPr>
                 <w:rFonts w:ascii="Times New Roman" w:hAnsi="Times New Roman" w:cs="Times New Roman"/>
@@ -5976,6 +6184,7 @@
               </w:rPr>
               <w:t>FunctionCode</w:t>
             </w:r>
+            <w:proofErr w:type="spellEnd"/>
           </w:p>
         </w:tc>
         <w:tc>
@@ -5991,6 +6200,7 @@
                 <w:szCs w:val="24"/>
               </w:rPr>
             </w:pPr>
+            <w:proofErr w:type="spellStart"/>
             <w:r>
               <w:rPr>
                 <w:rFonts w:ascii="Times New Roman" w:hAnsi="Times New Roman" w:cs="Times New Roman"/>
@@ -5999,6 +6209,7 @@
               </w:rPr>
               <w:t>ALUControl</w:t>
             </w:r>
+            <w:proofErr w:type="spellEnd"/>
           </w:p>
         </w:tc>
       </w:tr>
@@ -6994,7 +7205,25 @@
           <w:sz w:val="24"/>
           <w:szCs w:val="24"/>
         </w:rPr>
-        <w:t>The BC Hazard Control Unit is the component that checks the datapath for hazard that require a bubble to be added in the pipeline. The inputs for this unit include: the opcodes for each instruction within the pipeline (ID, EX, MEM, WB) as well as the Hazard signal. The only output of this unit is the StopPC Signal.</w:t>
+        <w:t xml:space="preserve">The BC Hazard Control Unit is the component that checks the datapath for hazard that require a bubble to be added in the pipeline. The inputs for this unit include: the opcodes for each instruction within the pipeline (ID, EX, MEM, WB) as well as the Hazard signal. The only output of this unit is the </w:t>
+      </w:r>
+      <w:proofErr w:type="spellStart"/>
+      <w:r>
+        <w:rPr>
+          <w:rFonts w:ascii="Times New Roman" w:hAnsi="Times New Roman" w:cs="Times New Roman"/>
+          <w:sz w:val="24"/>
+          <w:szCs w:val="24"/>
+        </w:rPr>
+        <w:t>StopPC</w:t>
+      </w:r>
+      <w:proofErr w:type="spellEnd"/>
+      <w:r>
+        <w:rPr>
+          <w:rFonts w:ascii="Times New Roman" w:hAnsi="Times New Roman" w:cs="Times New Roman"/>
+          <w:sz w:val="24"/>
+          <w:szCs w:val="24"/>
+        </w:rPr>
+        <w:t xml:space="preserve"> Signal.</w:t>
       </w:r>
     </w:p>
     <w:p>
@@ -7036,23 +7265,25 @@
           <w:sz w:val="24"/>
           <w:szCs w:val="24"/>
         </w:rPr>
-        <w:t xml:space="preserve"> that enable the StopPC signal</w:t>
-      </w:r>
+        <w:t xml:space="preserve"> that enable the </w:t>
+      </w:r>
+      <w:proofErr w:type="spellStart"/>
       <w:r>
         <w:rPr>
           <w:rFonts w:ascii="Times New Roman" w:hAnsi="Times New Roman" w:cs="Times New Roman"/>
           <w:sz w:val="24"/>
           <w:szCs w:val="24"/>
         </w:rPr>
-        <w:t xml:space="preserve">. </w:t>
-      </w:r>
+        <w:t>StopPC</w:t>
+      </w:r>
+      <w:proofErr w:type="spellEnd"/>
       <w:r>
         <w:rPr>
           <w:rFonts w:ascii="Times New Roman" w:hAnsi="Times New Roman" w:cs="Times New Roman"/>
           <w:sz w:val="24"/>
           <w:szCs w:val="24"/>
         </w:rPr>
-        <w:t>Input v</w:t>
+        <w:t xml:space="preserve"> signal</w:t>
       </w:r>
       <w:r>
         <w:rPr>
@@ -7060,7 +7291,7 @@
           <w:sz w:val="24"/>
           <w:szCs w:val="24"/>
         </w:rPr>
-        <w:t>alues</w:t>
+        <w:t xml:space="preserve">. </w:t>
       </w:r>
       <w:r>
         <w:rPr>
@@ -7068,7 +7299,7 @@
           <w:sz w:val="24"/>
           <w:szCs w:val="24"/>
         </w:rPr>
-        <w:t xml:space="preserve"> that</w:t>
+        <w:t>Input v</w:t>
       </w:r>
       <w:r>
         <w:rPr>
@@ -7076,7 +7307,41 @@
           <w:sz w:val="24"/>
           <w:szCs w:val="24"/>
         </w:rPr>
-        <w:t xml:space="preserve"> not recorded in the table will result in a StopPC value of 0.</w:t>
+        <w:t>alues</w:t>
+      </w:r>
+      <w:r>
+        <w:rPr>
+          <w:rFonts w:ascii="Times New Roman" w:hAnsi="Times New Roman" w:cs="Times New Roman"/>
+          <w:sz w:val="24"/>
+          <w:szCs w:val="24"/>
+        </w:rPr>
+        <w:t xml:space="preserve"> that</w:t>
+      </w:r>
+      <w:r>
+        <w:rPr>
+          <w:rFonts w:ascii="Times New Roman" w:hAnsi="Times New Roman" w:cs="Times New Roman"/>
+          <w:sz w:val="24"/>
+          <w:szCs w:val="24"/>
+        </w:rPr>
+        <w:t xml:space="preserve"> not recorded in the table will result in a </w:t>
+      </w:r>
+      <w:proofErr w:type="spellStart"/>
+      <w:r>
+        <w:rPr>
+          <w:rFonts w:ascii="Times New Roman" w:hAnsi="Times New Roman" w:cs="Times New Roman"/>
+          <w:sz w:val="24"/>
+          <w:szCs w:val="24"/>
+        </w:rPr>
+        <w:t>StopPC</w:t>
+      </w:r>
+      <w:proofErr w:type="spellEnd"/>
+      <w:r>
+        <w:rPr>
+          <w:rFonts w:ascii="Times New Roman" w:hAnsi="Times New Roman" w:cs="Times New Roman"/>
+          <w:sz w:val="24"/>
+          <w:szCs w:val="24"/>
+        </w:rPr>
+        <w:t xml:space="preserve"> value of 0.</w:t>
       </w:r>
     </w:p>
     <w:tbl>
@@ -7255,6 +7520,7 @@
                 <w:szCs w:val="24"/>
               </w:rPr>
             </w:pPr>
+            <w:proofErr w:type="spellStart"/>
             <w:r>
               <w:rPr>
                 <w:rFonts w:ascii="Times New Roman" w:hAnsi="Times New Roman" w:cs="Times New Roman"/>
@@ -7263,6 +7529,7 @@
               </w:rPr>
               <w:t>StopPC</w:t>
             </w:r>
+            <w:proofErr w:type="spellEnd"/>
           </w:p>
         </w:tc>
       </w:tr>
@@ -7616,23 +7883,7 @@
                 <w:sz w:val="24"/>
                 <w:szCs w:val="24"/>
               </w:rPr>
-              <w:t xml:space="preserve">0110 </w:t>
-            </w:r>
-            <w:r>
-              <w:rPr>
-                <w:rFonts w:ascii="Times New Roman" w:hAnsi="Times New Roman" w:cs="Times New Roman"/>
-                <w:sz w:val="24"/>
-                <w:szCs w:val="24"/>
-              </w:rPr>
-              <w:t xml:space="preserve">OR </w:t>
-            </w:r>
-            <w:r>
-              <w:rPr>
-                <w:rFonts w:ascii="Times New Roman" w:hAnsi="Times New Roman" w:cs="Times New Roman"/>
-                <w:sz w:val="24"/>
-                <w:szCs w:val="24"/>
-              </w:rPr>
-              <w:t xml:space="preserve"> 0100 (LW or LBU)</w:t>
+              <w:t>0110 OR  0100 (LW or LBU)</w:t>
             </w:r>
           </w:p>
         </w:tc>
@@ -7762,23 +8013,7 @@
                 <w:sz w:val="24"/>
                 <w:szCs w:val="24"/>
               </w:rPr>
-              <w:t xml:space="preserve">0110 </w:t>
-            </w:r>
-            <w:r>
-              <w:rPr>
-                <w:rFonts w:ascii="Times New Roman" w:hAnsi="Times New Roman" w:cs="Times New Roman"/>
-                <w:sz w:val="24"/>
-                <w:szCs w:val="24"/>
-              </w:rPr>
-              <w:t>OR</w:t>
-            </w:r>
-            <w:r>
-              <w:rPr>
-                <w:rFonts w:ascii="Times New Roman" w:hAnsi="Times New Roman" w:cs="Times New Roman"/>
-                <w:sz w:val="24"/>
-                <w:szCs w:val="24"/>
-              </w:rPr>
-              <w:t xml:space="preserve"> 0100 (LW or LBU)</w:t>
+              <w:t>0110 OR 0100 (LW or LBU)</w:t>
             </w:r>
           </w:p>
         </w:tc>
@@ -7807,6 +8042,1562 @@
         <w:tc>
           <w:tcPr>
             <w:tcW w:w="3330" w:type="dxa"/>
+          </w:tcPr>
+          <w:p>
+            <w:pPr>
+              <w:rPr>
+                <w:rFonts w:ascii="Times New Roman" w:hAnsi="Times New Roman" w:cs="Times New Roman"/>
+                <w:sz w:val="24"/>
+                <w:szCs w:val="24"/>
+              </w:rPr>
+            </w:pPr>
+            <w:r>
+              <w:rPr>
+                <w:rFonts w:ascii="Times New Roman" w:hAnsi="Times New Roman" w:cs="Times New Roman"/>
+                <w:sz w:val="24"/>
+                <w:szCs w:val="24"/>
+              </w:rPr>
+              <w:t>1</w:t>
+            </w:r>
+          </w:p>
+        </w:tc>
+      </w:tr>
+    </w:tbl>
+    <w:p>
+      <w:pPr>
+        <w:rPr>
+          <w:rFonts w:ascii="Times New Roman" w:hAnsi="Times New Roman" w:cs="Times New Roman"/>
+          <w:sz w:val="28"/>
+          <w:szCs w:val="28"/>
+        </w:rPr>
+      </w:pPr>
+      <w:r>
+        <w:rPr>
+          <w:rFonts w:ascii="Times New Roman" w:hAnsi="Times New Roman" w:cs="Times New Roman"/>
+          <w:sz w:val="28"/>
+          <w:szCs w:val="28"/>
+        </w:rPr>
+        <w:br w:type="page"/>
+      </w:r>
+      <w:r>
+        <w:rPr>
+          <w:rFonts w:ascii="Times New Roman" w:hAnsi="Times New Roman" w:cs="Times New Roman"/>
+          <w:sz w:val="28"/>
+          <w:szCs w:val="28"/>
+        </w:rPr>
+        <w:lastRenderedPageBreak/>
+        <w:t>Branch Equator</w:t>
+      </w:r>
+      <w:r>
+        <w:rPr>
+          <w:rFonts w:ascii="Times New Roman" w:hAnsi="Times New Roman" w:cs="Times New Roman"/>
+          <w:sz w:val="28"/>
+          <w:szCs w:val="28"/>
+        </w:rPr>
+        <w:t>:</w:t>
+      </w:r>
+    </w:p>
+    <w:p>
+      <w:pPr>
+        <w:ind w:firstLine="720"/>
+        <w:rPr>
+          <w:rFonts w:ascii="Times New Roman" w:hAnsi="Times New Roman" w:cs="Times New Roman"/>
+          <w:sz w:val="24"/>
+          <w:szCs w:val="24"/>
+        </w:rPr>
+      </w:pPr>
+      <w:r>
+        <w:rPr>
+          <w:rFonts w:ascii="Times New Roman" w:hAnsi="Times New Roman" w:cs="Times New Roman"/>
+          <w:sz w:val="24"/>
+          <w:szCs w:val="24"/>
+        </w:rPr>
+        <w:t xml:space="preserve">The </w:t>
+      </w:r>
+      <w:r>
+        <w:rPr>
+          <w:rFonts w:ascii="Times New Roman" w:hAnsi="Times New Roman" w:cs="Times New Roman"/>
+          <w:sz w:val="24"/>
+          <w:szCs w:val="24"/>
+        </w:rPr>
+        <w:t>Branch Equator</w:t>
+      </w:r>
+      <w:r>
+        <w:rPr>
+          <w:rFonts w:ascii="Times New Roman" w:hAnsi="Times New Roman" w:cs="Times New Roman"/>
+          <w:sz w:val="24"/>
+          <w:szCs w:val="24"/>
+        </w:rPr>
+        <w:t xml:space="preserve"> is the component that checks the </w:t>
+      </w:r>
+      <w:r>
+        <w:rPr>
+          <w:rFonts w:ascii="Times New Roman" w:hAnsi="Times New Roman" w:cs="Times New Roman"/>
+          <w:sz w:val="24"/>
+          <w:szCs w:val="24"/>
+        </w:rPr>
+        <w:t>values in Operand 1 and R15 to determine if a branch is valid</w:t>
+      </w:r>
+      <w:r>
+        <w:rPr>
+          <w:rFonts w:ascii="Times New Roman" w:hAnsi="Times New Roman" w:cs="Times New Roman"/>
+          <w:sz w:val="24"/>
+          <w:szCs w:val="24"/>
+        </w:rPr>
+        <w:t>. The inputs for this unit include</w:t>
+      </w:r>
+      <w:r>
+        <w:rPr>
+          <w:rFonts w:ascii="Times New Roman" w:hAnsi="Times New Roman" w:cs="Times New Roman"/>
+          <w:sz w:val="24"/>
+          <w:szCs w:val="24"/>
+        </w:rPr>
+        <w:t xml:space="preserve"> the values of Operand 1 and </w:t>
+      </w:r>
+      <w:r>
+        <w:rPr>
+          <w:rFonts w:ascii="Times New Roman" w:hAnsi="Times New Roman" w:cs="Times New Roman"/>
+          <w:sz w:val="24"/>
+          <w:szCs w:val="24"/>
+        </w:rPr>
+        <w:t>R15</w:t>
+      </w:r>
+      <w:r>
+        <w:rPr>
+          <w:rFonts w:ascii="Times New Roman" w:hAnsi="Times New Roman" w:cs="Times New Roman"/>
+          <w:sz w:val="24"/>
+          <w:szCs w:val="24"/>
+        </w:rPr>
+        <w:t xml:space="preserve"> in ID</w:t>
+      </w:r>
+      <w:r>
+        <w:rPr>
+          <w:rFonts w:ascii="Times New Roman" w:hAnsi="Times New Roman" w:cs="Times New Roman"/>
+          <w:sz w:val="24"/>
+          <w:szCs w:val="24"/>
+        </w:rPr>
+        <w:t>,</w:t>
+      </w:r>
+      <w:r>
+        <w:rPr>
+          <w:rFonts w:ascii="Times New Roman" w:hAnsi="Times New Roman" w:cs="Times New Roman"/>
+          <w:sz w:val="24"/>
+          <w:szCs w:val="24"/>
+        </w:rPr>
+        <w:t xml:space="preserve"> Back to Back and </w:t>
+      </w:r>
+      <w:r>
+        <w:rPr>
+          <w:rFonts w:ascii="Times New Roman" w:hAnsi="Times New Roman" w:cs="Times New Roman"/>
+          <w:sz w:val="24"/>
+          <w:szCs w:val="24"/>
+        </w:rPr>
+        <w:t>One</w:t>
+      </w:r>
+      <w:r>
+        <w:rPr>
+          <w:rFonts w:ascii="Times New Roman" w:hAnsi="Times New Roman" w:cs="Times New Roman"/>
+          <w:sz w:val="24"/>
+          <w:szCs w:val="24"/>
+        </w:rPr>
+        <w:t xml:space="preserve"> </w:t>
+      </w:r>
+      <w:r>
+        <w:rPr>
+          <w:rFonts w:ascii="Times New Roman" w:hAnsi="Times New Roman" w:cs="Times New Roman"/>
+          <w:sz w:val="24"/>
+          <w:szCs w:val="24"/>
+        </w:rPr>
+        <w:t>Away</w:t>
+      </w:r>
+      <w:r>
+        <w:rPr>
+          <w:rFonts w:ascii="Times New Roman" w:hAnsi="Times New Roman" w:cs="Times New Roman"/>
+          <w:sz w:val="24"/>
+          <w:szCs w:val="24"/>
+        </w:rPr>
+        <w:t xml:space="preserve"> forwarding Values</w:t>
+      </w:r>
+      <w:r>
+        <w:rPr>
+          <w:rFonts w:ascii="Times New Roman" w:hAnsi="Times New Roman" w:cs="Times New Roman"/>
+          <w:sz w:val="24"/>
+          <w:szCs w:val="24"/>
+        </w:rPr>
+        <w:t>,</w:t>
+      </w:r>
+      <w:r>
+        <w:rPr>
+          <w:rFonts w:ascii="Times New Roman" w:hAnsi="Times New Roman" w:cs="Times New Roman"/>
+          <w:sz w:val="24"/>
+          <w:szCs w:val="24"/>
+        </w:rPr>
+        <w:t xml:space="preserve"> the </w:t>
+      </w:r>
+      <w:proofErr w:type="spellStart"/>
+      <w:r>
+        <w:rPr>
+          <w:rFonts w:ascii="Times New Roman" w:hAnsi="Times New Roman" w:cs="Times New Roman"/>
+          <w:sz w:val="24"/>
+          <w:szCs w:val="24"/>
+        </w:rPr>
+        <w:t>BranchSelect</w:t>
+      </w:r>
+      <w:proofErr w:type="spellEnd"/>
+      <w:r>
+        <w:rPr>
+          <w:rFonts w:ascii="Times New Roman" w:hAnsi="Times New Roman" w:cs="Times New Roman"/>
+          <w:sz w:val="24"/>
+          <w:szCs w:val="24"/>
+        </w:rPr>
+        <w:t>,</w:t>
+      </w:r>
+      <w:r>
+        <w:rPr>
+          <w:rFonts w:ascii="Times New Roman" w:hAnsi="Times New Roman" w:cs="Times New Roman"/>
+          <w:sz w:val="24"/>
+          <w:szCs w:val="24"/>
+        </w:rPr>
+        <w:t xml:space="preserve"> and </w:t>
+      </w:r>
+      <w:proofErr w:type="spellStart"/>
+      <w:r>
+        <w:rPr>
+          <w:rFonts w:ascii="Times New Roman" w:hAnsi="Times New Roman" w:cs="Times New Roman"/>
+          <w:sz w:val="24"/>
+          <w:szCs w:val="24"/>
+        </w:rPr>
+        <w:t>HazardSelect</w:t>
+      </w:r>
+      <w:proofErr w:type="spellEnd"/>
+      <w:r>
+        <w:rPr>
+          <w:rFonts w:ascii="Times New Roman" w:hAnsi="Times New Roman" w:cs="Times New Roman"/>
+          <w:sz w:val="24"/>
+          <w:szCs w:val="24"/>
+        </w:rPr>
+        <w:t xml:space="preserve"> signals</w:t>
+      </w:r>
+      <w:r>
+        <w:rPr>
+          <w:rFonts w:ascii="Times New Roman" w:hAnsi="Times New Roman" w:cs="Times New Roman"/>
+          <w:sz w:val="24"/>
+          <w:szCs w:val="24"/>
+        </w:rPr>
+        <w:t>,</w:t>
+      </w:r>
+      <w:r>
+        <w:rPr>
+          <w:rFonts w:ascii="Times New Roman" w:hAnsi="Times New Roman" w:cs="Times New Roman"/>
+          <w:sz w:val="24"/>
+          <w:szCs w:val="24"/>
+        </w:rPr>
+        <w:t xml:space="preserve"> as well as the </w:t>
+      </w:r>
+      <w:r>
+        <w:rPr>
+          <w:rFonts w:ascii="Times New Roman" w:hAnsi="Times New Roman" w:cs="Times New Roman"/>
+          <w:sz w:val="24"/>
+          <w:szCs w:val="24"/>
+        </w:rPr>
+        <w:t xml:space="preserve">Hazard, </w:t>
+      </w:r>
+      <w:r>
+        <w:rPr>
+          <w:rFonts w:ascii="Times New Roman" w:hAnsi="Times New Roman" w:cs="Times New Roman"/>
+          <w:sz w:val="24"/>
+          <w:szCs w:val="24"/>
+        </w:rPr>
+        <w:t xml:space="preserve">Branch, </w:t>
+      </w:r>
+      <w:r>
+        <w:rPr>
+          <w:rFonts w:ascii="Times New Roman" w:hAnsi="Times New Roman" w:cs="Times New Roman"/>
+          <w:sz w:val="24"/>
+          <w:szCs w:val="24"/>
+        </w:rPr>
+        <w:t xml:space="preserve">and </w:t>
+      </w:r>
+      <w:r>
+        <w:rPr>
+          <w:rFonts w:ascii="Times New Roman" w:hAnsi="Times New Roman" w:cs="Times New Roman"/>
+          <w:sz w:val="24"/>
+          <w:szCs w:val="24"/>
+        </w:rPr>
+        <w:t>Jump</w:t>
+      </w:r>
+      <w:r>
+        <w:rPr>
+          <w:rFonts w:ascii="Times New Roman" w:hAnsi="Times New Roman" w:cs="Times New Roman"/>
+          <w:sz w:val="24"/>
+          <w:szCs w:val="24"/>
+        </w:rPr>
+        <w:t xml:space="preserve"> signals</w:t>
+      </w:r>
+      <w:r>
+        <w:rPr>
+          <w:rFonts w:ascii="Times New Roman" w:hAnsi="Times New Roman" w:cs="Times New Roman"/>
+          <w:sz w:val="24"/>
+          <w:szCs w:val="24"/>
+        </w:rPr>
+        <w:t xml:space="preserve">. The only output of this </w:t>
+      </w:r>
+      <w:r>
+        <w:rPr>
+          <w:rFonts w:ascii="Times New Roman" w:hAnsi="Times New Roman" w:cs="Times New Roman"/>
+          <w:sz w:val="24"/>
+          <w:szCs w:val="24"/>
+        </w:rPr>
+        <w:t>component</w:t>
+      </w:r>
+      <w:r>
+        <w:rPr>
+          <w:rFonts w:ascii="Times New Roman" w:hAnsi="Times New Roman" w:cs="Times New Roman"/>
+          <w:sz w:val="24"/>
+          <w:szCs w:val="24"/>
+        </w:rPr>
+        <w:t xml:space="preserve"> is the </w:t>
+      </w:r>
+      <w:proofErr w:type="spellStart"/>
+      <w:r>
+        <w:rPr>
+          <w:rFonts w:ascii="Times New Roman" w:hAnsi="Times New Roman" w:cs="Times New Roman"/>
+          <w:sz w:val="24"/>
+          <w:szCs w:val="24"/>
+        </w:rPr>
+        <w:t>BranchingSoFlush</w:t>
+      </w:r>
+      <w:proofErr w:type="spellEnd"/>
+      <w:r>
+        <w:rPr>
+          <w:rFonts w:ascii="Times New Roman" w:hAnsi="Times New Roman" w:cs="Times New Roman"/>
+          <w:sz w:val="24"/>
+          <w:szCs w:val="24"/>
+        </w:rPr>
+        <w:t xml:space="preserve"> </w:t>
+      </w:r>
+      <w:r>
+        <w:rPr>
+          <w:rFonts w:ascii="Times New Roman" w:hAnsi="Times New Roman" w:cs="Times New Roman"/>
+          <w:sz w:val="24"/>
+          <w:szCs w:val="24"/>
+        </w:rPr>
+        <w:t>Signal.</w:t>
+      </w:r>
+    </w:p>
+    <w:p>
+      <w:pPr>
+        <w:ind w:firstLine="720"/>
+        <w:rPr>
+          <w:rFonts w:ascii="Times New Roman" w:hAnsi="Times New Roman" w:cs="Times New Roman"/>
+          <w:sz w:val="24"/>
+          <w:szCs w:val="24"/>
+        </w:rPr>
+      </w:pPr>
+      <w:r>
+        <w:rPr>
+          <w:rFonts w:ascii="Times New Roman" w:hAnsi="Times New Roman" w:cs="Times New Roman"/>
+          <w:sz w:val="24"/>
+          <w:szCs w:val="24"/>
+        </w:rPr>
+        <w:t>The</w:t>
+      </w:r>
+      <w:r>
+        <w:rPr>
+          <w:rFonts w:ascii="Times New Roman" w:hAnsi="Times New Roman" w:cs="Times New Roman"/>
+          <w:sz w:val="24"/>
+          <w:szCs w:val="24"/>
+        </w:rPr>
+        <w:t>re is an</w:t>
+      </w:r>
+      <w:r>
+        <w:rPr>
+          <w:rFonts w:ascii="Times New Roman" w:hAnsi="Times New Roman" w:cs="Times New Roman"/>
+          <w:sz w:val="24"/>
+          <w:szCs w:val="24"/>
+        </w:rPr>
+        <w:t xml:space="preserve"> internal </w:t>
+      </w:r>
+      <w:r>
+        <w:rPr>
+          <w:rFonts w:ascii="Times New Roman" w:hAnsi="Times New Roman" w:cs="Times New Roman"/>
+          <w:sz w:val="24"/>
+          <w:szCs w:val="24"/>
+        </w:rPr>
+        <w:t>reg</w:t>
+      </w:r>
+      <w:r>
+        <w:rPr>
+          <w:rFonts w:ascii="Times New Roman" w:hAnsi="Times New Roman" w:cs="Times New Roman"/>
+          <w:sz w:val="24"/>
+          <w:szCs w:val="24"/>
+        </w:rPr>
+        <w:t xml:space="preserve"> “Operand” </w:t>
+      </w:r>
+      <w:r>
+        <w:rPr>
+          <w:rFonts w:ascii="Times New Roman" w:hAnsi="Times New Roman" w:cs="Times New Roman"/>
+          <w:sz w:val="24"/>
+          <w:szCs w:val="24"/>
+        </w:rPr>
+        <w:t>whose</w:t>
+      </w:r>
+      <w:r>
+        <w:rPr>
+          <w:rFonts w:ascii="Times New Roman" w:hAnsi="Times New Roman" w:cs="Times New Roman"/>
+          <w:sz w:val="24"/>
+          <w:szCs w:val="24"/>
+        </w:rPr>
+        <w:t xml:space="preserve"> value </w:t>
+      </w:r>
+      <w:r>
+        <w:rPr>
+          <w:rFonts w:ascii="Times New Roman" w:hAnsi="Times New Roman" w:cs="Times New Roman"/>
+          <w:sz w:val="24"/>
+          <w:szCs w:val="24"/>
+        </w:rPr>
+        <w:t xml:space="preserve">is </w:t>
+      </w:r>
+      <w:r>
+        <w:rPr>
+          <w:rFonts w:ascii="Times New Roman" w:hAnsi="Times New Roman" w:cs="Times New Roman"/>
+          <w:sz w:val="24"/>
+          <w:szCs w:val="24"/>
+        </w:rPr>
+        <w:t xml:space="preserve">determined by the hazard and hazard select signals. </w:t>
+      </w:r>
+      <w:r>
+        <w:rPr>
+          <w:rFonts w:ascii="Times New Roman" w:hAnsi="Times New Roman" w:cs="Times New Roman"/>
+          <w:sz w:val="24"/>
+          <w:szCs w:val="24"/>
+        </w:rPr>
+        <w:t xml:space="preserve"> The following is a truth table </w:t>
+      </w:r>
+      <w:r>
+        <w:rPr>
+          <w:rFonts w:ascii="Times New Roman" w:hAnsi="Times New Roman" w:cs="Times New Roman"/>
+          <w:sz w:val="24"/>
+          <w:szCs w:val="24"/>
+        </w:rPr>
+        <w:t>for determination of the value.</w:t>
+      </w:r>
+    </w:p>
+    <w:tbl>
+      <w:tblPr>
+        <w:tblStyle w:val="TableGrid"/>
+        <w:tblW w:w="9355" w:type="dxa"/>
+        <w:tblLook w:val="04A0" w:firstRow="1" w:lastRow="0" w:firstColumn="1" w:lastColumn="0" w:noHBand="0" w:noVBand="1"/>
+      </w:tblPr>
+      <w:tblGrid>
+        <w:gridCol w:w="2155"/>
+        <w:gridCol w:w="3240"/>
+        <w:gridCol w:w="3960"/>
+      </w:tblGrid>
+      <w:tr>
+        <w:tc>
+          <w:tcPr>
+            <w:tcW w:w="5395" w:type="dxa"/>
+            <w:gridSpan w:val="2"/>
+            <w:shd w:val="clear" w:color="auto" w:fill="D0CECE" w:themeFill="background2" w:themeFillShade="E6"/>
+          </w:tcPr>
+          <w:p>
+            <w:pPr>
+              <w:rPr>
+                <w:rFonts w:ascii="Times New Roman" w:hAnsi="Times New Roman" w:cs="Times New Roman"/>
+                <w:b/>
+                <w:bCs/>
+                <w:sz w:val="24"/>
+                <w:szCs w:val="24"/>
+              </w:rPr>
+            </w:pPr>
+            <w:r>
+              <w:rPr>
+                <w:rFonts w:ascii="Times New Roman" w:hAnsi="Times New Roman" w:cs="Times New Roman"/>
+                <w:b/>
+                <w:bCs/>
+                <w:sz w:val="24"/>
+                <w:szCs w:val="24"/>
+              </w:rPr>
+              <w:t>Input</w:t>
+            </w:r>
+          </w:p>
+        </w:tc>
+        <w:tc>
+          <w:tcPr>
+            <w:tcW w:w="3960" w:type="dxa"/>
+            <w:shd w:val="clear" w:color="auto" w:fill="D0CECE" w:themeFill="background2" w:themeFillShade="E6"/>
+          </w:tcPr>
+          <w:p>
+            <w:pPr>
+              <w:rPr>
+                <w:rFonts w:ascii="Times New Roman" w:hAnsi="Times New Roman" w:cs="Times New Roman"/>
+                <w:b/>
+                <w:bCs/>
+                <w:sz w:val="24"/>
+                <w:szCs w:val="24"/>
+              </w:rPr>
+            </w:pPr>
+            <w:r>
+              <w:rPr>
+                <w:rFonts w:ascii="Times New Roman" w:hAnsi="Times New Roman" w:cs="Times New Roman"/>
+                <w:b/>
+                <w:bCs/>
+                <w:sz w:val="24"/>
+                <w:szCs w:val="24"/>
+              </w:rPr>
+              <w:t>Reg</w:t>
+            </w:r>
+          </w:p>
+        </w:tc>
+      </w:tr>
+      <w:tr>
+        <w:tc>
+          <w:tcPr>
+            <w:tcW w:w="2155" w:type="dxa"/>
+            <w:shd w:val="clear" w:color="auto" w:fill="D0CECE" w:themeFill="background2" w:themeFillShade="E6"/>
+          </w:tcPr>
+          <w:p>
+            <w:pPr>
+              <w:rPr>
+                <w:rFonts w:ascii="Times New Roman" w:hAnsi="Times New Roman" w:cs="Times New Roman"/>
+                <w:sz w:val="24"/>
+                <w:szCs w:val="24"/>
+              </w:rPr>
+            </w:pPr>
+            <w:r>
+              <w:rPr>
+                <w:rFonts w:ascii="Times New Roman" w:hAnsi="Times New Roman" w:cs="Times New Roman"/>
+                <w:sz w:val="24"/>
+                <w:szCs w:val="24"/>
+              </w:rPr>
+              <w:t>Hazard</w:t>
+            </w:r>
+          </w:p>
+        </w:tc>
+        <w:tc>
+          <w:tcPr>
+            <w:tcW w:w="3240" w:type="dxa"/>
+            <w:shd w:val="clear" w:color="auto" w:fill="D0CECE" w:themeFill="background2" w:themeFillShade="E6"/>
+          </w:tcPr>
+          <w:p>
+            <w:pPr>
+              <w:rPr>
+                <w:rFonts w:ascii="Times New Roman" w:hAnsi="Times New Roman" w:cs="Times New Roman"/>
+                <w:sz w:val="24"/>
+                <w:szCs w:val="24"/>
+              </w:rPr>
+            </w:pPr>
+            <w:r>
+              <w:rPr>
+                <w:rFonts w:ascii="Times New Roman" w:hAnsi="Times New Roman" w:cs="Times New Roman"/>
+                <w:sz w:val="24"/>
+                <w:szCs w:val="24"/>
+              </w:rPr>
+              <w:t>Hazard Select</w:t>
+            </w:r>
+          </w:p>
+        </w:tc>
+        <w:tc>
+          <w:tcPr>
+            <w:tcW w:w="3960" w:type="dxa"/>
+            <w:shd w:val="clear" w:color="auto" w:fill="D0CECE" w:themeFill="background2" w:themeFillShade="E6"/>
+          </w:tcPr>
+          <w:p>
+            <w:pPr>
+              <w:rPr>
+                <w:rFonts w:ascii="Times New Roman" w:hAnsi="Times New Roman" w:cs="Times New Roman"/>
+                <w:sz w:val="24"/>
+                <w:szCs w:val="24"/>
+              </w:rPr>
+            </w:pPr>
+            <w:r>
+              <w:rPr>
+                <w:rFonts w:ascii="Times New Roman" w:hAnsi="Times New Roman" w:cs="Times New Roman"/>
+                <w:sz w:val="24"/>
+                <w:szCs w:val="24"/>
+              </w:rPr>
+              <w:t>Operand</w:t>
+            </w:r>
+          </w:p>
+        </w:tc>
+      </w:tr>
+      <w:tr>
+        <w:trPr>
+          <w:trHeight w:val="449"/>
+        </w:trPr>
+        <w:tc>
+          <w:tcPr>
+            <w:tcW w:w="2155" w:type="dxa"/>
+          </w:tcPr>
+          <w:p>
+            <w:pPr>
+              <w:rPr>
+                <w:rFonts w:ascii="Times New Roman" w:hAnsi="Times New Roman" w:cs="Times New Roman"/>
+                <w:sz w:val="24"/>
+                <w:szCs w:val="24"/>
+              </w:rPr>
+            </w:pPr>
+            <w:r>
+              <w:rPr>
+                <w:rFonts w:ascii="Times New Roman" w:hAnsi="Times New Roman" w:cs="Times New Roman"/>
+                <w:sz w:val="24"/>
+                <w:szCs w:val="24"/>
+              </w:rPr>
+              <w:t>0</w:t>
+            </w:r>
+          </w:p>
+        </w:tc>
+        <w:tc>
+          <w:tcPr>
+            <w:tcW w:w="3240" w:type="dxa"/>
+          </w:tcPr>
+          <w:p>
+            <w:pPr>
+              <w:rPr>
+                <w:rFonts w:ascii="Times New Roman" w:hAnsi="Times New Roman" w:cs="Times New Roman"/>
+                <w:sz w:val="24"/>
+                <w:szCs w:val="24"/>
+              </w:rPr>
+            </w:pPr>
+            <w:r>
+              <w:rPr>
+                <w:rFonts w:ascii="Times New Roman" w:hAnsi="Times New Roman" w:cs="Times New Roman"/>
+                <w:sz w:val="24"/>
+                <w:szCs w:val="24"/>
+              </w:rPr>
+              <w:t>n/a</w:t>
+            </w:r>
+          </w:p>
+        </w:tc>
+        <w:tc>
+          <w:tcPr>
+            <w:tcW w:w="3960" w:type="dxa"/>
+          </w:tcPr>
+          <w:p>
+            <w:pPr>
+              <w:rPr>
+                <w:rFonts w:ascii="Times New Roman" w:hAnsi="Times New Roman" w:cs="Times New Roman"/>
+                <w:sz w:val="24"/>
+                <w:szCs w:val="24"/>
+              </w:rPr>
+            </w:pPr>
+            <w:r>
+              <w:rPr>
+                <w:rFonts w:ascii="Times New Roman" w:hAnsi="Times New Roman" w:cs="Times New Roman"/>
+                <w:sz w:val="24"/>
+                <w:szCs w:val="24"/>
+              </w:rPr>
+              <w:t>Op1</w:t>
+            </w:r>
+          </w:p>
+        </w:tc>
+      </w:tr>
+      <w:tr>
+        <w:trPr>
+          <w:trHeight w:val="566"/>
+        </w:trPr>
+        <w:tc>
+          <w:tcPr>
+            <w:tcW w:w="2155" w:type="dxa"/>
+          </w:tcPr>
+          <w:p>
+            <w:pPr>
+              <w:rPr>
+                <w:rFonts w:ascii="Times New Roman" w:hAnsi="Times New Roman" w:cs="Times New Roman"/>
+                <w:sz w:val="24"/>
+                <w:szCs w:val="24"/>
+              </w:rPr>
+            </w:pPr>
+            <w:r>
+              <w:rPr>
+                <w:rFonts w:ascii="Times New Roman" w:hAnsi="Times New Roman" w:cs="Times New Roman"/>
+                <w:sz w:val="24"/>
+                <w:szCs w:val="24"/>
+              </w:rPr>
+              <w:t>1</w:t>
+            </w:r>
+          </w:p>
+        </w:tc>
+        <w:tc>
+          <w:tcPr>
+            <w:tcW w:w="3240" w:type="dxa"/>
+          </w:tcPr>
+          <w:p>
+            <w:pPr>
+              <w:rPr>
+                <w:rFonts w:ascii="Times New Roman" w:hAnsi="Times New Roman" w:cs="Times New Roman"/>
+                <w:sz w:val="24"/>
+                <w:szCs w:val="24"/>
+              </w:rPr>
+            </w:pPr>
+            <w:r>
+              <w:rPr>
+                <w:rFonts w:ascii="Times New Roman" w:hAnsi="Times New Roman" w:cs="Times New Roman"/>
+                <w:sz w:val="24"/>
+                <w:szCs w:val="24"/>
+              </w:rPr>
+              <w:t>001</w:t>
+            </w:r>
+          </w:p>
+        </w:tc>
+        <w:tc>
+          <w:tcPr>
+            <w:tcW w:w="3960" w:type="dxa"/>
+          </w:tcPr>
+          <w:p>
+            <w:pPr>
+              <w:rPr>
+                <w:rFonts w:ascii="Times New Roman" w:hAnsi="Times New Roman" w:cs="Times New Roman"/>
+                <w:sz w:val="24"/>
+                <w:szCs w:val="24"/>
+              </w:rPr>
+            </w:pPr>
+            <w:proofErr w:type="gramStart"/>
+            <w:r>
+              <w:rPr>
+                <w:rFonts w:ascii="Times New Roman" w:hAnsi="Times New Roman" w:cs="Times New Roman"/>
+                <w:sz w:val="24"/>
+                <w:szCs w:val="24"/>
+              </w:rPr>
+              <w:t>BTB[</w:t>
+            </w:r>
+            <w:proofErr w:type="gramEnd"/>
+            <w:r>
+              <w:rPr>
+                <w:rFonts w:ascii="Times New Roman" w:hAnsi="Times New Roman" w:cs="Times New Roman"/>
+                <w:sz w:val="24"/>
+                <w:szCs w:val="24"/>
+              </w:rPr>
+              <w:t>15:0]</w:t>
+            </w:r>
+          </w:p>
+        </w:tc>
+      </w:tr>
+      <w:tr>
+        <w:trPr>
+          <w:trHeight w:val="521"/>
+        </w:trPr>
+        <w:tc>
+          <w:tcPr>
+            <w:tcW w:w="2155" w:type="dxa"/>
+          </w:tcPr>
+          <w:p>
+            <w:pPr>
+              <w:rPr>
+                <w:rFonts w:ascii="Times New Roman" w:hAnsi="Times New Roman" w:cs="Times New Roman"/>
+                <w:sz w:val="24"/>
+                <w:szCs w:val="24"/>
+              </w:rPr>
+            </w:pPr>
+            <w:r>
+              <w:rPr>
+                <w:rFonts w:ascii="Times New Roman" w:hAnsi="Times New Roman" w:cs="Times New Roman"/>
+                <w:sz w:val="24"/>
+                <w:szCs w:val="24"/>
+              </w:rPr>
+              <w:t>1</w:t>
+            </w:r>
+          </w:p>
+        </w:tc>
+        <w:tc>
+          <w:tcPr>
+            <w:tcW w:w="3240" w:type="dxa"/>
+          </w:tcPr>
+          <w:p>
+            <w:pPr>
+              <w:rPr>
+                <w:rFonts w:ascii="Times New Roman" w:hAnsi="Times New Roman" w:cs="Times New Roman"/>
+                <w:sz w:val="24"/>
+                <w:szCs w:val="24"/>
+              </w:rPr>
+            </w:pPr>
+            <w:r>
+              <w:rPr>
+                <w:rFonts w:ascii="Times New Roman" w:hAnsi="Times New Roman" w:cs="Times New Roman"/>
+                <w:sz w:val="24"/>
+                <w:szCs w:val="24"/>
+              </w:rPr>
+              <w:t>010</w:t>
+            </w:r>
+          </w:p>
+        </w:tc>
+        <w:tc>
+          <w:tcPr>
+            <w:tcW w:w="3960" w:type="dxa"/>
+          </w:tcPr>
+          <w:p>
+            <w:pPr>
+              <w:rPr>
+                <w:rFonts w:ascii="Times New Roman" w:hAnsi="Times New Roman" w:cs="Times New Roman"/>
+                <w:sz w:val="24"/>
+                <w:szCs w:val="24"/>
+              </w:rPr>
+            </w:pPr>
+            <w:proofErr w:type="gramStart"/>
+            <w:r>
+              <w:rPr>
+                <w:rFonts w:ascii="Times New Roman" w:hAnsi="Times New Roman" w:cs="Times New Roman"/>
+                <w:sz w:val="24"/>
+                <w:szCs w:val="24"/>
+              </w:rPr>
+              <w:t>BTB[</w:t>
+            </w:r>
+            <w:proofErr w:type="gramEnd"/>
+            <w:r>
+              <w:rPr>
+                <w:rFonts w:ascii="Times New Roman" w:hAnsi="Times New Roman" w:cs="Times New Roman"/>
+                <w:sz w:val="24"/>
+                <w:szCs w:val="24"/>
+              </w:rPr>
+              <w:t>31:16]</w:t>
+            </w:r>
+          </w:p>
+        </w:tc>
+      </w:tr>
+      <w:tr>
+        <w:trPr>
+          <w:trHeight w:val="449"/>
+        </w:trPr>
+        <w:tc>
+          <w:tcPr>
+            <w:tcW w:w="2155" w:type="dxa"/>
+          </w:tcPr>
+          <w:p>
+            <w:pPr>
+              <w:rPr>
+                <w:rFonts w:ascii="Times New Roman" w:hAnsi="Times New Roman" w:cs="Times New Roman"/>
+                <w:sz w:val="24"/>
+                <w:szCs w:val="24"/>
+              </w:rPr>
+            </w:pPr>
+            <w:r>
+              <w:rPr>
+                <w:rFonts w:ascii="Times New Roman" w:hAnsi="Times New Roman" w:cs="Times New Roman"/>
+                <w:sz w:val="24"/>
+                <w:szCs w:val="24"/>
+              </w:rPr>
+              <w:t>1</w:t>
+            </w:r>
+          </w:p>
+        </w:tc>
+        <w:tc>
+          <w:tcPr>
+            <w:tcW w:w="3240" w:type="dxa"/>
+          </w:tcPr>
+          <w:p>
+            <w:pPr>
+              <w:rPr>
+                <w:rFonts w:ascii="Times New Roman" w:hAnsi="Times New Roman" w:cs="Times New Roman"/>
+                <w:sz w:val="24"/>
+                <w:szCs w:val="24"/>
+              </w:rPr>
+            </w:pPr>
+            <w:r>
+              <w:rPr>
+                <w:rFonts w:ascii="Times New Roman" w:hAnsi="Times New Roman" w:cs="Times New Roman"/>
+                <w:sz w:val="24"/>
+                <w:szCs w:val="24"/>
+              </w:rPr>
+              <w:t>011</w:t>
+            </w:r>
+          </w:p>
+        </w:tc>
+        <w:tc>
+          <w:tcPr>
+            <w:tcW w:w="3960" w:type="dxa"/>
+          </w:tcPr>
+          <w:p>
+            <w:pPr>
+              <w:rPr>
+                <w:rFonts w:ascii="Times New Roman" w:hAnsi="Times New Roman" w:cs="Times New Roman"/>
+                <w:sz w:val="24"/>
+                <w:szCs w:val="24"/>
+              </w:rPr>
+            </w:pPr>
+            <w:proofErr w:type="spellStart"/>
+            <w:proofErr w:type="gramStart"/>
+            <w:r>
+              <w:rPr>
+                <w:rFonts w:ascii="Times New Roman" w:hAnsi="Times New Roman" w:cs="Times New Roman"/>
+                <w:sz w:val="24"/>
+                <w:szCs w:val="24"/>
+              </w:rPr>
+              <w:t>OneAway</w:t>
+            </w:r>
+            <w:proofErr w:type="spellEnd"/>
+            <w:r>
+              <w:rPr>
+                <w:rFonts w:ascii="Times New Roman" w:hAnsi="Times New Roman" w:cs="Times New Roman"/>
+                <w:sz w:val="24"/>
+                <w:szCs w:val="24"/>
+              </w:rPr>
+              <w:t>[</w:t>
+            </w:r>
+            <w:proofErr w:type="gramEnd"/>
+            <w:r>
+              <w:rPr>
+                <w:rFonts w:ascii="Times New Roman" w:hAnsi="Times New Roman" w:cs="Times New Roman"/>
+                <w:sz w:val="24"/>
+                <w:szCs w:val="24"/>
+              </w:rPr>
+              <w:t>15:0]</w:t>
+            </w:r>
+          </w:p>
+        </w:tc>
+      </w:tr>
+      <w:tr>
+        <w:trPr>
+          <w:trHeight w:val="449"/>
+        </w:trPr>
+        <w:tc>
+          <w:tcPr>
+            <w:tcW w:w="2155" w:type="dxa"/>
+          </w:tcPr>
+          <w:p>
+            <w:pPr>
+              <w:rPr>
+                <w:rFonts w:ascii="Times New Roman" w:hAnsi="Times New Roman" w:cs="Times New Roman"/>
+                <w:sz w:val="24"/>
+                <w:szCs w:val="24"/>
+              </w:rPr>
+            </w:pPr>
+            <w:r>
+              <w:rPr>
+                <w:rFonts w:ascii="Times New Roman" w:hAnsi="Times New Roman" w:cs="Times New Roman"/>
+                <w:sz w:val="24"/>
+                <w:szCs w:val="24"/>
+              </w:rPr>
+              <w:t>1</w:t>
+            </w:r>
+          </w:p>
+        </w:tc>
+        <w:tc>
+          <w:tcPr>
+            <w:tcW w:w="3240" w:type="dxa"/>
+          </w:tcPr>
+          <w:p>
+            <w:pPr>
+              <w:rPr>
+                <w:rFonts w:ascii="Times New Roman" w:hAnsi="Times New Roman" w:cs="Times New Roman"/>
+                <w:sz w:val="24"/>
+                <w:szCs w:val="24"/>
+              </w:rPr>
+            </w:pPr>
+            <w:r>
+              <w:rPr>
+                <w:rFonts w:ascii="Times New Roman" w:hAnsi="Times New Roman" w:cs="Times New Roman"/>
+                <w:sz w:val="24"/>
+                <w:szCs w:val="24"/>
+              </w:rPr>
+              <w:t>100</w:t>
+            </w:r>
+          </w:p>
+        </w:tc>
+        <w:tc>
+          <w:tcPr>
+            <w:tcW w:w="3960" w:type="dxa"/>
+          </w:tcPr>
+          <w:p>
+            <w:pPr>
+              <w:rPr>
+                <w:rFonts w:ascii="Times New Roman" w:hAnsi="Times New Roman" w:cs="Times New Roman"/>
+                <w:sz w:val="24"/>
+                <w:szCs w:val="24"/>
+              </w:rPr>
+            </w:pPr>
+            <w:proofErr w:type="spellStart"/>
+            <w:proofErr w:type="gramStart"/>
+            <w:r>
+              <w:rPr>
+                <w:rFonts w:ascii="Times New Roman" w:hAnsi="Times New Roman" w:cs="Times New Roman"/>
+                <w:sz w:val="24"/>
+                <w:szCs w:val="24"/>
+              </w:rPr>
+              <w:t>OneAway</w:t>
+            </w:r>
+            <w:proofErr w:type="spellEnd"/>
+            <w:r>
+              <w:rPr>
+                <w:rFonts w:ascii="Times New Roman" w:hAnsi="Times New Roman" w:cs="Times New Roman"/>
+                <w:sz w:val="24"/>
+                <w:szCs w:val="24"/>
+              </w:rPr>
+              <w:t>[</w:t>
+            </w:r>
+            <w:proofErr w:type="gramEnd"/>
+            <w:r>
+              <w:rPr>
+                <w:rFonts w:ascii="Times New Roman" w:hAnsi="Times New Roman" w:cs="Times New Roman"/>
+                <w:sz w:val="24"/>
+                <w:szCs w:val="24"/>
+              </w:rPr>
+              <w:t>31:16]</w:t>
+            </w:r>
+          </w:p>
+        </w:tc>
+      </w:tr>
+    </w:tbl>
+    <w:p>
+      <w:pPr>
+        <w:rPr>
+          <w:rFonts w:ascii="Times New Roman" w:hAnsi="Times New Roman" w:cs="Times New Roman"/>
+          <w:sz w:val="28"/>
+          <w:szCs w:val="28"/>
+        </w:rPr>
+      </w:pPr>
+    </w:p>
+    <w:p>
+      <w:pPr>
+        <w:ind w:firstLine="720"/>
+        <w:rPr>
+          <w:rFonts w:ascii="Times New Roman" w:hAnsi="Times New Roman" w:cs="Times New Roman"/>
+          <w:sz w:val="24"/>
+          <w:szCs w:val="24"/>
+        </w:rPr>
+      </w:pPr>
+      <w:r>
+        <w:rPr>
+          <w:rFonts w:ascii="Times New Roman" w:hAnsi="Times New Roman" w:cs="Times New Roman"/>
+          <w:sz w:val="24"/>
+          <w:szCs w:val="24"/>
+        </w:rPr>
+        <w:t xml:space="preserve">The following a truth table for the </w:t>
+      </w:r>
+      <w:r>
+        <w:rPr>
+          <w:rFonts w:ascii="Times New Roman" w:hAnsi="Times New Roman" w:cs="Times New Roman"/>
+          <w:sz w:val="24"/>
+          <w:szCs w:val="24"/>
+        </w:rPr>
+        <w:t>Branch Equator component,</w:t>
+      </w:r>
+      <w:r>
+        <w:rPr>
+          <w:rFonts w:ascii="Times New Roman" w:hAnsi="Times New Roman" w:cs="Times New Roman"/>
+          <w:sz w:val="24"/>
+          <w:szCs w:val="24"/>
+        </w:rPr>
+        <w:t xml:space="preserve"> containing </w:t>
+      </w:r>
+      <w:r>
+        <w:rPr>
+          <w:rFonts w:ascii="Times New Roman" w:hAnsi="Times New Roman" w:cs="Times New Roman"/>
+          <w:sz w:val="24"/>
+          <w:szCs w:val="24"/>
+        </w:rPr>
+        <w:t>logic</w:t>
+      </w:r>
+      <w:r>
+        <w:rPr>
+          <w:rFonts w:ascii="Times New Roman" w:hAnsi="Times New Roman" w:cs="Times New Roman"/>
+          <w:sz w:val="24"/>
+          <w:szCs w:val="24"/>
+        </w:rPr>
+        <w:t xml:space="preserve"> that enable</w:t>
+      </w:r>
+      <w:r>
+        <w:rPr>
+          <w:rFonts w:ascii="Times New Roman" w:hAnsi="Times New Roman" w:cs="Times New Roman"/>
+          <w:sz w:val="24"/>
+          <w:szCs w:val="24"/>
+        </w:rPr>
+        <w:t>s</w:t>
+      </w:r>
+      <w:r>
+        <w:rPr>
+          <w:rFonts w:ascii="Times New Roman" w:hAnsi="Times New Roman" w:cs="Times New Roman"/>
+          <w:sz w:val="24"/>
+          <w:szCs w:val="24"/>
+        </w:rPr>
+        <w:t xml:space="preserve"> the </w:t>
+      </w:r>
+      <w:proofErr w:type="spellStart"/>
+      <w:r>
+        <w:rPr>
+          <w:rFonts w:ascii="Times New Roman" w:hAnsi="Times New Roman" w:cs="Times New Roman"/>
+          <w:sz w:val="24"/>
+          <w:szCs w:val="24"/>
+        </w:rPr>
+        <w:t>BranchingSoFlush</w:t>
+      </w:r>
+      <w:proofErr w:type="spellEnd"/>
+      <w:r>
+        <w:rPr>
+          <w:rFonts w:ascii="Times New Roman" w:hAnsi="Times New Roman" w:cs="Times New Roman"/>
+          <w:sz w:val="24"/>
+          <w:szCs w:val="24"/>
+        </w:rPr>
+        <w:t xml:space="preserve"> </w:t>
+      </w:r>
+      <w:r>
+        <w:rPr>
+          <w:rFonts w:ascii="Times New Roman" w:hAnsi="Times New Roman" w:cs="Times New Roman"/>
+          <w:sz w:val="24"/>
+          <w:szCs w:val="24"/>
+        </w:rPr>
+        <w:t xml:space="preserve">signal. Input values that not recorded in the table will result in a </w:t>
+      </w:r>
+      <w:proofErr w:type="spellStart"/>
+      <w:r>
+        <w:rPr>
+          <w:rFonts w:ascii="Times New Roman" w:hAnsi="Times New Roman" w:cs="Times New Roman"/>
+          <w:sz w:val="24"/>
+          <w:szCs w:val="24"/>
+        </w:rPr>
+        <w:t>StopPC</w:t>
+      </w:r>
+      <w:proofErr w:type="spellEnd"/>
+      <w:r>
+        <w:rPr>
+          <w:rFonts w:ascii="Times New Roman" w:hAnsi="Times New Roman" w:cs="Times New Roman"/>
+          <w:sz w:val="24"/>
+          <w:szCs w:val="24"/>
+        </w:rPr>
+        <w:t xml:space="preserve"> value of 0.</w:t>
+      </w:r>
+      <w:r>
+        <w:rPr>
+          <w:rFonts w:ascii="Times New Roman" w:hAnsi="Times New Roman" w:cs="Times New Roman"/>
+          <w:sz w:val="24"/>
+          <w:szCs w:val="24"/>
+        </w:rPr>
+        <w:t xml:space="preserve"> </w:t>
+      </w:r>
+    </w:p>
+    <w:tbl>
+      <w:tblPr>
+        <w:tblStyle w:val="TableGrid"/>
+        <w:tblW w:w="9350" w:type="dxa"/>
+        <w:tblLook w:val="04A0" w:firstRow="1" w:lastRow="0" w:firstColumn="1" w:lastColumn="0" w:noHBand="0" w:noVBand="1"/>
+      </w:tblPr>
+      <w:tblGrid>
+        <w:gridCol w:w="3000"/>
+        <w:gridCol w:w="3152"/>
+        <w:gridCol w:w="3198"/>
+      </w:tblGrid>
+      <w:tr>
+        <w:tc>
+          <w:tcPr>
+            <w:tcW w:w="3000" w:type="dxa"/>
+            <w:shd w:val="clear" w:color="auto" w:fill="D0CECE" w:themeFill="background2" w:themeFillShade="E6"/>
+          </w:tcPr>
+          <w:p>
+            <w:pPr>
+              <w:rPr>
+                <w:rFonts w:ascii="Times New Roman" w:hAnsi="Times New Roman" w:cs="Times New Roman"/>
+                <w:b/>
+                <w:bCs/>
+                <w:sz w:val="24"/>
+                <w:szCs w:val="24"/>
+              </w:rPr>
+            </w:pPr>
+            <w:r>
+              <w:rPr>
+                <w:rFonts w:ascii="Times New Roman" w:hAnsi="Times New Roman" w:cs="Times New Roman"/>
+                <w:b/>
+                <w:bCs/>
+                <w:sz w:val="24"/>
+                <w:szCs w:val="24"/>
+              </w:rPr>
+              <w:t>Input</w:t>
+            </w:r>
+          </w:p>
+        </w:tc>
+        <w:tc>
+          <w:tcPr>
+            <w:tcW w:w="3152" w:type="dxa"/>
+            <w:shd w:val="clear" w:color="auto" w:fill="D0CECE" w:themeFill="background2" w:themeFillShade="E6"/>
+          </w:tcPr>
+          <w:p>
+            <w:pPr>
+              <w:rPr>
+                <w:rFonts w:ascii="Times New Roman" w:hAnsi="Times New Roman" w:cs="Times New Roman"/>
+                <w:b/>
+                <w:bCs/>
+                <w:sz w:val="24"/>
+                <w:szCs w:val="24"/>
+              </w:rPr>
+            </w:pPr>
+            <w:r>
+              <w:rPr>
+                <w:rFonts w:ascii="Times New Roman" w:hAnsi="Times New Roman" w:cs="Times New Roman"/>
+                <w:b/>
+                <w:bCs/>
+                <w:sz w:val="24"/>
+                <w:szCs w:val="24"/>
+              </w:rPr>
+              <w:t>Logic</w:t>
+            </w:r>
+          </w:p>
+        </w:tc>
+        <w:tc>
+          <w:tcPr>
+            <w:tcW w:w="3198" w:type="dxa"/>
+            <w:shd w:val="clear" w:color="auto" w:fill="D0CECE" w:themeFill="background2" w:themeFillShade="E6"/>
+          </w:tcPr>
+          <w:p>
+            <w:pPr>
+              <w:rPr>
+                <w:rFonts w:ascii="Times New Roman" w:hAnsi="Times New Roman" w:cs="Times New Roman"/>
+                <w:b/>
+                <w:bCs/>
+                <w:sz w:val="24"/>
+                <w:szCs w:val="24"/>
+              </w:rPr>
+            </w:pPr>
+            <w:r>
+              <w:rPr>
+                <w:rFonts w:ascii="Times New Roman" w:hAnsi="Times New Roman" w:cs="Times New Roman"/>
+                <w:b/>
+                <w:bCs/>
+                <w:sz w:val="24"/>
+                <w:szCs w:val="24"/>
+              </w:rPr>
+              <w:t>Output</w:t>
+            </w:r>
+          </w:p>
+        </w:tc>
+      </w:tr>
+      <w:tr>
+        <w:tc>
+          <w:tcPr>
+            <w:tcW w:w="3000" w:type="dxa"/>
+            <w:shd w:val="clear" w:color="auto" w:fill="D0CECE" w:themeFill="background2" w:themeFillShade="E6"/>
+          </w:tcPr>
+          <w:p>
+            <w:pPr>
+              <w:rPr>
+                <w:rFonts w:ascii="Times New Roman" w:hAnsi="Times New Roman" w:cs="Times New Roman"/>
+                <w:sz w:val="24"/>
+                <w:szCs w:val="24"/>
+              </w:rPr>
+            </w:pPr>
+            <w:r>
+              <w:rPr>
+                <w:rFonts w:ascii="Times New Roman" w:hAnsi="Times New Roman" w:cs="Times New Roman"/>
+                <w:sz w:val="24"/>
+                <w:szCs w:val="24"/>
+              </w:rPr>
+              <w:t>Jump</w:t>
+            </w:r>
+          </w:p>
+        </w:tc>
+        <w:tc>
+          <w:tcPr>
+            <w:tcW w:w="3152" w:type="dxa"/>
+            <w:shd w:val="clear" w:color="auto" w:fill="D0CECE" w:themeFill="background2" w:themeFillShade="E6"/>
+          </w:tcPr>
+          <w:p>
+            <w:pPr>
+              <w:rPr>
+                <w:rFonts w:ascii="Times New Roman" w:hAnsi="Times New Roman" w:cs="Times New Roman"/>
+                <w:sz w:val="24"/>
+                <w:szCs w:val="24"/>
+              </w:rPr>
+            </w:pPr>
+          </w:p>
+        </w:tc>
+        <w:tc>
+          <w:tcPr>
+            <w:tcW w:w="3198" w:type="dxa"/>
+            <w:shd w:val="clear" w:color="auto" w:fill="D0CECE" w:themeFill="background2" w:themeFillShade="E6"/>
+          </w:tcPr>
+          <w:p>
+            <w:pPr>
+              <w:rPr>
+                <w:rFonts w:ascii="Times New Roman" w:hAnsi="Times New Roman" w:cs="Times New Roman"/>
+                <w:sz w:val="24"/>
+                <w:szCs w:val="24"/>
+              </w:rPr>
+            </w:pPr>
+            <w:proofErr w:type="spellStart"/>
+            <w:r>
+              <w:rPr>
+                <w:rFonts w:ascii="Times New Roman" w:hAnsi="Times New Roman" w:cs="Times New Roman"/>
+                <w:sz w:val="24"/>
+                <w:szCs w:val="24"/>
+              </w:rPr>
+              <w:t>BranchingSoFLush</w:t>
+            </w:r>
+            <w:proofErr w:type="spellEnd"/>
+          </w:p>
+        </w:tc>
+      </w:tr>
+      <w:tr>
+        <w:trPr>
+          <w:trHeight w:val="512"/>
+        </w:trPr>
+        <w:tc>
+          <w:tcPr>
+            <w:tcW w:w="3000" w:type="dxa"/>
+          </w:tcPr>
+          <w:p>
+            <w:pPr>
+              <w:rPr>
+                <w:rFonts w:ascii="Times New Roman" w:hAnsi="Times New Roman" w:cs="Times New Roman"/>
+                <w:sz w:val="24"/>
+                <w:szCs w:val="24"/>
+              </w:rPr>
+            </w:pPr>
+            <w:r>
+              <w:rPr>
+                <w:rFonts w:ascii="Times New Roman" w:hAnsi="Times New Roman" w:cs="Times New Roman"/>
+                <w:sz w:val="24"/>
+                <w:szCs w:val="24"/>
+              </w:rPr>
+              <w:t>0</w:t>
+            </w:r>
+          </w:p>
+        </w:tc>
+        <w:tc>
+          <w:tcPr>
+            <w:tcW w:w="3152" w:type="dxa"/>
+          </w:tcPr>
+          <w:p>
+            <w:pPr>
+              <w:rPr>
+                <w:rFonts w:ascii="Times New Roman" w:hAnsi="Times New Roman" w:cs="Times New Roman"/>
+                <w:sz w:val="24"/>
+                <w:szCs w:val="24"/>
+              </w:rPr>
+            </w:pPr>
+            <w:r>
+              <w:rPr>
+                <w:rFonts w:ascii="Times New Roman" w:hAnsi="Times New Roman" w:cs="Times New Roman"/>
+                <w:sz w:val="24"/>
+                <w:szCs w:val="24"/>
+              </w:rPr>
+              <w:t>Operand &lt; R15</w:t>
+            </w:r>
+          </w:p>
+        </w:tc>
+        <w:tc>
+          <w:tcPr>
+            <w:tcW w:w="3198" w:type="dxa"/>
+          </w:tcPr>
+          <w:p>
+            <w:pPr>
+              <w:rPr>
+                <w:rFonts w:ascii="Times New Roman" w:hAnsi="Times New Roman" w:cs="Times New Roman"/>
+                <w:sz w:val="24"/>
+                <w:szCs w:val="24"/>
+              </w:rPr>
+            </w:pPr>
+            <w:r>
+              <w:rPr>
+                <w:rFonts w:ascii="Times New Roman" w:hAnsi="Times New Roman" w:cs="Times New Roman"/>
+                <w:sz w:val="24"/>
+                <w:szCs w:val="24"/>
+              </w:rPr>
+              <w:t>1</w:t>
+            </w:r>
+          </w:p>
+        </w:tc>
+      </w:tr>
+      <w:tr>
+        <w:trPr>
+          <w:trHeight w:val="566"/>
+        </w:trPr>
+        <w:tc>
+          <w:tcPr>
+            <w:tcW w:w="3000" w:type="dxa"/>
+          </w:tcPr>
+          <w:p>
+            <w:pPr>
+              <w:rPr>
+                <w:rFonts w:ascii="Times New Roman" w:hAnsi="Times New Roman" w:cs="Times New Roman"/>
+                <w:sz w:val="24"/>
+                <w:szCs w:val="24"/>
+              </w:rPr>
+            </w:pPr>
+            <w:r>
+              <w:rPr>
+                <w:rFonts w:ascii="Times New Roman" w:hAnsi="Times New Roman" w:cs="Times New Roman"/>
+                <w:sz w:val="24"/>
+                <w:szCs w:val="24"/>
+              </w:rPr>
+              <w:t>0</w:t>
+            </w:r>
+          </w:p>
+        </w:tc>
+        <w:tc>
+          <w:tcPr>
+            <w:tcW w:w="3152" w:type="dxa"/>
+          </w:tcPr>
+          <w:p>
+            <w:pPr>
+              <w:rPr>
+                <w:rFonts w:ascii="Times New Roman" w:hAnsi="Times New Roman" w:cs="Times New Roman"/>
+                <w:sz w:val="24"/>
+                <w:szCs w:val="24"/>
+              </w:rPr>
+            </w:pPr>
+            <w:proofErr w:type="gramStart"/>
+            <w:r>
+              <w:rPr>
+                <w:rFonts w:ascii="Times New Roman" w:hAnsi="Times New Roman" w:cs="Times New Roman"/>
+                <w:sz w:val="24"/>
+                <w:szCs w:val="24"/>
+              </w:rPr>
+              <w:t>Operand!&lt;</w:t>
+            </w:r>
+            <w:proofErr w:type="gramEnd"/>
+            <w:r>
+              <w:rPr>
+                <w:rFonts w:ascii="Times New Roman" w:hAnsi="Times New Roman" w:cs="Times New Roman"/>
+                <w:sz w:val="24"/>
+                <w:szCs w:val="24"/>
+              </w:rPr>
+              <w:t>R15</w:t>
+            </w:r>
+          </w:p>
+        </w:tc>
+        <w:tc>
+          <w:tcPr>
+            <w:tcW w:w="3198" w:type="dxa"/>
+          </w:tcPr>
+          <w:p>
+            <w:pPr>
+              <w:rPr>
+                <w:rFonts w:ascii="Times New Roman" w:hAnsi="Times New Roman" w:cs="Times New Roman"/>
+                <w:sz w:val="24"/>
+                <w:szCs w:val="24"/>
+              </w:rPr>
+            </w:pPr>
+            <w:r>
+              <w:rPr>
+                <w:rFonts w:ascii="Times New Roman" w:hAnsi="Times New Roman" w:cs="Times New Roman"/>
+                <w:sz w:val="24"/>
+                <w:szCs w:val="24"/>
+              </w:rPr>
+              <w:t>1</w:t>
+            </w:r>
+          </w:p>
+        </w:tc>
+      </w:tr>
+      <w:tr>
+        <w:trPr>
+          <w:trHeight w:val="521"/>
+        </w:trPr>
+        <w:tc>
+          <w:tcPr>
+            <w:tcW w:w="3000" w:type="dxa"/>
+          </w:tcPr>
+          <w:p>
+            <w:pPr>
+              <w:rPr>
+                <w:rFonts w:ascii="Times New Roman" w:hAnsi="Times New Roman" w:cs="Times New Roman"/>
+                <w:sz w:val="24"/>
+                <w:szCs w:val="24"/>
+              </w:rPr>
+            </w:pPr>
+            <w:r>
+              <w:rPr>
+                <w:rFonts w:ascii="Times New Roman" w:hAnsi="Times New Roman" w:cs="Times New Roman"/>
+                <w:sz w:val="24"/>
+                <w:szCs w:val="24"/>
+              </w:rPr>
+              <w:t>0</w:t>
+            </w:r>
+          </w:p>
+        </w:tc>
+        <w:tc>
+          <w:tcPr>
+            <w:tcW w:w="3152" w:type="dxa"/>
+          </w:tcPr>
+          <w:p>
+            <w:pPr>
+              <w:rPr>
+                <w:rFonts w:ascii="Times New Roman" w:hAnsi="Times New Roman" w:cs="Times New Roman"/>
+                <w:sz w:val="24"/>
+                <w:szCs w:val="24"/>
+              </w:rPr>
+            </w:pPr>
+            <w:r>
+              <w:rPr>
+                <w:rFonts w:ascii="Times New Roman" w:hAnsi="Times New Roman" w:cs="Times New Roman"/>
+                <w:sz w:val="24"/>
+                <w:szCs w:val="24"/>
+              </w:rPr>
+              <w:t>Operand==R15</w:t>
+            </w:r>
+          </w:p>
+        </w:tc>
+        <w:tc>
+          <w:tcPr>
+            <w:tcW w:w="3198" w:type="dxa"/>
+          </w:tcPr>
+          <w:p>
+            <w:pPr>
+              <w:rPr>
+                <w:rFonts w:ascii="Times New Roman" w:hAnsi="Times New Roman" w:cs="Times New Roman"/>
+                <w:sz w:val="24"/>
+                <w:szCs w:val="24"/>
+              </w:rPr>
+            </w:pPr>
+            <w:r>
+              <w:rPr>
+                <w:rFonts w:ascii="Times New Roman" w:hAnsi="Times New Roman" w:cs="Times New Roman"/>
+                <w:sz w:val="24"/>
+                <w:szCs w:val="24"/>
+              </w:rPr>
+              <w:t>1</w:t>
+            </w:r>
+          </w:p>
+        </w:tc>
+      </w:tr>
+      <w:tr>
+        <w:trPr>
+          <w:trHeight w:val="521"/>
+        </w:trPr>
+        <w:tc>
+          <w:tcPr>
+            <w:tcW w:w="3000" w:type="dxa"/>
+          </w:tcPr>
+          <w:p>
+            <w:pPr>
+              <w:rPr>
+                <w:rFonts w:ascii="Times New Roman" w:hAnsi="Times New Roman" w:cs="Times New Roman"/>
+                <w:sz w:val="24"/>
+                <w:szCs w:val="24"/>
+              </w:rPr>
+            </w:pPr>
+            <w:r>
+              <w:rPr>
+                <w:rFonts w:ascii="Times New Roman" w:hAnsi="Times New Roman" w:cs="Times New Roman"/>
+                <w:sz w:val="24"/>
+                <w:szCs w:val="24"/>
+              </w:rPr>
+              <w:t>1</w:t>
+            </w:r>
+          </w:p>
+        </w:tc>
+        <w:tc>
+          <w:tcPr>
+            <w:tcW w:w="3152" w:type="dxa"/>
+          </w:tcPr>
+          <w:p>
+            <w:pPr>
+              <w:rPr>
+                <w:rFonts w:ascii="Times New Roman" w:hAnsi="Times New Roman" w:cs="Times New Roman"/>
+                <w:sz w:val="24"/>
+                <w:szCs w:val="24"/>
+              </w:rPr>
+            </w:pPr>
+            <w:r>
+              <w:rPr>
+                <w:rFonts w:ascii="Times New Roman" w:hAnsi="Times New Roman" w:cs="Times New Roman"/>
+                <w:sz w:val="24"/>
+                <w:szCs w:val="24"/>
+              </w:rPr>
+              <w:t>n/a</w:t>
+            </w:r>
+          </w:p>
+        </w:tc>
+        <w:tc>
+          <w:tcPr>
+            <w:tcW w:w="3198" w:type="dxa"/>
           </w:tcPr>
           <w:p>
             <w:pPr>
@@ -8055,13 +9846,23 @@
                 <w:szCs w:val="24"/>
               </w:rPr>
             </w:pPr>
-            <w:r>
-              <w:rPr>
-                <w:rFonts w:ascii="Times New Roman" w:hAnsi="Times New Roman" w:cs="Times New Roman"/>
-                <w:sz w:val="24"/>
-                <w:szCs w:val="24"/>
-              </w:rPr>
-              <w:t xml:space="preserve">OpcodeID </w:t>
+            <w:proofErr w:type="spellStart"/>
+            <w:r>
+              <w:rPr>
+                <w:rFonts w:ascii="Times New Roman" w:hAnsi="Times New Roman" w:cs="Times New Roman"/>
+                <w:sz w:val="24"/>
+                <w:szCs w:val="24"/>
+              </w:rPr>
+              <w:t>OpcodeID</w:t>
+            </w:r>
+            <w:proofErr w:type="spellEnd"/>
+            <w:r>
+              <w:rPr>
+                <w:rFonts w:ascii="Times New Roman" w:hAnsi="Times New Roman" w:cs="Times New Roman"/>
+                <w:sz w:val="24"/>
+                <w:szCs w:val="24"/>
+              </w:rPr>
+              <w:t xml:space="preserve"> </w:t>
             </w:r>
           </w:p>
         </w:tc>
@@ -8078,6 +9879,7 @@
                 <w:szCs w:val="24"/>
               </w:rPr>
             </w:pPr>
+            <w:proofErr w:type="spellStart"/>
             <w:r>
               <w:rPr>
                 <w:rFonts w:ascii="Times New Roman" w:hAnsi="Times New Roman" w:cs="Times New Roman"/>
@@ -8086,6 +9888,7 @@
               </w:rPr>
               <w:t>OffsetSelect</w:t>
             </w:r>
+            <w:proofErr w:type="spellEnd"/>
           </w:p>
         </w:tc>
         <w:tc>
@@ -8124,6 +9927,7 @@
                 <w:szCs w:val="24"/>
               </w:rPr>
             </w:pPr>
+            <w:proofErr w:type="spellStart"/>
             <w:r>
               <w:rPr>
                 <w:rFonts w:ascii="Times New Roman" w:hAnsi="Times New Roman" w:cs="Times New Roman"/>
@@ -8132,6 +9936,7 @@
               </w:rPr>
               <w:t>BranchSelect</w:t>
             </w:r>
+            <w:proofErr w:type="spellEnd"/>
           </w:p>
         </w:tc>
         <w:tc>
@@ -9484,6 +11289,7 @@
                 <w:szCs w:val="24"/>
               </w:rPr>
             </w:pPr>
+            <w:proofErr w:type="spellStart"/>
             <w:r>
               <w:rPr>
                 <w:rFonts w:ascii="Times New Roman" w:hAnsi="Times New Roman" w:cs="Times New Roman"/>
@@ -9492,6 +11298,7 @@
               </w:rPr>
               <w:t>OpcodeEX</w:t>
             </w:r>
+            <w:proofErr w:type="spellEnd"/>
           </w:p>
         </w:tc>
         <w:tc>
@@ -9599,6 +11406,7 @@
                 <w:szCs w:val="24"/>
               </w:rPr>
             </w:pPr>
+            <w:proofErr w:type="spellStart"/>
             <w:r>
               <w:rPr>
                 <w:rFonts w:ascii="Times New Roman" w:hAnsi="Times New Roman" w:cs="Times New Roman"/>
@@ -9607,6 +11415,7 @@
               </w:rPr>
               <w:t>OpcodeEX</w:t>
             </w:r>
+            <w:proofErr w:type="spellEnd"/>
           </w:p>
         </w:tc>
         <w:tc>
@@ -9689,6 +11498,7 @@
                 <w:szCs w:val="24"/>
               </w:rPr>
             </w:pPr>
+            <w:proofErr w:type="spellStart"/>
             <w:r>
               <w:rPr>
                 <w:rFonts w:ascii="Times New Roman" w:hAnsi="Times New Roman" w:cs="Times New Roman"/>
@@ -9697,6 +11507,7 @@
               </w:rPr>
               <w:t>OpcodeEX</w:t>
             </w:r>
+            <w:proofErr w:type="spellEnd"/>
           </w:p>
         </w:tc>
         <w:tc>
@@ -9779,6 +11590,7 @@
                 <w:szCs w:val="24"/>
               </w:rPr>
             </w:pPr>
+            <w:proofErr w:type="spellStart"/>
             <w:r>
               <w:rPr>
                 <w:rFonts w:ascii="Times New Roman" w:hAnsi="Times New Roman" w:cs="Times New Roman"/>
@@ -9787,6 +11599,7 @@
               </w:rPr>
               <w:t>OpcodeEX</w:t>
             </w:r>
+            <w:proofErr w:type="spellEnd"/>
           </w:p>
         </w:tc>
         <w:tc>
@@ -9869,6 +11682,7 @@
                 <w:szCs w:val="24"/>
               </w:rPr>
             </w:pPr>
+            <w:proofErr w:type="spellStart"/>
             <w:r>
               <w:rPr>
                 <w:rFonts w:ascii="Times New Roman" w:hAnsi="Times New Roman" w:cs="Times New Roman"/>
@@ -9877,6 +11691,7 @@
               </w:rPr>
               <w:t>OpcodeEX</w:t>
             </w:r>
+            <w:proofErr w:type="spellEnd"/>
           </w:p>
         </w:tc>
         <w:tc>
@@ -9959,6 +11774,7 @@
                 <w:szCs w:val="24"/>
               </w:rPr>
             </w:pPr>
+            <w:proofErr w:type="spellStart"/>
             <w:r>
               <w:rPr>
                 <w:rFonts w:ascii="Times New Roman" w:hAnsi="Times New Roman" w:cs="Times New Roman"/>
@@ -9967,6 +11783,7 @@
               </w:rPr>
               <w:t>OpcodeEX</w:t>
             </w:r>
+            <w:proofErr w:type="spellEnd"/>
           </w:p>
         </w:tc>
         <w:tc>
@@ -10049,6 +11866,7 @@
                 <w:szCs w:val="24"/>
               </w:rPr>
             </w:pPr>
+            <w:proofErr w:type="spellStart"/>
             <w:r>
               <w:rPr>
                 <w:rFonts w:ascii="Times New Roman" w:hAnsi="Times New Roman" w:cs="Times New Roman"/>
@@ -10057,6 +11875,7 @@
               </w:rPr>
               <w:t>OpcodeEX</w:t>
             </w:r>
+            <w:proofErr w:type="spellEnd"/>
           </w:p>
         </w:tc>
         <w:tc>
@@ -10139,6 +11958,7 @@
                 <w:szCs w:val="24"/>
               </w:rPr>
             </w:pPr>
+            <w:proofErr w:type="spellStart"/>
             <w:r>
               <w:rPr>
                 <w:rFonts w:ascii="Times New Roman" w:hAnsi="Times New Roman" w:cs="Times New Roman"/>
@@ -10147,6 +11967,7 @@
               </w:rPr>
               <w:t>OpcodeEX</w:t>
             </w:r>
+            <w:proofErr w:type="spellEnd"/>
           </w:p>
         </w:tc>
         <w:tc>
@@ -10229,6 +12050,7 @@
                 <w:szCs w:val="24"/>
               </w:rPr>
             </w:pPr>
+            <w:proofErr w:type="spellStart"/>
             <w:r>
               <w:rPr>
                 <w:rFonts w:ascii="Times New Roman" w:hAnsi="Times New Roman" w:cs="Times New Roman"/>
@@ -10237,6 +12059,7 @@
               </w:rPr>
               <w:t>OpcodeEX</w:t>
             </w:r>
+            <w:proofErr w:type="spellEnd"/>
           </w:p>
         </w:tc>
         <w:tc>
@@ -10319,6 +12142,7 @@
                 <w:szCs w:val="24"/>
               </w:rPr>
             </w:pPr>
+            <w:proofErr w:type="spellStart"/>
             <w:r>
               <w:rPr>
                 <w:rFonts w:ascii="Times New Roman" w:hAnsi="Times New Roman" w:cs="Times New Roman"/>
@@ -10327,6 +12151,7 @@
               </w:rPr>
               <w:t>OpcodeEX</w:t>
             </w:r>
+            <w:proofErr w:type="spellEnd"/>
           </w:p>
         </w:tc>
         <w:tc>
@@ -10409,6 +12234,7 @@
                 <w:szCs w:val="24"/>
               </w:rPr>
             </w:pPr>
+            <w:proofErr w:type="spellStart"/>
             <w:r>
               <w:rPr>
                 <w:rFonts w:ascii="Times New Roman" w:hAnsi="Times New Roman" w:cs="Times New Roman"/>
@@ -10417,6 +12243,7 @@
               </w:rPr>
               <w:t>OpcodeEX</w:t>
             </w:r>
+            <w:proofErr w:type="spellEnd"/>
           </w:p>
         </w:tc>
         <w:tc>
@@ -10499,6 +12326,7 @@
                 <w:szCs w:val="24"/>
               </w:rPr>
             </w:pPr>
+            <w:proofErr w:type="spellStart"/>
             <w:r>
               <w:rPr>
                 <w:rFonts w:ascii="Times New Roman" w:hAnsi="Times New Roman" w:cs="Times New Roman"/>
@@ -10507,6 +12335,7 @@
               </w:rPr>
               <w:t>xxxx</w:t>
             </w:r>
+            <w:proofErr w:type="spellEnd"/>
           </w:p>
         </w:tc>
         <w:tc>
@@ -10664,6 +12493,7 @@
                 <w:szCs w:val="24"/>
               </w:rPr>
             </w:pPr>
+            <w:proofErr w:type="spellStart"/>
             <w:r>
               <w:rPr>
                 <w:rFonts w:ascii="Times New Roman" w:hAnsi="Times New Roman" w:cs="Times New Roman"/>
@@ -10672,6 +12502,7 @@
               </w:rPr>
               <w:t>OpcodeMEM</w:t>
             </w:r>
+            <w:proofErr w:type="spellEnd"/>
           </w:p>
         </w:tc>
         <w:tc>
@@ -10687,6 +12518,7 @@
                 <w:szCs w:val="24"/>
               </w:rPr>
             </w:pPr>
+            <w:proofErr w:type="spellStart"/>
             <w:r>
               <w:rPr>
                 <w:rFonts w:ascii="Times New Roman" w:hAnsi="Times New Roman" w:cs="Times New Roman"/>
@@ -10695,6 +12527,7 @@
               </w:rPr>
               <w:t>MemRead</w:t>
             </w:r>
+            <w:proofErr w:type="spellEnd"/>
           </w:p>
         </w:tc>
         <w:tc>
@@ -10710,6 +12543,7 @@
                 <w:szCs w:val="24"/>
               </w:rPr>
             </w:pPr>
+            <w:proofErr w:type="spellStart"/>
             <w:r>
               <w:rPr>
                 <w:rFonts w:ascii="Times New Roman" w:hAnsi="Times New Roman" w:cs="Times New Roman"/>
@@ -10718,6 +12552,7 @@
               </w:rPr>
               <w:t>StoreOffset</w:t>
             </w:r>
+            <w:proofErr w:type="spellEnd"/>
           </w:p>
         </w:tc>
       </w:tr>
@@ -11565,6 +13400,7 @@
                 <w:szCs w:val="24"/>
               </w:rPr>
             </w:pPr>
+            <w:proofErr w:type="spellStart"/>
             <w:r>
               <w:rPr>
                 <w:rFonts w:ascii="Times New Roman" w:hAnsi="Times New Roman" w:cs="Times New Roman"/>
@@ -11573,6 +13409,7 @@
               </w:rPr>
               <w:t>OpcodeEX</w:t>
             </w:r>
+            <w:proofErr w:type="spellEnd"/>
           </w:p>
         </w:tc>
         <w:tc>
@@ -11588,6 +13425,7 @@
                 <w:szCs w:val="24"/>
               </w:rPr>
             </w:pPr>
+            <w:proofErr w:type="spellStart"/>
             <w:r>
               <w:rPr>
                 <w:rFonts w:ascii="Times New Roman" w:hAnsi="Times New Roman" w:cs="Times New Roman"/>
@@ -11596,6 +13434,7 @@
               </w:rPr>
               <w:t>FunctionCode</w:t>
             </w:r>
+            <w:proofErr w:type="spellEnd"/>
           </w:p>
         </w:tc>
         <w:tc>
@@ -11611,6 +13450,7 @@
                 <w:szCs w:val="24"/>
               </w:rPr>
             </w:pPr>
+            <w:proofErr w:type="spellStart"/>
             <w:r>
               <w:rPr>
                 <w:rFonts w:ascii="Times New Roman" w:hAnsi="Times New Roman" w:cs="Times New Roman"/>
@@ -11619,6 +13459,7 @@
               </w:rPr>
               <w:t>MemToReg</w:t>
             </w:r>
+            <w:proofErr w:type="spellEnd"/>
           </w:p>
         </w:tc>
         <w:tc>
@@ -11634,6 +13475,7 @@
                 <w:szCs w:val="24"/>
               </w:rPr>
             </w:pPr>
+            <w:proofErr w:type="spellStart"/>
             <w:r>
               <w:rPr>
                 <w:rFonts w:ascii="Times New Roman" w:hAnsi="Times New Roman" w:cs="Times New Roman"/>
@@ -11642,6 +13484,7 @@
               </w:rPr>
               <w:t>RegWrite</w:t>
             </w:r>
+            <w:proofErr w:type="spellEnd"/>
           </w:p>
         </w:tc>
         <w:tc>
@@ -11809,13 +13652,23 @@
                 <w:szCs w:val="24"/>
               </w:rPr>
             </w:pPr>
-            <w:r>
-              <w:rPr>
-                <w:rFonts w:ascii="Times New Roman" w:hAnsi="Times New Roman" w:cs="Times New Roman"/>
-                <w:sz w:val="24"/>
-                <w:szCs w:val="24"/>
-              </w:rPr>
-              <w:t>!(1111) (Not Swap)</w:t>
+            <w:proofErr w:type="gramStart"/>
+            <w:r>
+              <w:rPr>
+                <w:rFonts w:ascii="Times New Roman" w:hAnsi="Times New Roman" w:cs="Times New Roman"/>
+                <w:sz w:val="24"/>
+                <w:szCs w:val="24"/>
+              </w:rPr>
+              <w:t>!(</w:t>
+            </w:r>
+            <w:proofErr w:type="gramEnd"/>
+            <w:r>
+              <w:rPr>
+                <w:rFonts w:ascii="Times New Roman" w:hAnsi="Times New Roman" w:cs="Times New Roman"/>
+                <w:sz w:val="24"/>
+                <w:szCs w:val="24"/>
+              </w:rPr>
+              <w:t>1111) (Not Swap)</w:t>
             </w:r>
           </w:p>
         </w:tc>
@@ -13098,15 +14951,7 @@
           <w:sz w:val="24"/>
           <w:szCs w:val="24"/>
         </w:rPr>
-        <w:t xml:space="preserve">of each </w:t>
-      </w:r>
-      <w:r>
-        <w:rPr>
-          <w:rFonts w:ascii="Times New Roman" w:hAnsi="Times New Roman" w:cs="Times New Roman"/>
-          <w:sz w:val="24"/>
-          <w:szCs w:val="24"/>
-        </w:rPr>
-        <w:t xml:space="preserve">instruction within the </w:t>
+        <w:t xml:space="preserve">of each instruction within the </w:t>
       </w:r>
       <w:r>
         <w:rPr>
@@ -13137,25 +14982,17 @@
       <w:pPr>
         <w:rPr>
           <w:rFonts w:ascii="Times New Roman" w:hAnsi="Times New Roman" w:cs="Times New Roman"/>
-          <w:sz w:val="28"/>
-          <w:szCs w:val="28"/>
-        </w:rPr>
-      </w:pPr>
-      <w:r>
-        <w:rPr>
-          <w:rFonts w:ascii="Times New Roman" w:hAnsi="Times New Roman" w:cs="Times New Roman"/>
           <w:sz w:val="24"/>
           <w:szCs w:val="24"/>
         </w:rPr>
-        <w:t xml:space="preserve">The following </w:t>
-      </w:r>
+      </w:pPr>
       <w:r>
         <w:rPr>
           <w:rFonts w:ascii="Times New Roman" w:hAnsi="Times New Roman" w:cs="Times New Roman"/>
           <w:sz w:val="24"/>
           <w:szCs w:val="24"/>
         </w:rPr>
-        <w:t>are</w:t>
+        <w:t xml:space="preserve">The following </w:t>
       </w:r>
       <w:r>
         <w:rPr>
@@ -13163,7 +15000,7 @@
           <w:sz w:val="24"/>
           <w:szCs w:val="24"/>
         </w:rPr>
-        <w:t xml:space="preserve"> truth table</w:t>
+        <w:t>are</w:t>
       </w:r>
       <w:r>
         <w:rPr>
@@ -13171,7 +15008,7 @@
           <w:sz w:val="24"/>
           <w:szCs w:val="24"/>
         </w:rPr>
-        <w:t>s</w:t>
+        <w:t xml:space="preserve"> truth table</w:t>
       </w:r>
       <w:r>
         <w:rPr>
@@ -13179,7 +15016,7 @@
           <w:sz w:val="24"/>
           <w:szCs w:val="24"/>
         </w:rPr>
-        <w:t xml:space="preserve"> for the </w:t>
+        <w:t>s</w:t>
       </w:r>
       <w:r>
         <w:rPr>
@@ -13187,23 +15024,25 @@
           <w:sz w:val="24"/>
           <w:szCs w:val="24"/>
         </w:rPr>
-        <w:t>Register Forwarding Unit containing input values</w:t>
-      </w:r>
+        <w:t xml:space="preserve"> for the Register Forwarding Unit containing input values that enable the </w:t>
+      </w:r>
+      <w:proofErr w:type="spellStart"/>
       <w:r>
         <w:rPr>
           <w:rFonts w:ascii="Times New Roman" w:hAnsi="Times New Roman" w:cs="Times New Roman"/>
           <w:sz w:val="24"/>
           <w:szCs w:val="24"/>
         </w:rPr>
-        <w:t xml:space="preserve"> that enable the </w:t>
-      </w:r>
+        <w:t>HazardDetected</w:t>
+      </w:r>
+      <w:proofErr w:type="spellEnd"/>
       <w:r>
         <w:rPr>
           <w:rFonts w:ascii="Times New Roman" w:hAnsi="Times New Roman" w:cs="Times New Roman"/>
           <w:sz w:val="24"/>
           <w:szCs w:val="24"/>
         </w:rPr>
-        <w:t xml:space="preserve">HazardDetected </w:t>
+        <w:t xml:space="preserve"> </w:t>
       </w:r>
       <w:r>
         <w:rPr>
@@ -13213,6 +15052,7 @@
         </w:rPr>
         <w:t xml:space="preserve">signal. Input values that not recorded in the table will result in a </w:t>
       </w:r>
+      <w:proofErr w:type="spellStart"/>
       <w:r>
         <w:rPr>
           <w:rFonts w:ascii="Times New Roman" w:hAnsi="Times New Roman" w:cs="Times New Roman"/>
@@ -13221,6 +15061,7 @@
         </w:rPr>
         <w:t>HazardDetected</w:t>
       </w:r>
+      <w:proofErr w:type="spellEnd"/>
       <w:r>
         <w:rPr>
           <w:rFonts w:ascii="Times New Roman" w:hAnsi="Times New Roman" w:cs="Times New Roman"/>
@@ -13251,7 +15092,84 @@
           <w:sz w:val="24"/>
           <w:szCs w:val="24"/>
         </w:rPr>
-        <w:t xml:space="preserve"> When there is no hazard detected, the selection signal for the MUXes are set to 0. </w:t>
+        <w:t xml:space="preserve"> When there is no hazard detected, the selection signal for the </w:t>
+      </w:r>
+      <w:proofErr w:type="spellStart"/>
+      <w:r>
+        <w:rPr>
+          <w:rFonts w:ascii="Times New Roman" w:hAnsi="Times New Roman" w:cs="Times New Roman"/>
+          <w:sz w:val="24"/>
+          <w:szCs w:val="24"/>
+        </w:rPr>
+        <w:t>MUXes</w:t>
+      </w:r>
+      <w:proofErr w:type="spellEnd"/>
+      <w:r>
+        <w:rPr>
+          <w:rFonts w:ascii="Times New Roman" w:hAnsi="Times New Roman" w:cs="Times New Roman"/>
+          <w:sz w:val="24"/>
+          <w:szCs w:val="24"/>
+        </w:rPr>
+        <w:t xml:space="preserve"> are set to 0. </w:t>
+      </w:r>
+    </w:p>
+    <w:p>
+      <w:pPr>
+        <w:rPr>
+          <w:rFonts w:ascii="Times New Roman" w:hAnsi="Times New Roman" w:cs="Times New Roman"/>
+          <w:sz w:val="24"/>
+          <w:szCs w:val="24"/>
+        </w:rPr>
+      </w:pPr>
+      <w:r>
+        <w:rPr>
+          <w:rFonts w:ascii="Times New Roman" w:hAnsi="Times New Roman" w:cs="Times New Roman"/>
+          <w:sz w:val="24"/>
+          <w:szCs w:val="24"/>
+        </w:rPr>
+        <w:t xml:space="preserve">NOTE: Mux 4 was removed from the final pipeline, but </w:t>
+      </w:r>
+      <w:r>
+        <w:rPr>
+          <w:rFonts w:ascii="Times New Roman" w:hAnsi="Times New Roman" w:cs="Times New Roman"/>
+          <w:sz w:val="24"/>
+          <w:szCs w:val="24"/>
+        </w:rPr>
+        <w:t>th</w:t>
+      </w:r>
+      <w:r>
+        <w:rPr>
+          <w:rFonts w:ascii="Times New Roman" w:hAnsi="Times New Roman" w:cs="Times New Roman"/>
+          <w:sz w:val="24"/>
+          <w:szCs w:val="24"/>
+        </w:rPr>
+        <w:t>e signal “ForwardToMux4”</w:t>
+      </w:r>
+      <w:r>
+        <w:rPr>
+          <w:rFonts w:ascii="Times New Roman" w:hAnsi="Times New Roman" w:cs="Times New Roman"/>
+          <w:sz w:val="24"/>
+          <w:szCs w:val="24"/>
+        </w:rPr>
+        <w:t xml:space="preserve"> is used by the </w:t>
+      </w:r>
+      <w:proofErr w:type="spellStart"/>
+      <w:r>
+        <w:rPr>
+          <w:rFonts w:ascii="Times New Roman" w:hAnsi="Times New Roman" w:cs="Times New Roman"/>
+          <w:sz w:val="24"/>
+          <w:szCs w:val="24"/>
+        </w:rPr>
+        <w:t>BranchEquator</w:t>
+      </w:r>
+      <w:proofErr w:type="spellEnd"/>
+      <w:r>
+        <w:rPr>
+          <w:rFonts w:ascii="Times New Roman" w:hAnsi="Times New Roman" w:cs="Times New Roman"/>
+          <w:sz w:val="24"/>
+          <w:szCs w:val="24"/>
+        </w:rPr>
+        <w:t xml:space="preserve"> component for forwarding.</w:t>
       </w:r>
     </w:p>
     <w:tbl>
@@ -13382,6 +15300,7 @@
                 <w:szCs w:val="24"/>
               </w:rPr>
             </w:pPr>
+            <w:proofErr w:type="spellStart"/>
             <w:r>
               <w:rPr>
                 <w:rFonts w:ascii="Times New Roman" w:hAnsi="Times New Roman" w:cs="Times New Roman"/>
@@ -13390,6 +15309,7 @@
               </w:rPr>
               <w:t>HazardDetected</w:t>
             </w:r>
+            <w:proofErr w:type="spellEnd"/>
           </w:p>
         </w:tc>
       </w:tr>
@@ -13480,15 +15400,7 @@
                 <w:sz w:val="24"/>
                 <w:szCs w:val="24"/>
               </w:rPr>
-              <w:t>WB</w:t>
-            </w:r>
-            <w:r>
-              <w:rPr>
-                <w:rFonts w:ascii="Times New Roman" w:hAnsi="Times New Roman" w:cs="Times New Roman"/>
-                <w:sz w:val="24"/>
-                <w:szCs w:val="24"/>
-              </w:rPr>
-              <w:t>OP1</w:t>
+              <w:t>WBOP1</w:t>
             </w:r>
           </w:p>
         </w:tc>
@@ -13556,15 +15468,7 @@
                 <w:sz w:val="24"/>
                 <w:szCs w:val="24"/>
               </w:rPr>
-              <w:t>MEM</w:t>
-            </w:r>
-            <w:r>
-              <w:rPr>
-                <w:rFonts w:ascii="Times New Roman" w:hAnsi="Times New Roman" w:cs="Times New Roman"/>
-                <w:sz w:val="24"/>
-                <w:szCs w:val="24"/>
-              </w:rPr>
-              <w:t>OP2</w:t>
+              <w:t>MEMOP2</w:t>
             </w:r>
           </w:p>
         </w:tc>
@@ -13632,15 +15536,7 @@
                 <w:sz w:val="24"/>
                 <w:szCs w:val="24"/>
               </w:rPr>
-              <w:t>WB</w:t>
-            </w:r>
-            <w:r>
-              <w:rPr>
-                <w:rFonts w:ascii="Times New Roman" w:hAnsi="Times New Roman" w:cs="Times New Roman"/>
-                <w:sz w:val="24"/>
-                <w:szCs w:val="24"/>
-              </w:rPr>
-              <w:t>OP2</w:t>
+              <w:t>WBOP2</w:t>
             </w:r>
           </w:p>
         </w:tc>
@@ -13828,6 +15724,7 @@
                 <w:szCs w:val="24"/>
               </w:rPr>
             </w:pPr>
+            <w:proofErr w:type="spellStart"/>
             <w:r>
               <w:rPr>
                 <w:rFonts w:ascii="Times New Roman" w:hAnsi="Times New Roman" w:cs="Times New Roman"/>
@@ -13836,6 +15733,7 @@
               </w:rPr>
               <w:t>HazardDetected</w:t>
             </w:r>
+            <w:proofErr w:type="spellEnd"/>
           </w:p>
         </w:tc>
       </w:tr>
@@ -14232,15 +16130,7 @@
                 <w:sz w:val="24"/>
                 <w:szCs w:val="24"/>
               </w:rPr>
-              <w:t>ForwardToMux</w:t>
-            </w:r>
-            <w:r>
-              <w:rPr>
-                <w:rFonts w:ascii="Times New Roman" w:hAnsi="Times New Roman" w:cs="Times New Roman"/>
-                <w:sz w:val="24"/>
-                <w:szCs w:val="24"/>
-              </w:rPr>
-              <w:t>5</w:t>
+              <w:t>ForwardToMux5</w:t>
             </w:r>
           </w:p>
         </w:tc>
@@ -14257,6 +16147,7 @@
                 <w:szCs w:val="24"/>
               </w:rPr>
             </w:pPr>
+            <w:proofErr w:type="spellStart"/>
             <w:r>
               <w:rPr>
                 <w:rFonts w:ascii="Times New Roman" w:hAnsi="Times New Roman" w:cs="Times New Roman"/>
@@ -14265,6 +16156,7 @@
               </w:rPr>
               <w:t>HazardDetected</w:t>
             </w:r>
+            <w:proofErr w:type="spellEnd"/>
           </w:p>
         </w:tc>
       </w:tr>
@@ -14550,6 +16442,232 @@
         </w:rPr>
       </w:pPr>
     </w:p>
+    <w:tbl>
+      <w:tblPr>
+        <w:tblStyle w:val="TableGrid"/>
+        <w:tblW w:w="9355" w:type="dxa"/>
+        <w:tblLook w:val="04A0" w:firstRow="1" w:lastRow="0" w:firstColumn="1" w:lastColumn="0" w:noHBand="0" w:noVBand="1"/>
+      </w:tblPr>
+      <w:tblGrid>
+        <w:gridCol w:w="4495"/>
+        <w:gridCol w:w="2520"/>
+        <w:gridCol w:w="2340"/>
+      </w:tblGrid>
+      <w:tr>
+        <w:tc>
+          <w:tcPr>
+            <w:tcW w:w="4495" w:type="dxa"/>
+            <w:shd w:val="clear" w:color="auto" w:fill="D0CECE" w:themeFill="background2" w:themeFillShade="E6"/>
+          </w:tcPr>
+          <w:p>
+            <w:pPr>
+              <w:rPr>
+                <w:rFonts w:ascii="Times New Roman" w:hAnsi="Times New Roman" w:cs="Times New Roman"/>
+                <w:b/>
+                <w:bCs/>
+                <w:sz w:val="24"/>
+                <w:szCs w:val="24"/>
+              </w:rPr>
+            </w:pPr>
+            <w:r>
+              <w:rPr>
+                <w:rFonts w:ascii="Times New Roman" w:hAnsi="Times New Roman" w:cs="Times New Roman"/>
+                <w:sz w:val="28"/>
+                <w:szCs w:val="28"/>
+              </w:rPr>
+              <w:br w:type="page"/>
+            </w:r>
+            <w:r>
+              <w:rPr>
+                <w:rFonts w:ascii="Times New Roman" w:hAnsi="Times New Roman" w:cs="Times New Roman"/>
+                <w:b/>
+                <w:bCs/>
+                <w:sz w:val="24"/>
+                <w:szCs w:val="24"/>
+              </w:rPr>
+              <w:t>Input</w:t>
+            </w:r>
+          </w:p>
+        </w:tc>
+        <w:tc>
+          <w:tcPr>
+            <w:tcW w:w="4860" w:type="dxa"/>
+            <w:gridSpan w:val="2"/>
+            <w:shd w:val="clear" w:color="auto" w:fill="D0CECE" w:themeFill="background2" w:themeFillShade="E6"/>
+          </w:tcPr>
+          <w:p>
+            <w:pPr>
+              <w:rPr>
+                <w:rFonts w:ascii="Times New Roman" w:hAnsi="Times New Roman" w:cs="Times New Roman"/>
+                <w:b/>
+                <w:bCs/>
+                <w:sz w:val="24"/>
+                <w:szCs w:val="24"/>
+              </w:rPr>
+            </w:pPr>
+            <w:r>
+              <w:rPr>
+                <w:rFonts w:ascii="Times New Roman" w:hAnsi="Times New Roman" w:cs="Times New Roman"/>
+                <w:b/>
+                <w:bCs/>
+                <w:sz w:val="24"/>
+                <w:szCs w:val="24"/>
+              </w:rPr>
+              <w:t>Output</w:t>
+            </w:r>
+          </w:p>
+        </w:tc>
+      </w:tr>
+      <w:tr>
+        <w:tc>
+          <w:tcPr>
+            <w:tcW w:w="4495" w:type="dxa"/>
+            <w:shd w:val="clear" w:color="auto" w:fill="D0CECE" w:themeFill="background2" w:themeFillShade="E6"/>
+          </w:tcPr>
+          <w:p>
+            <w:pPr>
+              <w:rPr>
+                <w:rFonts w:ascii="Times New Roman" w:hAnsi="Times New Roman" w:cs="Times New Roman"/>
+                <w:sz w:val="24"/>
+                <w:szCs w:val="24"/>
+              </w:rPr>
+            </w:pPr>
+            <w:r>
+              <w:rPr>
+                <w:rFonts w:ascii="Times New Roman" w:hAnsi="Times New Roman" w:cs="Times New Roman"/>
+                <w:sz w:val="24"/>
+                <w:szCs w:val="24"/>
+              </w:rPr>
+              <w:t>BTBOP1</w:t>
+            </w:r>
+          </w:p>
+        </w:tc>
+        <w:tc>
+          <w:tcPr>
+            <w:tcW w:w="2520" w:type="dxa"/>
+            <w:shd w:val="clear" w:color="auto" w:fill="D0CECE" w:themeFill="background2" w:themeFillShade="E6"/>
+          </w:tcPr>
+          <w:p>
+            <w:pPr>
+              <w:rPr>
+                <w:rFonts w:ascii="Times New Roman" w:hAnsi="Times New Roman" w:cs="Times New Roman"/>
+                <w:sz w:val="24"/>
+                <w:szCs w:val="24"/>
+              </w:rPr>
+            </w:pPr>
+            <w:r>
+              <w:rPr>
+                <w:rFonts w:ascii="Times New Roman" w:hAnsi="Times New Roman" w:cs="Times New Roman"/>
+                <w:sz w:val="24"/>
+                <w:szCs w:val="24"/>
+              </w:rPr>
+              <w:t>ForwardToMux</w:t>
+            </w:r>
+            <w:r>
+              <w:rPr>
+                <w:rFonts w:ascii="Times New Roman" w:hAnsi="Times New Roman" w:cs="Times New Roman"/>
+                <w:sz w:val="24"/>
+                <w:szCs w:val="24"/>
+              </w:rPr>
+              <w:t>6</w:t>
+            </w:r>
+          </w:p>
+        </w:tc>
+        <w:tc>
+          <w:tcPr>
+            <w:tcW w:w="2340" w:type="dxa"/>
+            <w:shd w:val="clear" w:color="auto" w:fill="D0CECE" w:themeFill="background2" w:themeFillShade="E6"/>
+          </w:tcPr>
+          <w:p>
+            <w:pPr>
+              <w:rPr>
+                <w:rFonts w:ascii="Times New Roman" w:hAnsi="Times New Roman" w:cs="Times New Roman"/>
+                <w:sz w:val="24"/>
+                <w:szCs w:val="24"/>
+              </w:rPr>
+            </w:pPr>
+            <w:proofErr w:type="spellStart"/>
+            <w:r>
+              <w:rPr>
+                <w:rFonts w:ascii="Times New Roman" w:hAnsi="Times New Roman" w:cs="Times New Roman"/>
+                <w:sz w:val="24"/>
+                <w:szCs w:val="24"/>
+              </w:rPr>
+              <w:t>HazardDetected</w:t>
+            </w:r>
+            <w:proofErr w:type="spellEnd"/>
+          </w:p>
+        </w:tc>
+      </w:tr>
+      <w:tr>
+        <w:tc>
+          <w:tcPr>
+            <w:tcW w:w="4495" w:type="dxa"/>
+          </w:tcPr>
+          <w:p>
+            <w:pPr>
+              <w:rPr>
+                <w:rFonts w:ascii="Times New Roman" w:hAnsi="Times New Roman" w:cs="Times New Roman"/>
+                <w:sz w:val="24"/>
+                <w:szCs w:val="24"/>
+              </w:rPr>
+            </w:pPr>
+            <w:r>
+              <w:rPr>
+                <w:rFonts w:ascii="Times New Roman" w:hAnsi="Times New Roman" w:cs="Times New Roman"/>
+                <w:sz w:val="24"/>
+                <w:szCs w:val="24"/>
+              </w:rPr>
+              <w:t>OAOP1</w:t>
+            </w:r>
+          </w:p>
+        </w:tc>
+        <w:tc>
+          <w:tcPr>
+            <w:tcW w:w="2520" w:type="dxa"/>
+          </w:tcPr>
+          <w:p>
+            <w:pPr>
+              <w:rPr>
+                <w:rFonts w:ascii="Times New Roman" w:hAnsi="Times New Roman" w:cs="Times New Roman"/>
+                <w:sz w:val="24"/>
+                <w:szCs w:val="24"/>
+              </w:rPr>
+            </w:pPr>
+            <w:r>
+              <w:rPr>
+                <w:rFonts w:ascii="Times New Roman" w:hAnsi="Times New Roman" w:cs="Times New Roman"/>
+                <w:sz w:val="24"/>
+                <w:szCs w:val="24"/>
+              </w:rPr>
+              <w:t>001</w:t>
+            </w:r>
+          </w:p>
+        </w:tc>
+        <w:tc>
+          <w:tcPr>
+            <w:tcW w:w="2340" w:type="dxa"/>
+          </w:tcPr>
+          <w:p>
+            <w:pPr>
+              <w:rPr>
+                <w:rFonts w:ascii="Times New Roman" w:hAnsi="Times New Roman" w:cs="Times New Roman"/>
+                <w:sz w:val="24"/>
+                <w:szCs w:val="24"/>
+              </w:rPr>
+            </w:pPr>
+            <w:r>
+              <w:rPr>
+                <w:rFonts w:ascii="Times New Roman" w:hAnsi="Times New Roman" w:cs="Times New Roman"/>
+                <w:sz w:val="24"/>
+                <w:szCs w:val="24"/>
+              </w:rPr>
+              <w:t>1</w:t>
+            </w:r>
+          </w:p>
+        </w:tc>
+      </w:tr>
+    </w:tbl>
     <w:p>
       <w:pPr>
         <w:rPr>
@@ -14558,11 +16676,22 @@
           <w:szCs w:val="28"/>
         </w:rPr>
       </w:pPr>
-      <w:r>
-        <w:rPr>
-          <w:rFonts w:ascii="Times New Roman" w:hAnsi="Times New Roman" w:cs="Times New Roman"/>
-          <w:sz w:val="28"/>
-          <w:szCs w:val="28"/>
+    </w:p>
+    <w:p>
+      <w:pPr>
+        <w:rPr>
+          <w:rFonts w:ascii="Times New Roman" w:hAnsi="Times New Roman" w:cs="Times New Roman"/>
+          <w:color w:val="000000"/>
+          <w:sz w:val="32"/>
+          <w:szCs w:val="32"/>
+        </w:rPr>
+      </w:pPr>
+      <w:r>
+        <w:rPr>
+          <w:rFonts w:ascii="Times New Roman" w:hAnsi="Times New Roman" w:cs="Times New Roman"/>
+          <w:color w:val="000000"/>
+          <w:sz w:val="32"/>
+          <w:szCs w:val="32"/>
         </w:rPr>
         <w:br w:type="page"/>
       </w:r>
@@ -14593,11 +16722,6 @@
     <w:p>
       <w:pPr>
         <w:jc w:val="center"/>
-        <w:rPr>
-          <w:rFonts w:ascii="Times New Roman" w:hAnsi="Times New Roman" w:cs="Times New Roman"/>
-          <w:sz w:val="32"/>
-          <w:szCs w:val="32"/>
-        </w:rPr>
       </w:pPr>
       <w:r>
         <w:rPr>
@@ -14609,6 +16733,44 @@
         <w:lastRenderedPageBreak/>
         <w:t>Stimulus Module Used</w:t>
       </w:r>
+      <w:r>
+        <w:t xml:space="preserve"> </w:t>
+      </w:r>
+    </w:p>
+    <w:p>
+      <w:r>
+        <w:br w:type="page"/>
+      </w:r>
+    </w:p>
+    <w:p>
+      <w:pPr>
+        <w:jc w:val="center"/>
+        <w:rPr>
+          <w:rFonts w:ascii="Times New Roman" w:hAnsi="Times New Roman" w:cs="Times New Roman"/>
+          <w:color w:val="000000"/>
+          <w:sz w:val="32"/>
+          <w:szCs w:val="32"/>
+        </w:rPr>
+      </w:pPr>
+      <w:r>
+        <w:rPr>
+          <w:rFonts w:ascii="Times New Roman" w:hAnsi="Times New Roman" w:cs="Times New Roman"/>
+          <w:color w:val="000000"/>
+          <w:sz w:val="32"/>
+          <w:szCs w:val="32"/>
+        </w:rPr>
+        <w:lastRenderedPageBreak/>
+        <w:t>Datapath Diagram</w:t>
+      </w:r>
+    </w:p>
+    <w:p>
+      <w:pPr>
+        <w:rPr>
+          <w:rFonts w:ascii="Times New Roman" w:hAnsi="Times New Roman" w:cs="Times New Roman"/>
+          <w:sz w:val="32"/>
+          <w:szCs w:val="32"/>
+        </w:rPr>
+      </w:pPr>
     </w:p>
     <w:sectPr>
       <w:headerReference w:type="default" r:id="rId7"/>

--- a/Phase2 Report.docx
+++ b/Phase2 Report.docx
@@ -9078,7 +9078,7 @@
           <w:sz w:val="24"/>
           <w:szCs w:val="24"/>
         </w:rPr>
-        <w:t xml:space="preserve"> containing </w:t>
+        <w:t xml:space="preserve"> containing</w:t>
       </w:r>
       <w:r>
         <w:rPr>
@@ -9086,7 +9086,7 @@
           <w:sz w:val="24"/>
           <w:szCs w:val="24"/>
         </w:rPr>
-        <w:t>logic</w:t>
+        <w:t xml:space="preserve"> input and internal</w:t>
       </w:r>
       <w:r>
         <w:rPr>
@@ -9094,7 +9094,7 @@
           <w:sz w:val="24"/>
           <w:szCs w:val="24"/>
         </w:rPr>
-        <w:t xml:space="preserve"> that enable</w:t>
+        <w:t xml:space="preserve"> </w:t>
       </w:r>
       <w:r>
         <w:rPr>
@@ -9102,7 +9102,7 @@
           <w:sz w:val="24"/>
           <w:szCs w:val="24"/>
         </w:rPr>
-        <w:t>s</w:t>
+        <w:t>logic</w:t>
       </w:r>
       <w:r>
         <w:rPr>
@@ -9110,51 +9110,75 @@
           <w:sz w:val="24"/>
           <w:szCs w:val="24"/>
         </w:rPr>
-        <w:t xml:space="preserve"> the </w:t>
-      </w:r>
-      <w:proofErr w:type="spellStart"/>
+        <w:t xml:space="preserve"> that enable</w:t>
+      </w:r>
       <w:r>
         <w:rPr>
           <w:rFonts w:ascii="Times New Roman" w:hAnsi="Times New Roman" w:cs="Times New Roman"/>
           <w:sz w:val="24"/>
           <w:szCs w:val="24"/>
         </w:rPr>
-        <w:t>BranchingSoFlush</w:t>
-      </w:r>
-      <w:proofErr w:type="spellEnd"/>
+        <w:t>s</w:t>
+      </w:r>
       <w:r>
         <w:rPr>
           <w:rFonts w:ascii="Times New Roman" w:hAnsi="Times New Roman" w:cs="Times New Roman"/>
           <w:sz w:val="24"/>
           <w:szCs w:val="24"/>
         </w:rPr>
-        <w:t xml:space="preserve"> </w:t>
-      </w:r>
+        <w:t xml:space="preserve"> the </w:t>
+      </w:r>
+      <w:proofErr w:type="spellStart"/>
       <w:r>
         <w:rPr>
           <w:rFonts w:ascii="Times New Roman" w:hAnsi="Times New Roman" w:cs="Times New Roman"/>
           <w:sz w:val="24"/>
           <w:szCs w:val="24"/>
         </w:rPr>
-        <w:t xml:space="preserve">signal. Input values that not recorded in the table will result in a </w:t>
-      </w:r>
-      <w:proofErr w:type="spellStart"/>
+        <w:t>BranchingSoFlush</w:t>
+      </w:r>
+      <w:proofErr w:type="spellEnd"/>
       <w:r>
         <w:rPr>
           <w:rFonts w:ascii="Times New Roman" w:hAnsi="Times New Roman" w:cs="Times New Roman"/>
           <w:sz w:val="24"/>
           <w:szCs w:val="24"/>
         </w:rPr>
-        <w:t>StopPC</w:t>
-      </w:r>
-      <w:proofErr w:type="spellEnd"/>
+        <w:t xml:space="preserve"> </w:t>
+      </w:r>
       <w:r>
         <w:rPr>
           <w:rFonts w:ascii="Times New Roman" w:hAnsi="Times New Roman" w:cs="Times New Roman"/>
           <w:sz w:val="24"/>
           <w:szCs w:val="24"/>
         </w:rPr>
-        <w:t xml:space="preserve"> value of 0.</w:t>
+        <w:t xml:space="preserve">signal. Input values that not recorded in the table will result in a </w:t>
+      </w:r>
+      <w:proofErr w:type="spellStart"/>
+      <w:r>
+        <w:rPr>
+          <w:rFonts w:ascii="Times New Roman" w:hAnsi="Times New Roman" w:cs="Times New Roman"/>
+          <w:sz w:val="24"/>
+          <w:szCs w:val="24"/>
+        </w:rPr>
+        <w:t>BranchingSoFlush</w:t>
+      </w:r>
+      <w:proofErr w:type="spellEnd"/>
+      <w:r>
+        <w:rPr>
+          <w:rFonts w:ascii="Times New Roman" w:hAnsi="Times New Roman" w:cs="Times New Roman"/>
+          <w:sz w:val="24"/>
+          <w:szCs w:val="24"/>
+        </w:rPr>
+        <w:t xml:space="preserve"> </w:t>
+      </w:r>
+      <w:r>
+        <w:rPr>
+          <w:rFonts w:ascii="Times New Roman" w:hAnsi="Times New Roman" w:cs="Times New Roman"/>
+          <w:sz w:val="24"/>
+          <w:szCs w:val="24"/>
+        </w:rPr>
+        <w:t>value of 0.</w:t>
       </w:r>
       <w:r>
         <w:rPr>

--- a/Phase2 Report.docx
+++ b/Phase2 Report.docx
@@ -856,13 +856,7 @@
         <w:rPr>
           <w:color w:val="000000"/>
         </w:rPr>
-        <w:t>4</w:t>
-      </w:r>
-      <w:r>
-        <w:rPr>
-          <w:color w:val="000000"/>
-        </w:rPr>
-        <w:t>7</w:t>
+        <w:t>47</w:t>
       </w:r>
     </w:p>
     <w:p>
@@ -904,6 +898,33 @@
         <w:rPr>
           <w:color w:val="000000"/>
         </w:rPr>
+        <w:t>Results</w:t>
+      </w:r>
+      <w:r>
+        <w:rPr>
+          <w:color w:val="000000"/>
+        </w:rPr>
+        <w:t xml:space="preserve"> …………………………...…………………………………………………</w:t>
+      </w:r>
+      <w:r>
+        <w:rPr>
+          <w:color w:val="000000"/>
+        </w:rPr>
+        <w:t>……………49</w:t>
+      </w:r>
+    </w:p>
+    <w:p>
+      <w:pPr>
+        <w:pStyle w:val="NormalWeb"/>
+        <w:spacing w:before="0" w:beforeAutospacing="0" w:after="0" w:afterAutospacing="0" w:line="480" w:lineRule="auto"/>
+        <w:rPr>
+          <w:color w:val="000000"/>
+        </w:rPr>
+      </w:pPr>
+      <w:r>
+        <w:rPr>
+          <w:color w:val="000000"/>
+        </w:rPr>
         <w:t>Datapath Diagram …………………………...…………………………………………………</w:t>
       </w:r>
       <w:r>
@@ -916,16 +937,15 @@
         <w:rPr>
           <w:color w:val="000000"/>
         </w:rPr>
-        <w:t>49</w:t>
-      </w:r>
-    </w:p>
-    <w:p>
-      <w:pPr>
-        <w:rPr>
-          <w:rFonts w:ascii="Times New Roman" w:eastAsia="Times New Roman" w:hAnsi="Times New Roman" w:cs="Times New Roman"/>
-          <w:color w:val="000000"/>
-          <w:sz w:val="24"/>
-          <w:szCs w:val="24"/>
+        <w:t>51</w:t>
+      </w:r>
+    </w:p>
+    <w:p>
+      <w:pPr>
+        <w:pStyle w:val="NormalWeb"/>
+        <w:spacing w:before="0" w:beforeAutospacing="0" w:after="0" w:afterAutospacing="0" w:line="480" w:lineRule="auto"/>
+        <w:rPr>
+          <w:color w:val="000000"/>
         </w:rPr>
       </w:pPr>
       <w:r>
@@ -51863,17 +51883,1845 @@
           <w:szCs w:val="32"/>
         </w:rPr>
         <w:lastRenderedPageBreak/>
-        <w:t>Datapath Diagram</w:t>
-      </w:r>
-    </w:p>
-    <w:p>
-      <w:pPr>
-        <w:rPr>
-          <w:rFonts w:ascii="Times New Roman" w:hAnsi="Times New Roman" w:cs="Times New Roman"/>
+        <w:t>Results</w:t>
+      </w:r>
+    </w:p>
+    <w:p>
+      <w:pPr>
+        <w:autoSpaceDE w:val="0"/>
+        <w:autoSpaceDN w:val="0"/>
+        <w:adjustRightInd w:val="0"/>
+        <w:spacing w:after="0" w:line="240" w:lineRule="auto"/>
+        <w:rPr>
+          <w:rFonts w:ascii="Courier-Bold" w:hAnsi="Courier-Bold" w:cs="Courier-Bold"/>
+          <w:b/>
+          <w:bCs/>
+          <w:sz w:val="20"/>
+          <w:szCs w:val="20"/>
+        </w:rPr>
+      </w:pPr>
+      <w:r>
+        <w:rPr>
+          <w:rFonts w:ascii="Courier-Bold" w:hAnsi="Courier-Bold" w:cs="Courier-Bold"/>
+          <w:b/>
+          <w:bCs/>
+          <w:sz w:val="20"/>
+          <w:szCs w:val="20"/>
+        </w:rPr>
+        <w:t>results Wed Dec 09 17:23:59 2020 1</w:t>
+      </w:r>
+    </w:p>
+    <w:p>
+      <w:pPr>
+        <w:autoSpaceDE w:val="0"/>
+        <w:autoSpaceDN w:val="0"/>
+        <w:adjustRightInd w:val="0"/>
+        <w:spacing w:after="0" w:line="240" w:lineRule="auto"/>
+        <w:rPr>
+          <w:rFonts w:ascii="Courier" w:hAnsi="Courier" w:cs="Courier"/>
+          <w:sz w:val="20"/>
+          <w:szCs w:val="20"/>
+        </w:rPr>
+      </w:pPr>
+      <w:r>
+        <w:rPr>
+          <w:rFonts w:ascii="Courier" w:hAnsi="Courier" w:cs="Courier"/>
+          <w:sz w:val="20"/>
+          <w:szCs w:val="20"/>
+        </w:rPr>
+        <w:t>Chronologic VCS simulator copyright 1991-2018</w:t>
+      </w:r>
+    </w:p>
+    <w:p>
+      <w:pPr>
+        <w:autoSpaceDE w:val="0"/>
+        <w:autoSpaceDN w:val="0"/>
+        <w:adjustRightInd w:val="0"/>
+        <w:spacing w:after="0" w:line="240" w:lineRule="auto"/>
+        <w:rPr>
+          <w:rFonts w:ascii="Courier" w:hAnsi="Courier" w:cs="Courier"/>
+          <w:sz w:val="20"/>
+          <w:szCs w:val="20"/>
+        </w:rPr>
+      </w:pPr>
+      <w:r>
+        <w:rPr>
+          <w:rFonts w:ascii="Courier" w:hAnsi="Courier" w:cs="Courier"/>
+          <w:sz w:val="20"/>
+          <w:szCs w:val="20"/>
+        </w:rPr>
+        <w:t>Contains Synopsys proprietary information.</w:t>
+      </w:r>
+    </w:p>
+    <w:p>
+      <w:pPr>
+        <w:autoSpaceDE w:val="0"/>
+        <w:autoSpaceDN w:val="0"/>
+        <w:adjustRightInd w:val="0"/>
+        <w:spacing w:after="0" w:line="240" w:lineRule="auto"/>
+        <w:rPr>
+          <w:rFonts w:ascii="Courier" w:hAnsi="Courier" w:cs="Courier"/>
+          <w:sz w:val="20"/>
+          <w:szCs w:val="20"/>
+        </w:rPr>
+      </w:pPr>
+      <w:r>
+        <w:rPr>
+          <w:rFonts w:ascii="Courier" w:hAnsi="Courier" w:cs="Courier"/>
+          <w:sz w:val="20"/>
+          <w:szCs w:val="20"/>
+        </w:rPr>
+        <w:t>Compiler version O-2018.09-SP2-3_Full64; Runtime version O-2018.09-SP2-3_Full64; Dec</w:t>
+      </w:r>
+    </w:p>
+    <w:p>
+      <w:pPr>
+        <w:autoSpaceDE w:val="0"/>
+        <w:autoSpaceDN w:val="0"/>
+        <w:adjustRightInd w:val="0"/>
+        <w:spacing w:after="0" w:line="240" w:lineRule="auto"/>
+        <w:rPr>
+          <w:rFonts w:ascii="Courier" w:hAnsi="Courier" w:cs="Courier"/>
+          <w:sz w:val="20"/>
+          <w:szCs w:val="20"/>
+        </w:rPr>
+      </w:pPr>
+      <w:r>
+        <w:rPr>
+          <w:rFonts w:ascii="Courier" w:hAnsi="Courier" w:cs="Courier"/>
+          <w:sz w:val="20"/>
+          <w:szCs w:val="20"/>
+        </w:rPr>
+        <w:t>9 17:23 2020</w:t>
+      </w:r>
+    </w:p>
+    <w:p>
+      <w:pPr>
+        <w:autoSpaceDE w:val="0"/>
+        <w:autoSpaceDN w:val="0"/>
+        <w:adjustRightInd w:val="0"/>
+        <w:spacing w:after="0" w:line="240" w:lineRule="auto"/>
+        <w:rPr>
+          <w:rFonts w:ascii="Courier" w:hAnsi="Courier" w:cs="Courier"/>
+          <w:sz w:val="20"/>
+          <w:szCs w:val="20"/>
+        </w:rPr>
+      </w:pPr>
+      <w:r>
+        <w:rPr>
+          <w:rFonts w:ascii="Courier" w:hAnsi="Courier" w:cs="Courier"/>
+          <w:sz w:val="20"/>
+          <w:szCs w:val="20"/>
+        </w:rPr>
+        <w:t>VCD+ Writer O-2018.09-SP2-3_Full64 Copyright (c) 1991-2018 by Synopsys Inc.</w:t>
+      </w:r>
+    </w:p>
+    <w:p>
+      <w:pPr>
+        <w:autoSpaceDE w:val="0"/>
+        <w:autoSpaceDN w:val="0"/>
+        <w:adjustRightInd w:val="0"/>
+        <w:spacing w:after="0" w:line="240" w:lineRule="auto"/>
+        <w:rPr>
+          <w:rFonts w:ascii="Courier" w:hAnsi="Courier" w:cs="Courier"/>
+          <w:sz w:val="20"/>
+          <w:szCs w:val="20"/>
+        </w:rPr>
+      </w:pPr>
+      <w:r>
+        <w:rPr>
+          <w:rFonts w:ascii="Courier" w:hAnsi="Courier" w:cs="Courier"/>
+          <w:sz w:val="20"/>
+          <w:szCs w:val="20"/>
+        </w:rPr>
+        <w:t>PC: 0000</w:t>
+      </w:r>
+    </w:p>
+    <w:p>
+      <w:pPr>
+        <w:autoSpaceDE w:val="0"/>
+        <w:autoSpaceDN w:val="0"/>
+        <w:adjustRightInd w:val="0"/>
+        <w:spacing w:after="0" w:line="240" w:lineRule="auto"/>
+        <w:rPr>
+          <w:rFonts w:ascii="Courier" w:hAnsi="Courier" w:cs="Courier"/>
+          <w:sz w:val="20"/>
+          <w:szCs w:val="20"/>
+        </w:rPr>
+      </w:pPr>
+      <w:r>
+        <w:rPr>
+          <w:rFonts w:ascii="Courier" w:hAnsi="Courier" w:cs="Courier"/>
+          <w:sz w:val="20"/>
+          <w:szCs w:val="20"/>
+        </w:rPr>
+        <w:t>Registers:</w:t>
+      </w:r>
+    </w:p>
+    <w:p>
+      <w:pPr>
+        <w:autoSpaceDE w:val="0"/>
+        <w:autoSpaceDN w:val="0"/>
+        <w:adjustRightInd w:val="0"/>
+        <w:spacing w:after="0" w:line="240" w:lineRule="auto"/>
+        <w:rPr>
+          <w:rFonts w:ascii="Courier" w:hAnsi="Courier" w:cs="Courier"/>
+          <w:sz w:val="20"/>
+          <w:szCs w:val="20"/>
+        </w:rPr>
+      </w:pPr>
+      <w:r>
+        <w:rPr>
+          <w:rFonts w:ascii="Courier" w:hAnsi="Courier" w:cs="Courier"/>
+          <w:sz w:val="20"/>
+          <w:szCs w:val="20"/>
+        </w:rPr>
+        <w:t>[0]:0000</w:t>
+      </w:r>
+    </w:p>
+    <w:p>
+      <w:pPr>
+        <w:autoSpaceDE w:val="0"/>
+        <w:autoSpaceDN w:val="0"/>
+        <w:adjustRightInd w:val="0"/>
+        <w:spacing w:after="0" w:line="240" w:lineRule="auto"/>
+        <w:rPr>
+          <w:rFonts w:ascii="Courier" w:hAnsi="Courier" w:cs="Courier"/>
+          <w:sz w:val="20"/>
+          <w:szCs w:val="20"/>
+        </w:rPr>
+      </w:pPr>
+      <w:r>
+        <w:rPr>
+          <w:rFonts w:ascii="Courier" w:hAnsi="Courier" w:cs="Courier"/>
+          <w:sz w:val="20"/>
+          <w:szCs w:val="20"/>
+        </w:rPr>
+        <w:t>[1]:0e12</w:t>
+      </w:r>
+    </w:p>
+    <w:p>
+      <w:pPr>
+        <w:autoSpaceDE w:val="0"/>
+        <w:autoSpaceDN w:val="0"/>
+        <w:adjustRightInd w:val="0"/>
+        <w:spacing w:after="0" w:line="240" w:lineRule="auto"/>
+        <w:rPr>
+          <w:rFonts w:ascii="Courier" w:hAnsi="Courier" w:cs="Courier"/>
+          <w:sz w:val="20"/>
+          <w:szCs w:val="20"/>
+        </w:rPr>
+      </w:pPr>
+      <w:r>
+        <w:rPr>
+          <w:rFonts w:ascii="Courier" w:hAnsi="Courier" w:cs="Courier"/>
+          <w:sz w:val="20"/>
+          <w:szCs w:val="20"/>
+        </w:rPr>
+        <w:t>[2]:0045</w:t>
+      </w:r>
+    </w:p>
+    <w:p>
+      <w:pPr>
+        <w:autoSpaceDE w:val="0"/>
+        <w:autoSpaceDN w:val="0"/>
+        <w:adjustRightInd w:val="0"/>
+        <w:spacing w:after="0" w:line="240" w:lineRule="auto"/>
+        <w:rPr>
+          <w:rFonts w:ascii="Courier" w:hAnsi="Courier" w:cs="Courier"/>
+          <w:sz w:val="20"/>
+          <w:szCs w:val="20"/>
+        </w:rPr>
+      </w:pPr>
+      <w:r>
+        <w:rPr>
+          <w:rFonts w:ascii="Courier" w:hAnsi="Courier" w:cs="Courier"/>
+          <w:sz w:val="20"/>
+          <w:szCs w:val="20"/>
+        </w:rPr>
+        <w:t>[3]:f08f</w:t>
+      </w:r>
+    </w:p>
+    <w:p>
+      <w:pPr>
+        <w:autoSpaceDE w:val="0"/>
+        <w:autoSpaceDN w:val="0"/>
+        <w:adjustRightInd w:val="0"/>
+        <w:spacing w:after="0" w:line="240" w:lineRule="auto"/>
+        <w:rPr>
+          <w:rFonts w:ascii="Courier" w:hAnsi="Courier" w:cs="Courier"/>
+          <w:sz w:val="20"/>
+          <w:szCs w:val="20"/>
+        </w:rPr>
+      </w:pPr>
+      <w:r>
+        <w:rPr>
+          <w:rFonts w:ascii="Courier" w:hAnsi="Courier" w:cs="Courier"/>
+          <w:sz w:val="20"/>
+          <w:szCs w:val="20"/>
+        </w:rPr>
+        <w:t>[4]:f076</w:t>
+      </w:r>
+    </w:p>
+    <w:p>
+      <w:pPr>
+        <w:autoSpaceDE w:val="0"/>
+        <w:autoSpaceDN w:val="0"/>
+        <w:adjustRightInd w:val="0"/>
+        <w:spacing w:after="0" w:line="240" w:lineRule="auto"/>
+        <w:rPr>
+          <w:rFonts w:ascii="Courier" w:hAnsi="Courier" w:cs="Courier"/>
+          <w:sz w:val="20"/>
+          <w:szCs w:val="20"/>
+        </w:rPr>
+      </w:pPr>
+      <w:r>
+        <w:rPr>
+          <w:rFonts w:ascii="Courier" w:hAnsi="Courier" w:cs="Courier"/>
+          <w:sz w:val="20"/>
+          <w:szCs w:val="20"/>
+        </w:rPr>
+        <w:t>[5]:0084</w:t>
+      </w:r>
+    </w:p>
+    <w:p>
+      <w:pPr>
+        <w:autoSpaceDE w:val="0"/>
+        <w:autoSpaceDN w:val="0"/>
+        <w:adjustRightInd w:val="0"/>
+        <w:spacing w:after="0" w:line="240" w:lineRule="auto"/>
+        <w:rPr>
+          <w:rFonts w:ascii="Courier" w:hAnsi="Courier" w:cs="Courier"/>
+          <w:sz w:val="20"/>
+          <w:szCs w:val="20"/>
+        </w:rPr>
+      </w:pPr>
+      <w:r>
+        <w:rPr>
+          <w:rFonts w:ascii="Courier" w:hAnsi="Courier" w:cs="Courier"/>
+          <w:sz w:val="20"/>
+          <w:szCs w:val="20"/>
+        </w:rPr>
+        <w:t>[6]:6789</w:t>
+      </w:r>
+    </w:p>
+    <w:p>
+      <w:pPr>
+        <w:autoSpaceDE w:val="0"/>
+        <w:autoSpaceDN w:val="0"/>
+        <w:adjustRightInd w:val="0"/>
+        <w:spacing w:after="0" w:line="240" w:lineRule="auto"/>
+        <w:rPr>
+          <w:rFonts w:ascii="Courier" w:hAnsi="Courier" w:cs="Courier"/>
+          <w:sz w:val="20"/>
+          <w:szCs w:val="20"/>
+        </w:rPr>
+      </w:pPr>
+      <w:r>
+        <w:rPr>
+          <w:rFonts w:ascii="Courier" w:hAnsi="Courier" w:cs="Courier"/>
+          <w:sz w:val="20"/>
+          <w:szCs w:val="20"/>
+        </w:rPr>
+        <w:t>[7]:00eb</w:t>
+      </w:r>
+    </w:p>
+    <w:p>
+      <w:pPr>
+        <w:autoSpaceDE w:val="0"/>
+        <w:autoSpaceDN w:val="0"/>
+        <w:adjustRightInd w:val="0"/>
+        <w:spacing w:after="0" w:line="240" w:lineRule="auto"/>
+        <w:rPr>
+          <w:rFonts w:ascii="Courier" w:hAnsi="Courier" w:cs="Courier"/>
+          <w:sz w:val="20"/>
+          <w:szCs w:val="20"/>
+        </w:rPr>
+      </w:pPr>
+      <w:r>
+        <w:rPr>
+          <w:rFonts w:ascii="Courier" w:hAnsi="Courier" w:cs="Courier"/>
+          <w:sz w:val="20"/>
+          <w:szCs w:val="20"/>
+        </w:rPr>
+        <w:t>[8]:ff56</w:t>
+      </w:r>
+    </w:p>
+    <w:p>
+      <w:pPr>
+        <w:autoSpaceDE w:val="0"/>
+        <w:autoSpaceDN w:val="0"/>
+        <w:adjustRightInd w:val="0"/>
+        <w:spacing w:after="0" w:line="240" w:lineRule="auto"/>
+        <w:rPr>
+          <w:rFonts w:ascii="Courier" w:hAnsi="Courier" w:cs="Courier"/>
+          <w:sz w:val="20"/>
+          <w:szCs w:val="20"/>
+        </w:rPr>
+      </w:pPr>
+      <w:r>
+        <w:rPr>
+          <w:rFonts w:ascii="Courier" w:hAnsi="Courier" w:cs="Courier"/>
+          <w:sz w:val="20"/>
+          <w:szCs w:val="20"/>
+        </w:rPr>
+        <w:t>[9]:0000</w:t>
+      </w:r>
+    </w:p>
+    <w:p>
+      <w:pPr>
+        <w:autoSpaceDE w:val="0"/>
+        <w:autoSpaceDN w:val="0"/>
+        <w:adjustRightInd w:val="0"/>
+        <w:spacing w:after="0" w:line="240" w:lineRule="auto"/>
+        <w:rPr>
+          <w:rFonts w:ascii="Courier" w:hAnsi="Courier" w:cs="Courier"/>
+          <w:sz w:val="20"/>
+          <w:szCs w:val="20"/>
+        </w:rPr>
+      </w:pPr>
+      <w:r>
+        <w:rPr>
+          <w:rFonts w:ascii="Courier" w:hAnsi="Courier" w:cs="Courier"/>
+          <w:sz w:val="20"/>
+          <w:szCs w:val="20"/>
+        </w:rPr>
+        <w:t>[10]:0000</w:t>
+      </w:r>
+    </w:p>
+    <w:p>
+      <w:pPr>
+        <w:autoSpaceDE w:val="0"/>
+        <w:autoSpaceDN w:val="0"/>
+        <w:adjustRightInd w:val="0"/>
+        <w:spacing w:after="0" w:line="240" w:lineRule="auto"/>
+        <w:rPr>
+          <w:rFonts w:ascii="Courier" w:hAnsi="Courier" w:cs="Courier"/>
+          <w:sz w:val="20"/>
+          <w:szCs w:val="20"/>
+        </w:rPr>
+      </w:pPr>
+      <w:r>
+        <w:rPr>
+          <w:rFonts w:ascii="Courier" w:hAnsi="Courier" w:cs="Courier"/>
+          <w:sz w:val="20"/>
+          <w:szCs w:val="20"/>
+        </w:rPr>
+        <w:t>[11]:0000</w:t>
+      </w:r>
+    </w:p>
+    <w:p>
+      <w:pPr>
+        <w:autoSpaceDE w:val="0"/>
+        <w:autoSpaceDN w:val="0"/>
+        <w:adjustRightInd w:val="0"/>
+        <w:spacing w:after="0" w:line="240" w:lineRule="auto"/>
+        <w:rPr>
+          <w:rFonts w:ascii="Courier" w:hAnsi="Courier" w:cs="Courier"/>
+          <w:sz w:val="20"/>
+          <w:szCs w:val="20"/>
+        </w:rPr>
+      </w:pPr>
+      <w:r>
+        <w:rPr>
+          <w:rFonts w:ascii="Courier" w:hAnsi="Courier" w:cs="Courier"/>
+          <w:sz w:val="20"/>
+          <w:szCs w:val="20"/>
+        </w:rPr>
+        <w:t>[12]:cc89</w:t>
+      </w:r>
+    </w:p>
+    <w:p>
+      <w:pPr>
+        <w:autoSpaceDE w:val="0"/>
+        <w:autoSpaceDN w:val="0"/>
+        <w:adjustRightInd w:val="0"/>
+        <w:spacing w:after="0" w:line="240" w:lineRule="auto"/>
+        <w:rPr>
+          <w:rFonts w:ascii="Courier" w:hAnsi="Courier" w:cs="Courier"/>
+          <w:sz w:val="20"/>
+          <w:szCs w:val="20"/>
+        </w:rPr>
+      </w:pPr>
+      <w:r>
+        <w:rPr>
+          <w:rFonts w:ascii="Courier" w:hAnsi="Courier" w:cs="Courier"/>
+          <w:sz w:val="20"/>
+          <w:szCs w:val="20"/>
+        </w:rPr>
+        <w:t>[13]:0002</w:t>
+      </w:r>
+    </w:p>
+    <w:p>
+      <w:pPr>
+        <w:autoSpaceDE w:val="0"/>
+        <w:autoSpaceDN w:val="0"/>
+        <w:adjustRightInd w:val="0"/>
+        <w:spacing w:after="0" w:line="240" w:lineRule="auto"/>
+        <w:rPr>
+          <w:rFonts w:ascii="Courier" w:hAnsi="Courier" w:cs="Courier"/>
+          <w:sz w:val="20"/>
+          <w:szCs w:val="20"/>
+        </w:rPr>
+      </w:pPr>
+      <w:r>
+        <w:rPr>
+          <w:rFonts w:ascii="Courier" w:hAnsi="Courier" w:cs="Courier"/>
+          <w:sz w:val="20"/>
+          <w:szCs w:val="20"/>
+        </w:rPr>
+        <w:t>[14]:0000</w:t>
+      </w:r>
+    </w:p>
+    <w:p>
+      <w:pPr>
+        <w:autoSpaceDE w:val="0"/>
+        <w:autoSpaceDN w:val="0"/>
+        <w:adjustRightInd w:val="0"/>
+        <w:spacing w:after="0" w:line="240" w:lineRule="auto"/>
+        <w:rPr>
+          <w:rFonts w:ascii="Courier" w:hAnsi="Courier" w:cs="Courier"/>
+          <w:sz w:val="20"/>
+          <w:szCs w:val="20"/>
+        </w:rPr>
+      </w:pPr>
+      <w:r>
+        <w:rPr>
+          <w:rFonts w:ascii="Courier" w:hAnsi="Courier" w:cs="Courier"/>
+          <w:sz w:val="20"/>
+          <w:szCs w:val="20"/>
+        </w:rPr>
+        <w:t>[15]:0000</w:t>
+      </w:r>
+    </w:p>
+    <w:p>
+      <w:pPr>
+        <w:autoSpaceDE w:val="0"/>
+        <w:autoSpaceDN w:val="0"/>
+        <w:adjustRightInd w:val="0"/>
+        <w:spacing w:after="0" w:line="240" w:lineRule="auto"/>
+        <w:rPr>
+          <w:rFonts w:ascii="Courier" w:hAnsi="Courier" w:cs="Courier"/>
+          <w:sz w:val="20"/>
+          <w:szCs w:val="20"/>
+        </w:rPr>
+      </w:pPr>
+      <w:r>
+        <w:rPr>
+          <w:rFonts w:ascii="Courier" w:hAnsi="Courier" w:cs="Courier"/>
+          <w:sz w:val="20"/>
+          <w:szCs w:val="20"/>
+        </w:rPr>
+        <w:t>Memory:</w:t>
+      </w:r>
+    </w:p>
+    <w:p>
+      <w:pPr>
+        <w:autoSpaceDE w:val="0"/>
+        <w:autoSpaceDN w:val="0"/>
+        <w:adjustRightInd w:val="0"/>
+        <w:spacing w:after="0" w:line="240" w:lineRule="auto"/>
+        <w:rPr>
+          <w:rFonts w:ascii="Courier" w:hAnsi="Courier" w:cs="Courier"/>
+          <w:sz w:val="20"/>
+          <w:szCs w:val="20"/>
+        </w:rPr>
+      </w:pPr>
+      <w:r>
+        <w:rPr>
+          <w:rFonts w:ascii="Courier" w:hAnsi="Courier" w:cs="Courier"/>
+          <w:sz w:val="20"/>
+          <w:szCs w:val="20"/>
+        </w:rPr>
+        <w:t>[0]:3c</w:t>
+      </w:r>
+    </w:p>
+    <w:p>
+      <w:pPr>
+        <w:autoSpaceDE w:val="0"/>
+        <w:autoSpaceDN w:val="0"/>
+        <w:adjustRightInd w:val="0"/>
+        <w:spacing w:after="0" w:line="240" w:lineRule="auto"/>
+        <w:rPr>
+          <w:rFonts w:ascii="Courier" w:hAnsi="Courier" w:cs="Courier"/>
+          <w:sz w:val="20"/>
+          <w:szCs w:val="20"/>
+        </w:rPr>
+      </w:pPr>
+      <w:r>
+        <w:rPr>
+          <w:rFonts w:ascii="Courier" w:hAnsi="Courier" w:cs="Courier"/>
+          <w:sz w:val="20"/>
+          <w:szCs w:val="20"/>
+        </w:rPr>
+        <w:t>[1]:ad</w:t>
+      </w:r>
+    </w:p>
+    <w:p>
+      <w:pPr>
+        <w:autoSpaceDE w:val="0"/>
+        <w:autoSpaceDN w:val="0"/>
+        <w:adjustRightInd w:val="0"/>
+        <w:spacing w:after="0" w:line="240" w:lineRule="auto"/>
+        <w:rPr>
+          <w:rFonts w:ascii="Courier" w:hAnsi="Courier" w:cs="Courier"/>
+          <w:sz w:val="20"/>
+          <w:szCs w:val="20"/>
+        </w:rPr>
+      </w:pPr>
+      <w:r>
+        <w:rPr>
+          <w:rFonts w:ascii="Courier" w:hAnsi="Courier" w:cs="Courier"/>
+          <w:sz w:val="20"/>
+          <w:szCs w:val="20"/>
+        </w:rPr>
+        <w:t>[2]:00</w:t>
+      </w:r>
+    </w:p>
+    <w:p>
+      <w:pPr>
+        <w:autoSpaceDE w:val="0"/>
+        <w:autoSpaceDN w:val="0"/>
+        <w:adjustRightInd w:val="0"/>
+        <w:spacing w:after="0" w:line="240" w:lineRule="auto"/>
+        <w:rPr>
+          <w:rFonts w:ascii="Courier" w:hAnsi="Courier" w:cs="Courier"/>
+          <w:sz w:val="20"/>
+          <w:szCs w:val="20"/>
+        </w:rPr>
+      </w:pPr>
+      <w:r>
+        <w:rPr>
+          <w:rFonts w:ascii="Courier" w:hAnsi="Courier" w:cs="Courier"/>
+          <w:sz w:val="20"/>
+          <w:szCs w:val="20"/>
+        </w:rPr>
+        <w:t>[3]:00</w:t>
+      </w:r>
+    </w:p>
+    <w:p>
+      <w:pPr>
+        <w:autoSpaceDE w:val="0"/>
+        <w:autoSpaceDN w:val="0"/>
+        <w:adjustRightInd w:val="0"/>
+        <w:spacing w:after="0" w:line="240" w:lineRule="auto"/>
+        <w:rPr>
+          <w:rFonts w:ascii="Courier" w:hAnsi="Courier" w:cs="Courier"/>
+          <w:sz w:val="20"/>
+          <w:szCs w:val="20"/>
+        </w:rPr>
+      </w:pPr>
+      <w:r>
+        <w:rPr>
+          <w:rFonts w:ascii="Courier" w:hAnsi="Courier" w:cs="Courier"/>
+          <w:sz w:val="20"/>
+          <w:szCs w:val="20"/>
+        </w:rPr>
+        <w:t>[4]:14</w:t>
+      </w:r>
+    </w:p>
+    <w:p>
+      <w:pPr>
+        <w:autoSpaceDE w:val="0"/>
+        <w:autoSpaceDN w:val="0"/>
+        <w:adjustRightInd w:val="0"/>
+        <w:spacing w:after="0" w:line="240" w:lineRule="auto"/>
+        <w:rPr>
+          <w:rFonts w:ascii="Courier" w:hAnsi="Courier" w:cs="Courier"/>
+          <w:sz w:val="20"/>
+          <w:szCs w:val="20"/>
+        </w:rPr>
+      </w:pPr>
+      <w:r>
+        <w:rPr>
+          <w:rFonts w:ascii="Courier" w:hAnsi="Courier" w:cs="Courier"/>
+          <w:sz w:val="20"/>
+          <w:szCs w:val="20"/>
+        </w:rPr>
+        <w:t>[5]:63</w:t>
+      </w:r>
+    </w:p>
+    <w:p>
+      <w:pPr>
+        <w:autoSpaceDE w:val="0"/>
+        <w:autoSpaceDN w:val="0"/>
+        <w:adjustRightInd w:val="0"/>
+        <w:spacing w:after="0" w:line="240" w:lineRule="auto"/>
+        <w:rPr>
+          <w:rFonts w:ascii="Courier" w:hAnsi="Courier" w:cs="Courier"/>
+          <w:sz w:val="20"/>
+          <w:szCs w:val="20"/>
+        </w:rPr>
+      </w:pPr>
+      <w:r>
+        <w:rPr>
+          <w:rFonts w:ascii="Courier" w:hAnsi="Courier" w:cs="Courier"/>
+          <w:sz w:val="20"/>
+          <w:szCs w:val="20"/>
+        </w:rPr>
+        <w:t>[6]:da</w:t>
+      </w:r>
+    </w:p>
+    <w:p>
+      <w:pPr>
+        <w:autoSpaceDE w:val="0"/>
+        <w:autoSpaceDN w:val="0"/>
+        <w:adjustRightInd w:val="0"/>
+        <w:spacing w:after="0" w:line="240" w:lineRule="auto"/>
+        <w:rPr>
+          <w:rFonts w:ascii="Courier" w:hAnsi="Courier" w:cs="Courier"/>
+          <w:sz w:val="20"/>
+          <w:szCs w:val="20"/>
+        </w:rPr>
+      </w:pPr>
+      <w:r>
+        <w:rPr>
+          <w:rFonts w:ascii="Courier" w:hAnsi="Courier" w:cs="Courier"/>
+          <w:sz w:val="20"/>
+          <w:szCs w:val="20"/>
+        </w:rPr>
+        <w:t>[7]:ed</w:t>
+      </w:r>
+    </w:p>
+    <w:p>
+      <w:pPr>
+        <w:autoSpaceDE w:val="0"/>
+        <w:autoSpaceDN w:val="0"/>
+        <w:adjustRightInd w:val="0"/>
+        <w:spacing w:after="0" w:line="240" w:lineRule="auto"/>
+        <w:rPr>
+          <w:rFonts w:ascii="Courier" w:hAnsi="Courier" w:cs="Courier"/>
+          <w:sz w:val="20"/>
+          <w:szCs w:val="20"/>
+        </w:rPr>
+      </w:pPr>
+      <w:r>
+        <w:rPr>
+          <w:rFonts w:ascii="Courier" w:hAnsi="Courier" w:cs="Courier"/>
+          <w:sz w:val="20"/>
+          <w:szCs w:val="20"/>
+        </w:rPr>
+        <w:t>[8]:fe</w:t>
+      </w:r>
+    </w:p>
+    <w:p>
+      <w:pPr>
+        <w:autoSpaceDE w:val="0"/>
+        <w:autoSpaceDN w:val="0"/>
+        <w:adjustRightInd w:val="0"/>
+        <w:spacing w:after="0" w:line="240" w:lineRule="auto"/>
+        <w:rPr>
+          <w:rFonts w:ascii="Courier" w:hAnsi="Courier" w:cs="Courier"/>
+          <w:sz w:val="20"/>
+          <w:szCs w:val="20"/>
+        </w:rPr>
+      </w:pPr>
+      <w:r>
+        <w:rPr>
+          <w:rFonts w:ascii="Courier" w:hAnsi="Courier" w:cs="Courier"/>
+          <w:sz w:val="20"/>
+          <w:szCs w:val="20"/>
+        </w:rPr>
+        <w:t>[9]:eb</w:t>
+      </w:r>
+    </w:p>
+    <w:p>
+      <w:pPr>
+        <w:autoSpaceDE w:val="0"/>
+        <w:autoSpaceDN w:val="0"/>
+        <w:adjustRightInd w:val="0"/>
+        <w:spacing w:after="0" w:line="240" w:lineRule="auto"/>
+        <w:rPr>
+          <w:rFonts w:ascii="Courier" w:hAnsi="Courier" w:cs="Courier"/>
+          <w:sz w:val="20"/>
+          <w:szCs w:val="20"/>
+        </w:rPr>
+      </w:pPr>
+      <w:r>
+        <w:rPr>
+          <w:rFonts w:ascii="Courier" w:hAnsi="Courier" w:cs="Courier"/>
+          <w:sz w:val="20"/>
+          <w:szCs w:val="20"/>
+        </w:rPr>
+        <w:t>[A]:ff</w:t>
+      </w:r>
+    </w:p>
+    <w:p>
+      <w:pPr>
+        <w:autoSpaceDE w:val="0"/>
+        <w:autoSpaceDN w:val="0"/>
+        <w:adjustRightInd w:val="0"/>
+        <w:spacing w:after="0" w:line="240" w:lineRule="auto"/>
+        <w:rPr>
+          <w:rFonts w:ascii="Courier" w:hAnsi="Courier" w:cs="Courier"/>
+          <w:sz w:val="20"/>
+          <w:szCs w:val="20"/>
+        </w:rPr>
+      </w:pPr>
+      <w:r>
+        <w:rPr>
+          <w:rFonts w:ascii="Courier" w:hAnsi="Courier" w:cs="Courier"/>
+          <w:sz w:val="20"/>
+          <w:szCs w:val="20"/>
+        </w:rPr>
+        <w:t>[B]:ff</w:t>
+      </w:r>
+    </w:p>
+    <w:p>
+      <w:pPr>
+        <w:autoSpaceDE w:val="0"/>
+        <w:autoSpaceDN w:val="0"/>
+        <w:adjustRightInd w:val="0"/>
+        <w:spacing w:after="0" w:line="240" w:lineRule="auto"/>
+        <w:rPr>
+          <w:rFonts w:ascii="Courier" w:hAnsi="Courier" w:cs="Courier"/>
+          <w:sz w:val="20"/>
+          <w:szCs w:val="20"/>
+        </w:rPr>
+      </w:pPr>
+      <w:r>
+        <w:rPr>
+          <w:rFonts w:ascii="Courier" w:hAnsi="Courier" w:cs="Courier"/>
+          <w:sz w:val="20"/>
+          <w:szCs w:val="20"/>
+        </w:rPr>
+        <w:t>[C]:00</w:t>
+      </w:r>
+    </w:p>
+    <w:p>
+      <w:pPr>
+        <w:autoSpaceDE w:val="0"/>
+        <w:autoSpaceDN w:val="0"/>
+        <w:adjustRightInd w:val="0"/>
+        <w:spacing w:after="0" w:line="240" w:lineRule="auto"/>
+        <w:rPr>
+          <w:rFonts w:ascii="Courier" w:hAnsi="Courier" w:cs="Courier"/>
+          <w:sz w:val="20"/>
+          <w:szCs w:val="20"/>
+        </w:rPr>
+      </w:pPr>
+      <w:r>
+        <w:rPr>
+          <w:rFonts w:ascii="Courier" w:hAnsi="Courier" w:cs="Courier"/>
+          <w:sz w:val="20"/>
+          <w:szCs w:val="20"/>
+        </w:rPr>
+        <w:t>[D]:00</w:t>
+      </w:r>
+    </w:p>
+    <w:p>
+      <w:pPr>
+        <w:autoSpaceDE w:val="0"/>
+        <w:autoSpaceDN w:val="0"/>
+        <w:adjustRightInd w:val="0"/>
+        <w:spacing w:after="0" w:line="240" w:lineRule="auto"/>
+        <w:rPr>
+          <w:rFonts w:ascii="Courier" w:hAnsi="Courier" w:cs="Courier"/>
+          <w:sz w:val="20"/>
+          <w:szCs w:val="20"/>
+        </w:rPr>
+      </w:pPr>
+      <w:r>
+        <w:rPr>
+          <w:rFonts w:ascii="Courier" w:hAnsi="Courier" w:cs="Courier"/>
+          <w:sz w:val="20"/>
+          <w:szCs w:val="20"/>
+        </w:rPr>
+        <w:t>[E]:cc</w:t>
+      </w:r>
+    </w:p>
+    <w:p>
+      <w:pPr>
+        <w:autoSpaceDE w:val="0"/>
+        <w:autoSpaceDN w:val="0"/>
+        <w:adjustRightInd w:val="0"/>
+        <w:spacing w:after="0" w:line="240" w:lineRule="auto"/>
+        <w:rPr>
+          <w:rFonts w:ascii="Courier" w:hAnsi="Courier" w:cs="Courier"/>
+          <w:sz w:val="20"/>
+          <w:szCs w:val="20"/>
+        </w:rPr>
+      </w:pPr>
+      <w:r>
+        <w:rPr>
+          <w:rFonts w:ascii="Courier" w:hAnsi="Courier" w:cs="Courier"/>
+          <w:sz w:val="20"/>
+          <w:szCs w:val="20"/>
+        </w:rPr>
+        <w:t>[F]:cc</w:t>
+      </w:r>
+    </w:p>
+    <w:p>
+      <w:pPr>
+        <w:autoSpaceDE w:val="0"/>
+        <w:autoSpaceDN w:val="0"/>
+        <w:adjustRightInd w:val="0"/>
+        <w:spacing w:after="0" w:line="240" w:lineRule="auto"/>
+        <w:rPr>
+          <w:rFonts w:ascii="Courier" w:hAnsi="Courier" w:cs="Courier"/>
+          <w:sz w:val="20"/>
+          <w:szCs w:val="20"/>
+        </w:rPr>
+      </w:pPr>
+    </w:p>
+    <w:p>
+      <w:pPr>
+        <w:autoSpaceDE w:val="0"/>
+        <w:autoSpaceDN w:val="0"/>
+        <w:adjustRightInd w:val="0"/>
+        <w:spacing w:after="0" w:line="240" w:lineRule="auto"/>
+        <w:rPr>
+          <w:rFonts w:ascii="Courier" w:hAnsi="Courier" w:cs="Courier"/>
+          <w:sz w:val="20"/>
+          <w:szCs w:val="20"/>
+        </w:rPr>
+      </w:pPr>
+      <w:r>
+        <w:rPr>
+          <w:rFonts w:ascii="Courier" w:hAnsi="Courier" w:cs="Courier"/>
+          <w:sz w:val="20"/>
+          <w:szCs w:val="20"/>
+        </w:rPr>
+        <w:t>……………</w:t>
+      </w:r>
+    </w:p>
+    <w:p>
+      <w:pPr>
+        <w:autoSpaceDE w:val="0"/>
+        <w:autoSpaceDN w:val="0"/>
+        <w:adjustRightInd w:val="0"/>
+        <w:spacing w:after="0" w:line="240" w:lineRule="auto"/>
+        <w:rPr>
+          <w:rFonts w:ascii="Courier" w:hAnsi="Courier" w:cs="Courier"/>
+          <w:sz w:val="20"/>
+          <w:szCs w:val="20"/>
+        </w:rPr>
+      </w:pPr>
+      <w:r>
+        <w:rPr>
+          <w:rFonts w:ascii="Courier" w:hAnsi="Courier" w:cs="Courier"/>
+          <w:sz w:val="20"/>
+          <w:szCs w:val="20"/>
+        </w:rPr>
+        <w:t>Outputs omitted until the last instruction</w:t>
+      </w:r>
+      <w:r>
+        <w:rPr>
+          <w:rFonts w:ascii="Courier" w:hAnsi="Courier" w:cs="Courier"/>
+          <w:sz w:val="20"/>
+          <w:szCs w:val="20"/>
+        </w:rPr>
+        <w:t>,</w:t>
+      </w:r>
+      <w:r>
+        <w:rPr>
+          <w:rFonts w:ascii="Courier" w:hAnsi="Courier" w:cs="Courier"/>
+          <w:sz w:val="20"/>
+          <w:szCs w:val="20"/>
+        </w:rPr>
+        <w:t xml:space="preserve"> where an opcode exception is detected</w:t>
+      </w:r>
+      <w:r>
+        <w:rPr>
+          <w:rFonts w:ascii="Courier" w:hAnsi="Courier" w:cs="Courier"/>
+          <w:sz w:val="20"/>
+          <w:szCs w:val="20"/>
+        </w:rPr>
+        <w:t>.</w:t>
+      </w:r>
+    </w:p>
+    <w:p>
+      <w:pPr>
+        <w:autoSpaceDE w:val="0"/>
+        <w:autoSpaceDN w:val="0"/>
+        <w:adjustRightInd w:val="0"/>
+        <w:spacing w:after="0" w:line="240" w:lineRule="auto"/>
+        <w:rPr>
+          <w:rFonts w:ascii="Courier" w:hAnsi="Courier" w:cs="Courier"/>
+          <w:sz w:val="20"/>
+          <w:szCs w:val="20"/>
+        </w:rPr>
+      </w:pPr>
+      <w:r>
+        <w:rPr>
+          <w:rFonts w:ascii="Courier" w:hAnsi="Courier" w:cs="Courier"/>
+          <w:sz w:val="20"/>
+          <w:szCs w:val="20"/>
+        </w:rPr>
+        <w:t>……………</w:t>
+      </w:r>
+    </w:p>
+    <w:p>
+      <w:pPr>
+        <w:autoSpaceDE w:val="0"/>
+        <w:autoSpaceDN w:val="0"/>
+        <w:adjustRightInd w:val="0"/>
+        <w:spacing w:after="0" w:line="240" w:lineRule="auto"/>
+        <w:rPr>
+          <w:rFonts w:ascii="Courier" w:hAnsi="Courier" w:cs="Courier"/>
+          <w:sz w:val="20"/>
+          <w:szCs w:val="20"/>
+        </w:rPr>
+      </w:pPr>
+    </w:p>
+    <w:p>
+      <w:pPr>
+        <w:autoSpaceDE w:val="0"/>
+        <w:autoSpaceDN w:val="0"/>
+        <w:adjustRightInd w:val="0"/>
+        <w:spacing w:after="0" w:line="240" w:lineRule="auto"/>
+        <w:rPr>
+          <w:rFonts w:ascii="Courier" w:hAnsi="Courier" w:cs="Courier"/>
+          <w:sz w:val="20"/>
+          <w:szCs w:val="20"/>
+        </w:rPr>
+      </w:pPr>
+      <w:r>
+        <w:rPr>
+          <w:rFonts w:ascii="Courier" w:hAnsi="Courier" w:cs="Courier"/>
+          <w:sz w:val="20"/>
+          <w:szCs w:val="20"/>
+        </w:rPr>
+        <w:t>PC: 0030</w:t>
+      </w:r>
+    </w:p>
+    <w:p>
+      <w:pPr>
+        <w:autoSpaceDE w:val="0"/>
+        <w:autoSpaceDN w:val="0"/>
+        <w:adjustRightInd w:val="0"/>
+        <w:spacing w:after="0" w:line="240" w:lineRule="auto"/>
+        <w:rPr>
+          <w:rFonts w:ascii="Courier" w:hAnsi="Courier" w:cs="Courier"/>
+          <w:sz w:val="20"/>
+          <w:szCs w:val="20"/>
+        </w:rPr>
+      </w:pPr>
+      <w:r>
+        <w:rPr>
+          <w:rFonts w:ascii="Courier" w:hAnsi="Courier" w:cs="Courier"/>
+          <w:sz w:val="20"/>
+          <w:szCs w:val="20"/>
+        </w:rPr>
+        <w:t>Registers:</w:t>
+      </w:r>
+    </w:p>
+    <w:p>
+      <w:pPr>
+        <w:autoSpaceDE w:val="0"/>
+        <w:autoSpaceDN w:val="0"/>
+        <w:adjustRightInd w:val="0"/>
+        <w:spacing w:after="0" w:line="240" w:lineRule="auto"/>
+        <w:rPr>
+          <w:rFonts w:ascii="Courier" w:hAnsi="Courier" w:cs="Courier"/>
+          <w:sz w:val="20"/>
+          <w:szCs w:val="20"/>
+        </w:rPr>
+      </w:pPr>
+      <w:r>
+        <w:rPr>
+          <w:rFonts w:ascii="Courier" w:hAnsi="Courier" w:cs="Courier"/>
+          <w:sz w:val="20"/>
+          <w:szCs w:val="20"/>
+        </w:rPr>
+        <w:t>[0]:0000</w:t>
+      </w:r>
+    </w:p>
+    <w:p>
+      <w:pPr>
+        <w:autoSpaceDE w:val="0"/>
+        <w:autoSpaceDN w:val="0"/>
+        <w:adjustRightInd w:val="0"/>
+        <w:spacing w:after="0" w:line="240" w:lineRule="auto"/>
+        <w:rPr>
+          <w:rFonts w:ascii="Courier" w:hAnsi="Courier" w:cs="Courier"/>
+          <w:sz w:val="20"/>
+          <w:szCs w:val="20"/>
+        </w:rPr>
+      </w:pPr>
+      <w:r>
+        <w:rPr>
+          <w:rFonts w:ascii="Courier" w:hAnsi="Courier" w:cs="Courier"/>
+          <w:sz w:val="20"/>
+          <w:szCs w:val="20"/>
+        </w:rPr>
+        <w:t>[1]:0e57</w:t>
+      </w:r>
+    </w:p>
+    <w:p>
+      <w:pPr>
+        <w:autoSpaceDE w:val="0"/>
+        <w:autoSpaceDN w:val="0"/>
+        <w:adjustRightInd w:val="0"/>
+        <w:spacing w:after="0" w:line="240" w:lineRule="auto"/>
+        <w:rPr>
+          <w:rFonts w:ascii="Courier" w:hAnsi="Courier" w:cs="Courier"/>
+          <w:sz w:val="20"/>
+          <w:szCs w:val="20"/>
+        </w:rPr>
+      </w:pPr>
+      <w:r>
+        <w:rPr>
+          <w:rFonts w:ascii="Courier" w:hAnsi="Courier" w:cs="Courier"/>
+          <w:sz w:val="20"/>
+          <w:szCs w:val="20"/>
+        </w:rPr>
+        <w:t>[2]:0043</w:t>
+      </w:r>
+    </w:p>
+    <w:p>
+      <w:pPr>
+        <w:autoSpaceDE w:val="0"/>
+        <w:autoSpaceDN w:val="0"/>
+        <w:adjustRightInd w:val="0"/>
+        <w:spacing w:after="0" w:line="240" w:lineRule="auto"/>
+        <w:rPr>
+          <w:rFonts w:ascii="Courier" w:hAnsi="Courier" w:cs="Courier"/>
+          <w:sz w:val="20"/>
+          <w:szCs w:val="20"/>
+        </w:rPr>
+      </w:pPr>
+      <w:r>
+        <w:rPr>
+          <w:rFonts w:ascii="Courier" w:hAnsi="Courier" w:cs="Courier"/>
+          <w:sz w:val="20"/>
+          <w:szCs w:val="20"/>
+        </w:rPr>
+        <w:t>[3]:000c</w:t>
+      </w:r>
+    </w:p>
+    <w:p>
+      <w:pPr>
+        <w:autoSpaceDE w:val="0"/>
+        <w:autoSpaceDN w:val="0"/>
+        <w:adjustRightInd w:val="0"/>
+        <w:spacing w:after="0" w:line="240" w:lineRule="auto"/>
+        <w:rPr>
+          <w:rFonts w:ascii="Courier" w:hAnsi="Courier" w:cs="Courier"/>
+          <w:sz w:val="20"/>
+          <w:szCs w:val="20"/>
+        </w:rPr>
+      </w:pPr>
+      <w:r>
+        <w:rPr>
+          <w:rFonts w:ascii="Courier" w:hAnsi="Courier" w:cs="Courier"/>
+          <w:sz w:val="20"/>
+          <w:szCs w:val="20"/>
+        </w:rPr>
+        <w:lastRenderedPageBreak/>
+        <w:t>[4]:6789</w:t>
+      </w:r>
+    </w:p>
+    <w:p>
+      <w:pPr>
+        <w:autoSpaceDE w:val="0"/>
+        <w:autoSpaceDN w:val="0"/>
+        <w:adjustRightInd w:val="0"/>
+        <w:spacing w:after="0" w:line="240" w:lineRule="auto"/>
+        <w:rPr>
+          <w:rFonts w:ascii="Courier" w:hAnsi="Courier" w:cs="Courier"/>
+          <w:sz w:val="20"/>
+          <w:szCs w:val="20"/>
+        </w:rPr>
+      </w:pPr>
+      <w:r>
+        <w:rPr>
+          <w:rFonts w:ascii="Courier" w:hAnsi="Courier" w:cs="Courier"/>
+          <w:sz w:val="20"/>
+          <w:szCs w:val="20"/>
+        </w:rPr>
+        <w:t>[5]:0084</w:t>
+      </w:r>
+    </w:p>
+    <w:p>
+      <w:pPr>
+        <w:autoSpaceDE w:val="0"/>
+        <w:autoSpaceDN w:val="0"/>
+        <w:adjustRightInd w:val="0"/>
+        <w:spacing w:after="0" w:line="240" w:lineRule="auto"/>
+        <w:rPr>
+          <w:rFonts w:ascii="Courier" w:hAnsi="Courier" w:cs="Courier"/>
+          <w:sz w:val="20"/>
+          <w:szCs w:val="20"/>
+        </w:rPr>
+      </w:pPr>
+      <w:r>
+        <w:rPr>
+          <w:rFonts w:ascii="Courier" w:hAnsi="Courier" w:cs="Courier"/>
+          <w:sz w:val="20"/>
+          <w:szCs w:val="20"/>
+        </w:rPr>
+        <w:t>[6]:feeb</w:t>
+      </w:r>
+    </w:p>
+    <w:p>
+      <w:pPr>
+        <w:autoSpaceDE w:val="0"/>
+        <w:autoSpaceDN w:val="0"/>
+        <w:adjustRightInd w:val="0"/>
+        <w:spacing w:after="0" w:line="240" w:lineRule="auto"/>
+        <w:rPr>
+          <w:rFonts w:ascii="Courier" w:hAnsi="Courier" w:cs="Courier"/>
+          <w:sz w:val="20"/>
+          <w:szCs w:val="20"/>
+        </w:rPr>
+      </w:pPr>
+      <w:r>
+        <w:rPr>
+          <w:rFonts w:ascii="Courier" w:hAnsi="Courier" w:cs="Courier"/>
+          <w:sz w:val="20"/>
+          <w:szCs w:val="20"/>
+        </w:rPr>
+        <w:t>[7]:0063</w:t>
+      </w:r>
+    </w:p>
+    <w:p>
+      <w:pPr>
+        <w:autoSpaceDE w:val="0"/>
+        <w:autoSpaceDN w:val="0"/>
+        <w:adjustRightInd w:val="0"/>
+        <w:spacing w:after="0" w:line="240" w:lineRule="auto"/>
+        <w:rPr>
+          <w:rFonts w:ascii="Courier" w:hAnsi="Courier" w:cs="Courier"/>
+          <w:sz w:val="20"/>
+          <w:szCs w:val="20"/>
+        </w:rPr>
+      </w:pPr>
+      <w:r>
+        <w:rPr>
+          <w:rFonts w:ascii="Courier" w:hAnsi="Courier" w:cs="Courier"/>
+          <w:sz w:val="20"/>
+          <w:szCs w:val="20"/>
+        </w:rPr>
+        <w:t>[8]:795a</w:t>
+      </w:r>
+    </w:p>
+    <w:p>
+      <w:pPr>
+        <w:autoSpaceDE w:val="0"/>
+        <w:autoSpaceDN w:val="0"/>
+        <w:adjustRightInd w:val="0"/>
+        <w:spacing w:after="0" w:line="240" w:lineRule="auto"/>
+        <w:rPr>
+          <w:rFonts w:ascii="Courier" w:hAnsi="Courier" w:cs="Courier"/>
+          <w:sz w:val="20"/>
+          <w:szCs w:val="20"/>
+        </w:rPr>
+      </w:pPr>
+      <w:r>
+        <w:rPr>
+          <w:rFonts w:ascii="Courier" w:hAnsi="Courier" w:cs="Courier"/>
+          <w:sz w:val="20"/>
+          <w:szCs w:val="20"/>
+        </w:rPr>
+        <w:t>[9]:0000</w:t>
+      </w:r>
+    </w:p>
+    <w:p>
+      <w:pPr>
+        <w:autoSpaceDE w:val="0"/>
+        <w:autoSpaceDN w:val="0"/>
+        <w:adjustRightInd w:val="0"/>
+        <w:spacing w:after="0" w:line="240" w:lineRule="auto"/>
+        <w:rPr>
+          <w:rFonts w:ascii="Courier" w:hAnsi="Courier" w:cs="Courier"/>
+          <w:sz w:val="20"/>
+          <w:szCs w:val="20"/>
+        </w:rPr>
+      </w:pPr>
+      <w:r>
+        <w:rPr>
+          <w:rFonts w:ascii="Courier" w:hAnsi="Courier" w:cs="Courier"/>
+          <w:sz w:val="20"/>
+          <w:szCs w:val="20"/>
+        </w:rPr>
+        <w:t>[10]:0000</w:t>
+      </w:r>
+    </w:p>
+    <w:p>
+      <w:pPr>
+        <w:autoSpaceDE w:val="0"/>
+        <w:autoSpaceDN w:val="0"/>
+        <w:adjustRightInd w:val="0"/>
+        <w:spacing w:after="0" w:line="240" w:lineRule="auto"/>
+        <w:rPr>
+          <w:rFonts w:ascii="Courier" w:hAnsi="Courier" w:cs="Courier"/>
+          <w:sz w:val="20"/>
+          <w:szCs w:val="20"/>
+        </w:rPr>
+      </w:pPr>
+      <w:r>
+        <w:rPr>
+          <w:rFonts w:ascii="Courier" w:hAnsi="Courier" w:cs="Courier"/>
+          <w:sz w:val="20"/>
+          <w:szCs w:val="20"/>
+        </w:rPr>
+        <w:t>[11]:0e9a</w:t>
+      </w:r>
+    </w:p>
+    <w:p>
+      <w:pPr>
+        <w:autoSpaceDE w:val="0"/>
+        <w:autoSpaceDN w:val="0"/>
+        <w:adjustRightInd w:val="0"/>
+        <w:spacing w:after="0" w:line="240" w:lineRule="auto"/>
+        <w:rPr>
+          <w:rFonts w:ascii="Courier" w:hAnsi="Courier" w:cs="Courier"/>
+          <w:sz w:val="20"/>
+          <w:szCs w:val="20"/>
+        </w:rPr>
+      </w:pPr>
+      <w:r>
+        <w:rPr>
+          <w:rFonts w:ascii="Courier" w:hAnsi="Courier" w:cs="Courier"/>
+          <w:sz w:val="20"/>
+          <w:szCs w:val="20"/>
+        </w:rPr>
+        <w:t>[12]:cc89</w:t>
+      </w:r>
+    </w:p>
+    <w:p>
+      <w:pPr>
+        <w:autoSpaceDE w:val="0"/>
+        <w:autoSpaceDN w:val="0"/>
+        <w:adjustRightInd w:val="0"/>
+        <w:spacing w:after="0" w:line="240" w:lineRule="auto"/>
+        <w:rPr>
+          <w:rFonts w:ascii="Courier" w:hAnsi="Courier" w:cs="Courier"/>
+          <w:sz w:val="20"/>
+          <w:szCs w:val="20"/>
+        </w:rPr>
+      </w:pPr>
+      <w:r>
+        <w:rPr>
+          <w:rFonts w:ascii="Courier" w:hAnsi="Courier" w:cs="Courier"/>
+          <w:sz w:val="20"/>
+          <w:szCs w:val="20"/>
+        </w:rPr>
+        <w:t>[13]:0002</w:t>
+      </w:r>
+    </w:p>
+    <w:p>
+      <w:pPr>
+        <w:autoSpaceDE w:val="0"/>
+        <w:autoSpaceDN w:val="0"/>
+        <w:adjustRightInd w:val="0"/>
+        <w:spacing w:after="0" w:line="240" w:lineRule="auto"/>
+        <w:rPr>
+          <w:rFonts w:ascii="Courier" w:hAnsi="Courier" w:cs="Courier"/>
+          <w:sz w:val="20"/>
+          <w:szCs w:val="20"/>
+        </w:rPr>
+      </w:pPr>
+      <w:r>
+        <w:rPr>
+          <w:rFonts w:ascii="Courier" w:hAnsi="Courier" w:cs="Courier"/>
+          <w:sz w:val="20"/>
+          <w:szCs w:val="20"/>
+        </w:rPr>
+        <w:t>[14]:0000</w:t>
+      </w:r>
+    </w:p>
+    <w:p>
+      <w:pPr>
+        <w:autoSpaceDE w:val="0"/>
+        <w:autoSpaceDN w:val="0"/>
+        <w:adjustRightInd w:val="0"/>
+        <w:spacing w:after="0" w:line="240" w:lineRule="auto"/>
+        <w:rPr>
+          <w:rFonts w:ascii="Courier" w:hAnsi="Courier" w:cs="Courier"/>
+          <w:sz w:val="20"/>
+          <w:szCs w:val="20"/>
+        </w:rPr>
+      </w:pPr>
+      <w:r>
+        <w:rPr>
+          <w:rFonts w:ascii="Courier" w:hAnsi="Courier" w:cs="Courier"/>
+          <w:sz w:val="20"/>
+          <w:szCs w:val="20"/>
+        </w:rPr>
+        <w:t>[15]:0000</w:t>
+      </w:r>
+    </w:p>
+    <w:p>
+      <w:pPr>
+        <w:autoSpaceDE w:val="0"/>
+        <w:autoSpaceDN w:val="0"/>
+        <w:adjustRightInd w:val="0"/>
+        <w:spacing w:after="0" w:line="240" w:lineRule="auto"/>
+        <w:rPr>
+          <w:rFonts w:ascii="Courier" w:hAnsi="Courier" w:cs="Courier"/>
+          <w:sz w:val="20"/>
+          <w:szCs w:val="20"/>
+        </w:rPr>
+      </w:pPr>
+      <w:r>
+        <w:rPr>
+          <w:rFonts w:ascii="Courier" w:hAnsi="Courier" w:cs="Courier"/>
+          <w:sz w:val="20"/>
+          <w:szCs w:val="20"/>
+        </w:rPr>
+        <w:t>Memory:</w:t>
+      </w:r>
+    </w:p>
+    <w:p>
+      <w:pPr>
+        <w:autoSpaceDE w:val="0"/>
+        <w:autoSpaceDN w:val="0"/>
+        <w:adjustRightInd w:val="0"/>
+        <w:spacing w:after="0" w:line="240" w:lineRule="auto"/>
+        <w:rPr>
+          <w:rFonts w:ascii="Courier" w:hAnsi="Courier" w:cs="Courier"/>
+          <w:sz w:val="20"/>
+          <w:szCs w:val="20"/>
+        </w:rPr>
+      </w:pPr>
+      <w:r>
+        <w:rPr>
+          <w:rFonts w:ascii="Courier" w:hAnsi="Courier" w:cs="Courier"/>
+          <w:sz w:val="20"/>
+          <w:szCs w:val="20"/>
+        </w:rPr>
+        <w:t>[0]:3c</w:t>
+      </w:r>
+    </w:p>
+    <w:p>
+      <w:pPr>
+        <w:autoSpaceDE w:val="0"/>
+        <w:autoSpaceDN w:val="0"/>
+        <w:adjustRightInd w:val="0"/>
+        <w:spacing w:after="0" w:line="240" w:lineRule="auto"/>
+        <w:rPr>
+          <w:rFonts w:ascii="Courier" w:hAnsi="Courier" w:cs="Courier"/>
+          <w:sz w:val="20"/>
+          <w:szCs w:val="20"/>
+        </w:rPr>
+      </w:pPr>
+      <w:r>
+        <w:rPr>
+          <w:rFonts w:ascii="Courier" w:hAnsi="Courier" w:cs="Courier"/>
+          <w:sz w:val="20"/>
+          <w:szCs w:val="20"/>
+        </w:rPr>
+        <w:t>[1]:ad</w:t>
+      </w:r>
+    </w:p>
+    <w:p>
+      <w:pPr>
+        <w:autoSpaceDE w:val="0"/>
+        <w:autoSpaceDN w:val="0"/>
+        <w:adjustRightInd w:val="0"/>
+        <w:spacing w:after="0" w:line="240" w:lineRule="auto"/>
+        <w:rPr>
+          <w:rFonts w:ascii="Courier" w:hAnsi="Courier" w:cs="Courier"/>
+          <w:sz w:val="20"/>
+          <w:szCs w:val="20"/>
+        </w:rPr>
+      </w:pPr>
+      <w:r>
+        <w:rPr>
+          <w:rFonts w:ascii="Courier" w:hAnsi="Courier" w:cs="Courier"/>
+          <w:sz w:val="20"/>
+          <w:szCs w:val="20"/>
+        </w:rPr>
+        <w:t>[2]:79</w:t>
+      </w:r>
+    </w:p>
+    <w:p>
+      <w:pPr>
+        <w:autoSpaceDE w:val="0"/>
+        <w:autoSpaceDN w:val="0"/>
+        <w:adjustRightInd w:val="0"/>
+        <w:spacing w:after="0" w:line="240" w:lineRule="auto"/>
+        <w:rPr>
+          <w:rFonts w:ascii="Courier" w:hAnsi="Courier" w:cs="Courier"/>
+          <w:sz w:val="20"/>
+          <w:szCs w:val="20"/>
+        </w:rPr>
+      </w:pPr>
+      <w:r>
+        <w:rPr>
+          <w:rFonts w:ascii="Courier" w:hAnsi="Courier" w:cs="Courier"/>
+          <w:sz w:val="20"/>
+          <w:szCs w:val="20"/>
+        </w:rPr>
+        <w:t>[3]:5a</w:t>
+      </w:r>
+    </w:p>
+    <w:p>
+      <w:pPr>
+        <w:autoSpaceDE w:val="0"/>
+        <w:autoSpaceDN w:val="0"/>
+        <w:adjustRightInd w:val="0"/>
+        <w:spacing w:after="0" w:line="240" w:lineRule="auto"/>
+        <w:rPr>
+          <w:rFonts w:ascii="Courier" w:hAnsi="Courier" w:cs="Courier"/>
+          <w:sz w:val="20"/>
+          <w:szCs w:val="20"/>
+        </w:rPr>
+      </w:pPr>
+      <w:r>
+        <w:rPr>
+          <w:rFonts w:ascii="Courier" w:hAnsi="Courier" w:cs="Courier"/>
+          <w:sz w:val="20"/>
+          <w:szCs w:val="20"/>
+        </w:rPr>
+        <w:t>[4]:14</w:t>
+      </w:r>
+    </w:p>
+    <w:p>
+      <w:pPr>
+        <w:autoSpaceDE w:val="0"/>
+        <w:autoSpaceDN w:val="0"/>
+        <w:adjustRightInd w:val="0"/>
+        <w:spacing w:after="0" w:line="240" w:lineRule="auto"/>
+        <w:rPr>
+          <w:rFonts w:ascii="Courier" w:hAnsi="Courier" w:cs="Courier"/>
+          <w:sz w:val="20"/>
+          <w:szCs w:val="20"/>
+        </w:rPr>
+      </w:pPr>
+      <w:r>
+        <w:rPr>
+          <w:rFonts w:ascii="Courier" w:hAnsi="Courier" w:cs="Courier"/>
+          <w:sz w:val="20"/>
+          <w:szCs w:val="20"/>
+        </w:rPr>
+        <w:t>[5]:63</w:t>
+      </w:r>
+    </w:p>
+    <w:p>
+      <w:pPr>
+        <w:autoSpaceDE w:val="0"/>
+        <w:autoSpaceDN w:val="0"/>
+        <w:adjustRightInd w:val="0"/>
+        <w:spacing w:after="0" w:line="240" w:lineRule="auto"/>
+        <w:rPr>
+          <w:rFonts w:ascii="Courier" w:hAnsi="Courier" w:cs="Courier"/>
+          <w:sz w:val="20"/>
+          <w:szCs w:val="20"/>
+        </w:rPr>
+      </w:pPr>
+      <w:r>
+        <w:rPr>
+          <w:rFonts w:ascii="Courier" w:hAnsi="Courier" w:cs="Courier"/>
+          <w:sz w:val="20"/>
+          <w:szCs w:val="20"/>
+        </w:rPr>
+        <w:t>[6]:da</w:t>
+      </w:r>
+    </w:p>
+    <w:p>
+      <w:pPr>
+        <w:autoSpaceDE w:val="0"/>
+        <w:autoSpaceDN w:val="0"/>
+        <w:adjustRightInd w:val="0"/>
+        <w:spacing w:after="0" w:line="240" w:lineRule="auto"/>
+        <w:rPr>
+          <w:rFonts w:ascii="Courier" w:hAnsi="Courier" w:cs="Courier"/>
+          <w:sz w:val="20"/>
+          <w:szCs w:val="20"/>
+        </w:rPr>
+      </w:pPr>
+      <w:r>
+        <w:rPr>
+          <w:rFonts w:ascii="Courier" w:hAnsi="Courier" w:cs="Courier"/>
+          <w:sz w:val="20"/>
+          <w:szCs w:val="20"/>
+        </w:rPr>
+        <w:t>[7]:63</w:t>
+      </w:r>
+    </w:p>
+    <w:p>
+      <w:pPr>
+        <w:autoSpaceDE w:val="0"/>
+        <w:autoSpaceDN w:val="0"/>
+        <w:adjustRightInd w:val="0"/>
+        <w:spacing w:after="0" w:line="240" w:lineRule="auto"/>
+        <w:rPr>
+          <w:rFonts w:ascii="Courier" w:hAnsi="Courier" w:cs="Courier"/>
+          <w:sz w:val="20"/>
+          <w:szCs w:val="20"/>
+        </w:rPr>
+      </w:pPr>
+      <w:r>
+        <w:rPr>
+          <w:rFonts w:ascii="Courier" w:hAnsi="Courier" w:cs="Courier"/>
+          <w:sz w:val="20"/>
+          <w:szCs w:val="20"/>
+        </w:rPr>
+        <w:t>[8]:fe</w:t>
+      </w:r>
+    </w:p>
+    <w:p>
+      <w:pPr>
+        <w:autoSpaceDE w:val="0"/>
+        <w:autoSpaceDN w:val="0"/>
+        <w:adjustRightInd w:val="0"/>
+        <w:spacing w:after="0" w:line="240" w:lineRule="auto"/>
+        <w:rPr>
+          <w:rFonts w:ascii="Courier" w:hAnsi="Courier" w:cs="Courier"/>
+          <w:sz w:val="20"/>
+          <w:szCs w:val="20"/>
+        </w:rPr>
+      </w:pPr>
+      <w:r>
+        <w:rPr>
+          <w:rFonts w:ascii="Courier" w:hAnsi="Courier" w:cs="Courier"/>
+          <w:sz w:val="20"/>
+          <w:szCs w:val="20"/>
+        </w:rPr>
+        <w:t>[9]:eb</w:t>
+      </w:r>
+    </w:p>
+    <w:p>
+      <w:pPr>
+        <w:autoSpaceDE w:val="0"/>
+        <w:autoSpaceDN w:val="0"/>
+        <w:adjustRightInd w:val="0"/>
+        <w:spacing w:after="0" w:line="240" w:lineRule="auto"/>
+        <w:rPr>
+          <w:rFonts w:ascii="Courier" w:hAnsi="Courier" w:cs="Courier"/>
+          <w:sz w:val="20"/>
+          <w:szCs w:val="20"/>
+        </w:rPr>
+      </w:pPr>
+      <w:r>
+        <w:rPr>
+          <w:rFonts w:ascii="Courier" w:hAnsi="Courier" w:cs="Courier"/>
+          <w:sz w:val="20"/>
+          <w:szCs w:val="20"/>
+        </w:rPr>
+        <w:t>[A]:ff</w:t>
+      </w:r>
+    </w:p>
+    <w:p>
+      <w:pPr>
+        <w:autoSpaceDE w:val="0"/>
+        <w:autoSpaceDN w:val="0"/>
+        <w:adjustRightInd w:val="0"/>
+        <w:spacing w:after="0" w:line="240" w:lineRule="auto"/>
+        <w:rPr>
+          <w:rFonts w:ascii="Courier" w:hAnsi="Courier" w:cs="Courier"/>
+          <w:sz w:val="20"/>
+          <w:szCs w:val="20"/>
+        </w:rPr>
+      </w:pPr>
+      <w:r>
+        <w:rPr>
+          <w:rFonts w:ascii="Courier" w:hAnsi="Courier" w:cs="Courier"/>
+          <w:sz w:val="20"/>
+          <w:szCs w:val="20"/>
+        </w:rPr>
+        <w:t>[B]:ff</w:t>
+      </w:r>
+    </w:p>
+    <w:p>
+      <w:pPr>
+        <w:autoSpaceDE w:val="0"/>
+        <w:autoSpaceDN w:val="0"/>
+        <w:adjustRightInd w:val="0"/>
+        <w:spacing w:after="0" w:line="240" w:lineRule="auto"/>
+        <w:rPr>
+          <w:rFonts w:ascii="Courier" w:hAnsi="Courier" w:cs="Courier"/>
+          <w:sz w:val="20"/>
+          <w:szCs w:val="20"/>
+        </w:rPr>
+      </w:pPr>
+      <w:r>
+        <w:rPr>
+          <w:rFonts w:ascii="Courier" w:hAnsi="Courier" w:cs="Courier"/>
+          <w:sz w:val="20"/>
+          <w:szCs w:val="20"/>
+        </w:rPr>
+        <w:t>[C]:00</w:t>
+      </w:r>
+    </w:p>
+    <w:p>
+      <w:pPr>
+        <w:autoSpaceDE w:val="0"/>
+        <w:autoSpaceDN w:val="0"/>
+        <w:adjustRightInd w:val="0"/>
+        <w:spacing w:after="0" w:line="240" w:lineRule="auto"/>
+        <w:rPr>
+          <w:rFonts w:ascii="Courier" w:hAnsi="Courier" w:cs="Courier"/>
+          <w:sz w:val="20"/>
+          <w:szCs w:val="20"/>
+        </w:rPr>
+      </w:pPr>
+      <w:r>
+        <w:rPr>
+          <w:rFonts w:ascii="Courier" w:hAnsi="Courier" w:cs="Courier"/>
+          <w:sz w:val="20"/>
+          <w:szCs w:val="20"/>
+        </w:rPr>
+        <w:t>[D]:00</w:t>
+      </w:r>
+    </w:p>
+    <w:p>
+      <w:pPr>
+        <w:autoSpaceDE w:val="0"/>
+        <w:autoSpaceDN w:val="0"/>
+        <w:adjustRightInd w:val="0"/>
+        <w:spacing w:after="0" w:line="240" w:lineRule="auto"/>
+        <w:rPr>
+          <w:rFonts w:ascii="Courier" w:hAnsi="Courier" w:cs="Courier"/>
+          <w:sz w:val="20"/>
+          <w:szCs w:val="20"/>
+        </w:rPr>
+      </w:pPr>
+      <w:r>
+        <w:rPr>
+          <w:rFonts w:ascii="Courier" w:hAnsi="Courier" w:cs="Courier"/>
+          <w:sz w:val="20"/>
+          <w:szCs w:val="20"/>
+        </w:rPr>
+        <w:t>[E]:cc</w:t>
+      </w:r>
+    </w:p>
+    <w:p>
+      <w:pPr>
+        <w:autoSpaceDE w:val="0"/>
+        <w:autoSpaceDN w:val="0"/>
+        <w:adjustRightInd w:val="0"/>
+        <w:spacing w:after="0" w:line="240" w:lineRule="auto"/>
+        <w:rPr>
+          <w:rFonts w:ascii="Courier" w:hAnsi="Courier" w:cs="Courier"/>
+          <w:sz w:val="20"/>
+          <w:szCs w:val="20"/>
+        </w:rPr>
+      </w:pPr>
+      <w:r>
+        <w:rPr>
+          <w:rFonts w:ascii="Courier" w:hAnsi="Courier" w:cs="Courier"/>
+          <w:sz w:val="20"/>
+          <w:szCs w:val="20"/>
+        </w:rPr>
+        <w:t>[F]:cc</w:t>
+      </w:r>
+    </w:p>
+    <w:p>
+      <w:pPr>
+        <w:autoSpaceDE w:val="0"/>
+        <w:autoSpaceDN w:val="0"/>
+        <w:adjustRightInd w:val="0"/>
+        <w:spacing w:after="0" w:line="240" w:lineRule="auto"/>
+        <w:rPr>
+          <w:rFonts w:ascii="Courier" w:hAnsi="Courier" w:cs="Courier"/>
+          <w:sz w:val="20"/>
+          <w:szCs w:val="20"/>
+        </w:rPr>
+      </w:pPr>
+      <w:r>
+        <w:rPr>
+          <w:rFonts w:ascii="Courier" w:hAnsi="Courier" w:cs="Courier"/>
+          <w:sz w:val="20"/>
+          <w:szCs w:val="20"/>
+        </w:rPr>
+        <w:t>$finish called from file "cpu_fixture.v", line 45.</w:t>
+      </w:r>
+    </w:p>
+    <w:p>
+      <w:pPr>
+        <w:autoSpaceDE w:val="0"/>
+        <w:autoSpaceDN w:val="0"/>
+        <w:adjustRightInd w:val="0"/>
+        <w:spacing w:after="0" w:line="240" w:lineRule="auto"/>
+        <w:rPr>
+          <w:rFonts w:ascii="Courier" w:hAnsi="Courier" w:cs="Courier"/>
+          <w:sz w:val="20"/>
+          <w:szCs w:val="20"/>
+        </w:rPr>
+      </w:pPr>
+      <w:r>
+        <w:rPr>
+          <w:rFonts w:ascii="Courier" w:hAnsi="Courier" w:cs="Courier"/>
+          <w:sz w:val="20"/>
+          <w:szCs w:val="20"/>
+        </w:rPr>
+        <w:t>$finish at simulation time 580</w:t>
+      </w:r>
+    </w:p>
+    <w:p>
+      <w:pPr>
+        <w:autoSpaceDE w:val="0"/>
+        <w:autoSpaceDN w:val="0"/>
+        <w:adjustRightInd w:val="0"/>
+        <w:spacing w:after="0" w:line="240" w:lineRule="auto"/>
+        <w:rPr>
+          <w:rFonts w:ascii="Courier" w:hAnsi="Courier" w:cs="Courier"/>
+          <w:sz w:val="20"/>
+          <w:szCs w:val="20"/>
+        </w:rPr>
+      </w:pPr>
+      <w:r>
+        <w:rPr>
+          <w:rFonts w:ascii="Courier" w:hAnsi="Courier" w:cs="Courier"/>
+          <w:sz w:val="20"/>
+          <w:szCs w:val="20"/>
+        </w:rPr>
+        <w:t>V C S S i m u l a t i o n R e p o r t</w:t>
+      </w:r>
+    </w:p>
+    <w:p>
+      <w:pPr>
+        <w:autoSpaceDE w:val="0"/>
+        <w:autoSpaceDN w:val="0"/>
+        <w:adjustRightInd w:val="0"/>
+        <w:spacing w:after="0" w:line="240" w:lineRule="auto"/>
+        <w:rPr>
+          <w:rFonts w:ascii="Courier" w:hAnsi="Courier" w:cs="Courier"/>
+          <w:sz w:val="20"/>
+          <w:szCs w:val="20"/>
+        </w:rPr>
+      </w:pPr>
+      <w:r>
+        <w:rPr>
+          <w:rFonts w:ascii="Courier" w:hAnsi="Courier" w:cs="Courier"/>
+          <w:sz w:val="20"/>
+          <w:szCs w:val="20"/>
+        </w:rPr>
+        <w:t>Time: 580</w:t>
+      </w:r>
+    </w:p>
+    <w:p>
+      <w:pPr>
+        <w:autoSpaceDE w:val="0"/>
+        <w:autoSpaceDN w:val="0"/>
+        <w:adjustRightInd w:val="0"/>
+        <w:spacing w:after="0" w:line="240" w:lineRule="auto"/>
+        <w:rPr>
+          <w:rFonts w:ascii="Courier" w:hAnsi="Courier" w:cs="Courier"/>
+          <w:sz w:val="20"/>
+          <w:szCs w:val="20"/>
+        </w:rPr>
+      </w:pPr>
+      <w:r>
+        <w:rPr>
+          <w:rFonts w:ascii="Courier" w:hAnsi="Courier" w:cs="Courier"/>
+          <w:sz w:val="20"/>
+          <w:szCs w:val="20"/>
+        </w:rPr>
+        <w:t>CPU Time: 0.310 seconds; Data structure size: 0.0Mb</w:t>
+      </w:r>
+    </w:p>
+    <w:p>
+      <w:pPr>
+        <w:rPr>
+          <w:rFonts w:ascii="Times New Roman" w:hAnsi="Times New Roman" w:cs="Times New Roman"/>
+          <w:color w:val="000000"/>
           <w:sz w:val="32"/>
           <w:szCs w:val="32"/>
         </w:rPr>
       </w:pPr>
+      <w:r>
+        <w:rPr>
+          <w:rFonts w:ascii="Courier" w:hAnsi="Courier" w:cs="Courier"/>
+          <w:sz w:val="20"/>
+          <w:szCs w:val="20"/>
+        </w:rPr>
+        <w:t>Wed Dec 9 17:23:59 2020</w:t>
+      </w:r>
     </w:p>
     <w:sectPr>
       <w:headerReference w:type="default" r:id="rId7"/>
